--- a/6Python接口测试框架实战与自动化进阶.docx
+++ b/6Python接口测试框架实战与自动化进阶.docx
@@ -1,6 +1,6 @@
 
 <file path=word/document.xml><?xml version="1.0" encoding="utf-8"?>
-<w:document xmlns:wpc="http://schemas.microsoft.com/office/word/2010/wordprocessingCanvas" xmlns:mc="http://schemas.openxmlformats.org/markup-compatibility/2006" xmlns:o="urn:schemas-microsoft-com:office:office" xmlns:r="http://schemas.openxmlformats.org/officeDocument/2006/relationships" xmlns:m="http://schemas.openxmlformats.org/officeDocument/2006/math" xmlns:v="urn:schemas-microsoft-com:vml" xmlns:wp14="http://schemas.microsoft.com/office/word/2010/wordprocessingDrawing" xmlns:wp="http://schemas.openxmlformats.org/drawingml/2006/wordprocessingDrawing" xmlns:w="http://schemas.openxmlformats.org/wordprocessingml/2006/main" xmlns:w14="http://schemas.microsoft.com/office/word/2010/wordml" xmlns:w10="urn:schemas-microsoft-com:office:word" xmlns:w15="http://schemas.microsoft.com/office/word/2012/wordml" xmlns:wpg="http://schemas.microsoft.com/office/word/2010/wordprocessingGroup" xmlns:wpi="http://schemas.microsoft.com/office/word/2010/wordprocessingInk" xmlns:wne="http://schemas.microsoft.com/office/word/2006/wordml" xmlns:wps="http://schemas.microsoft.com/office/word/2010/wordprocessingShape" xmlns:wpsCustomData="http://www.wps.cn/officeDocument/2013/wpsCustomData" mc:Ignorable="w14 w15 wp14">
+<w:document xmlns:wpc="http://schemas.microsoft.com/office/word/2010/wordprocessingCanvas" xmlns:cx="http://schemas.microsoft.com/office/drawing/2014/chartex" xmlns:cx1="http://schemas.microsoft.com/office/drawing/2015/9/8/chartex" xmlns:cx2="http://schemas.microsoft.com/office/drawing/2015/10/21/chartex" xmlns:cx3="http://schemas.microsoft.com/office/drawing/2016/5/9/chartex" xmlns:cx4="http://schemas.microsoft.com/office/drawing/2016/5/10/chartex" xmlns:cx5="http://schemas.microsoft.com/office/drawing/2016/5/11/chartex" xmlns:cx6="http://schemas.microsoft.com/office/drawing/2016/5/12/chartex" xmlns:cx7="http://schemas.microsoft.com/office/drawing/2016/5/13/chartex" xmlns:cx8="http://schemas.microsoft.com/office/drawing/2016/5/14/chartex" xmlns:mc="http://schemas.openxmlformats.org/markup-compatibility/2006" xmlns:aink="http://schemas.microsoft.com/office/drawing/2016/ink" xmlns:am3d="http://schemas.microsoft.com/office/drawing/2017/model3d" xmlns:o="urn:schemas-microsoft-com:office:office" xmlns:r="http://schemas.openxmlformats.org/officeDocument/2006/relationships" xmlns:m="http://schemas.openxmlformats.org/officeDocument/2006/math" xmlns:v="urn:schemas-microsoft-com:vml" xmlns:wp14="http://schemas.microsoft.com/office/word/2010/wordprocessingDrawing" xmlns:wp="http://schemas.openxmlformats.org/drawingml/2006/wordprocessingDrawing" xmlns:w10="urn:schemas-microsoft-com:office:word" xmlns:w="http://schemas.openxmlformats.org/wordprocessingml/2006/main" xmlns:w14="http://schemas.microsoft.com/office/word/2010/wordml" xmlns:w15="http://schemas.microsoft.com/office/word/2012/wordml" xmlns:w16cid="http://schemas.microsoft.com/office/word/2016/wordml/cid" xmlns:w16se="http://schemas.microsoft.com/office/word/2015/wordml/symex" xmlns:wpg="http://schemas.microsoft.com/office/word/2010/wordprocessingGroup" xmlns:wpi="http://schemas.microsoft.com/office/word/2010/wordprocessingInk" xmlns:wne="http://schemas.microsoft.com/office/word/2006/wordml" xmlns:wps="http://schemas.microsoft.com/office/word/2010/wordprocessingShape" mc:Ignorable="w14 w15 w16se w16cid wp14">
   <w:body>
     <w:p>
       <w:r>
@@ -8,15 +8,109 @@
           <w:rFonts w:hint="eastAsia"/>
           <w:highlight w:val="yellow"/>
         </w:rPr>
-        <w:t>记录这套书/视频/文章的学习过程（知识点、error思考等），方便后续结合code总结回归</w:t>
-      </w:r>
-    </w:p>
-    <w:p>
-      <w:r>
-        <w:rPr>
-          <w:rFonts w:hint="eastAsia"/>
-        </w:rPr>
-        <w:t>*\自动化测试\6Python接口测试框架实战与自动化进阶\</w:t>
+        <w:t>记录这套书</w:t>
+      </w:r>
+      <w:r>
+        <w:rPr>
+          <w:rFonts w:hint="eastAsia"/>
+          <w:highlight w:val="yellow"/>
+        </w:rPr>
+        <w:t>/</w:t>
+      </w:r>
+      <w:r>
+        <w:rPr>
+          <w:rFonts w:hint="eastAsia"/>
+          <w:highlight w:val="yellow"/>
+        </w:rPr>
+        <w:t>视频</w:t>
+      </w:r>
+      <w:r>
+        <w:rPr>
+          <w:rFonts w:hint="eastAsia"/>
+          <w:highlight w:val="yellow"/>
+        </w:rPr>
+        <w:t>/</w:t>
+      </w:r>
+      <w:r>
+        <w:rPr>
+          <w:rFonts w:hint="eastAsia"/>
+          <w:highlight w:val="yellow"/>
+        </w:rPr>
+        <w:t>文章的学习过程（知识点、</w:t>
+      </w:r>
+      <w:r>
+        <w:rPr>
+          <w:rFonts w:hint="eastAsia"/>
+          <w:highlight w:val="yellow"/>
+        </w:rPr>
+        <w:t>error</w:t>
+      </w:r>
+      <w:r>
+        <w:rPr>
+          <w:rFonts w:hint="eastAsia"/>
+          <w:highlight w:val="yellow"/>
+        </w:rPr>
+        <w:t>思考等），方便后续结合</w:t>
+      </w:r>
+      <w:r>
+        <w:rPr>
+          <w:rFonts w:hint="eastAsia"/>
+          <w:highlight w:val="yellow"/>
+        </w:rPr>
+        <w:t>code</w:t>
+      </w:r>
+      <w:r>
+        <w:rPr>
+          <w:rFonts w:hint="eastAsia"/>
+          <w:highlight w:val="yellow"/>
+        </w:rPr>
+        <w:t>总结回归</w:t>
+      </w:r>
+    </w:p>
+    <w:p>
+      <w:r>
+        <w:rPr>
+          <w:rFonts w:hint="eastAsia"/>
+        </w:rPr>
+        <w:t>*\</w:t>
+      </w:r>
+      <w:r>
+        <w:rPr>
+          <w:rFonts w:hint="eastAsia"/>
+        </w:rPr>
+        <w:t>自动化测试</w:t>
+      </w:r>
+      <w:r>
+        <w:rPr>
+          <w:rFonts w:hint="eastAsia"/>
+        </w:rPr>
+        <w:t>\6Python</w:t>
+      </w:r>
+      <w:r>
+        <w:rPr>
+          <w:rFonts w:hint="eastAsia"/>
+        </w:rPr>
+        <w:t>接口测试框架实战与自动化进阶</w:t>
+      </w:r>
+      <w:r>
+        <w:rPr>
+          <w:rFonts w:hint="eastAsia"/>
+        </w:rPr>
+        <w:t>\</w:t>
+      </w:r>
+    </w:p>
+    <w:p>
+      <w:pPr>
+        <w:pStyle w:val="1"/>
+      </w:pPr>
+      <w:r>
+        <w:t>Django_imooc</w:t>
+      </w:r>
+      <w:r>
+        <w:rPr>
+          <w:rFonts w:hint="eastAsia"/>
+        </w:rPr>
+        <w:t>工程</w:t>
       </w:r>
     </w:p>
     <w:p>
@@ -24,38 +118,37 @@
         <w:pStyle w:val="2"/>
       </w:pPr>
       <w:r>
-        <w:t>Django_imooc</w:t>
-      </w:r>
-      <w:r>
-        <w:rPr>
-          <w:rFonts w:hint="eastAsia"/>
-        </w:rPr>
-        <w:t>工程</w:t>
-      </w:r>
-    </w:p>
-    <w:p>
-      <w:pPr>
-        <w:pStyle w:val="3"/>
-      </w:pPr>
-      <w:r>
-        <w:rPr>
-          <w:rFonts w:hint="eastAsia"/>
-        </w:rPr>
-        <w:t>3-1 开发接口环境搭建</w:t>
-      </w:r>
-    </w:p>
-    <w:p>
-      <w:pPr>
-        <w:rPr>
-          <w:b/>
-        </w:rPr>
-      </w:pPr>
-      <w:r>
-        <w:rPr>
-          <w:rFonts w:hint="eastAsia"/>
-          <w:b/>
-        </w:rPr>
-        <w:t xml:space="preserve">创建项目方式一：pycharm </w:t>
+        <w:rPr>
+          <w:rFonts w:hint="eastAsia"/>
+        </w:rPr>
+        <w:t xml:space="preserve">3-1 </w:t>
+      </w:r>
+      <w:r>
+        <w:rPr>
+          <w:rFonts w:hint="eastAsia"/>
+        </w:rPr>
+        <w:t>开发接口环境搭建</w:t>
+      </w:r>
+    </w:p>
+    <w:p>
+      <w:pPr>
+        <w:rPr>
+          <w:b/>
+        </w:rPr>
+      </w:pPr>
+      <w:r>
+        <w:rPr>
+          <w:rFonts w:hint="eastAsia"/>
+          <w:b/>
+        </w:rPr>
+        <w:t>创建项目方式一：</w:t>
+      </w:r>
+      <w:r>
+        <w:rPr>
+          <w:rFonts w:hint="eastAsia"/>
+          <w:b/>
+        </w:rPr>
+        <w:t xml:space="preserve">pycharm </w:t>
       </w:r>
     </w:p>
     <w:p>
@@ -125,12 +218,25 @@
           <w:rFonts w:hint="eastAsia"/>
         </w:rPr>
         <w:tab/>
-      </w:r>
-      <w:r>
-        <w:rPr>
-          <w:rFonts w:hint="eastAsia"/>
-        </w:rPr>
-        <w:t>#系统文件，数据库 工程等</w:t>
+        <w:t>#</w:t>
+      </w:r>
+      <w:r>
+        <w:rPr>
+          <w:rFonts w:hint="eastAsia"/>
+        </w:rPr>
+        <w:t>系统文件，数据库</w:t>
+      </w:r>
+      <w:r>
+        <w:rPr>
+          <w:rFonts w:hint="eastAsia"/>
+        </w:rPr>
+        <w:t xml:space="preserve"> </w:t>
+      </w:r>
+      <w:r>
+        <w:rPr>
+          <w:rFonts w:hint="eastAsia"/>
+        </w:rPr>
+        <w:t>工程等</w:t>
       </w:r>
     </w:p>
     <w:p>
@@ -148,12 +254,13 @@
           <w:rFonts w:hint="eastAsia"/>
         </w:rPr>
         <w:tab/>
-      </w:r>
-      <w:r>
-        <w:rPr>
-          <w:rFonts w:hint="eastAsia"/>
-        </w:rPr>
-        <w:t>#？</w:t>
+        <w:t>#</w:t>
+      </w:r>
+      <w:r>
+        <w:rPr>
+          <w:rFonts w:hint="eastAsia"/>
+        </w:rPr>
+        <w:t>？</w:t>
       </w:r>
     </w:p>
     <w:p/>
@@ -162,18 +269,207 @@
         <w:rPr>
           <w:rFonts w:hint="eastAsia"/>
         </w:rPr>
-        <w:t>方式1：</w:t>
-      </w:r>
-      <w:r>
-        <w:t>python manage.py runserver 127.0.0.1:8000</w:t>
-      </w:r>
-    </w:p>
-    <w:p>
-      <w:r>
-        <w:rPr>
-          <w:rFonts w:hint="eastAsia"/>
-        </w:rPr>
-        <w:t>方式2：pycharm中</w:t>
+        <w:t>创建项目方式二：</w:t>
+      </w:r>
+    </w:p>
+    <w:p>
+      <w:pPr>
+        <w:ind w:left="420"/>
+        <w:rPr>
+          <w:shd w:val="clear" w:color="auto" w:fill="C9E7FF"/>
+        </w:rPr>
+      </w:pPr>
+      <w:r>
+        <w:rPr>
+          <w:rFonts w:hint="eastAsia"/>
+          <w:shd w:val="clear" w:color="auto" w:fill="C9E7FF"/>
+        </w:rPr>
+        <w:t>pip install django</w:t>
+      </w:r>
+      <w:r>
+        <w:rPr>
+          <w:rFonts w:hint="eastAsia"/>
+        </w:rPr>
+        <w:br/>
+      </w:r>
+      <w:r>
+        <w:rPr>
+          <w:rFonts w:hint="eastAsia"/>
+          <w:shd w:val="clear" w:color="auto" w:fill="C9E7FF"/>
+        </w:rPr>
+        <w:t>import django</w:t>
+      </w:r>
+      <w:r>
+        <w:rPr>
+          <w:rFonts w:hint="eastAsia"/>
+        </w:rPr>
+        <w:br/>
+      </w:r>
+      <w:r>
+        <w:rPr>
+          <w:rFonts w:hint="eastAsia"/>
+          <w:shd w:val="clear" w:color="auto" w:fill="C9E7FF"/>
+        </w:rPr>
+        <w:t>print(django.get_version()) #</w:t>
+      </w:r>
+      <w:r>
+        <w:rPr>
+          <w:rFonts w:hint="eastAsia"/>
+        </w:rPr>
+        <w:br/>
+      </w:r>
+      <w:r>
+        <w:rPr>
+          <w:rFonts w:hint="eastAsia"/>
+          <w:shd w:val="clear" w:color="auto" w:fill="C9E7FF"/>
+        </w:rPr>
+        <w:t>在</w:t>
+      </w:r>
+      <w:r>
+        <w:rPr>
+          <w:rFonts w:hint="eastAsia"/>
+          <w:shd w:val="clear" w:color="auto" w:fill="C9E7FF"/>
+        </w:rPr>
+        <w:t>Python</w:t>
+      </w:r>
+      <w:r>
+        <w:rPr>
+          <w:rFonts w:hint="eastAsia"/>
+          <w:shd w:val="clear" w:color="auto" w:fill="C9E7FF"/>
+        </w:rPr>
+        <w:t>根目录下的</w:t>
+      </w:r>
+      <w:r>
+        <w:rPr>
+          <w:rFonts w:hint="eastAsia"/>
+          <w:shd w:val="clear" w:color="auto" w:fill="C9E7FF"/>
+        </w:rPr>
+        <w:t>Scripts</w:t>
+      </w:r>
+      <w:r>
+        <w:rPr>
+          <w:rFonts w:hint="eastAsia"/>
+          <w:shd w:val="clear" w:color="auto" w:fill="C9E7FF"/>
+        </w:rPr>
+        <w:t>目录中，有“</w:t>
+      </w:r>
+      <w:r>
+        <w:rPr>
+          <w:rFonts w:hint="eastAsia"/>
+          <w:shd w:val="clear" w:color="auto" w:fill="C9E7FF"/>
+        </w:rPr>
+        <w:t xml:space="preserve"> django-admin.exe </w:t>
+      </w:r>
+      <w:r>
+        <w:rPr>
+          <w:rFonts w:hint="eastAsia"/>
+          <w:shd w:val="clear" w:color="auto" w:fill="C9E7FF"/>
+        </w:rPr>
+        <w:t>”</w:t>
+      </w:r>
+      <w:r>
+        <w:rPr>
+          <w:rFonts w:hint="eastAsia"/>
+        </w:rPr>
+        <w:br/>
+      </w:r>
+      <w:r>
+        <w:rPr>
+          <w:rFonts w:hint="eastAsia"/>
+          <w:shd w:val="clear" w:color="auto" w:fill="C9E7FF"/>
+        </w:rPr>
+        <w:t>django-admin startproject mysite</w:t>
+      </w:r>
+      <w:r>
+        <w:rPr>
+          <w:rFonts w:hint="eastAsia"/>
+        </w:rPr>
+        <w:br/>
+      </w:r>
+      <w:r>
+        <w:rPr>
+          <w:rFonts w:hint="eastAsia"/>
+          <w:shd w:val="clear" w:color="auto" w:fill="C9E7FF"/>
+        </w:rPr>
+        <w:t>python manage.py runserver</w:t>
+      </w:r>
+      <w:r>
+        <w:rPr>
+          <w:rFonts w:hint="eastAsia"/>
+        </w:rPr>
+        <w:br/>
+      </w:r>
+      <w:r>
+        <w:rPr>
+          <w:rFonts w:hint="eastAsia"/>
+          <w:shd w:val="clear" w:color="auto" w:fill="C9E7FF"/>
+        </w:rPr>
+        <w:t>浏览器访问</w:t>
+      </w:r>
+    </w:p>
+    <w:p>
+      <w:pPr>
+        <w:rPr>
+          <w:rFonts w:hint="eastAsia"/>
+        </w:rPr>
+      </w:pPr>
+    </w:p>
+    <w:p>
+      <w:r>
+        <w:rPr>
+          <w:rFonts w:hint="eastAsia"/>
+        </w:rPr>
+        <w:t>方式</w:t>
+      </w:r>
+      <w:r>
+        <w:rPr>
+          <w:rFonts w:hint="eastAsia"/>
+        </w:rPr>
+        <w:t>1</w:t>
+      </w:r>
+      <w:r>
+        <w:rPr>
+          <w:rFonts w:hint="eastAsia"/>
+        </w:rPr>
+        <w:t>：</w:t>
+      </w:r>
+      <w:r>
+        <w:t xml:space="preserve">python manage.py runserver </w:t>
+      </w:r>
+      <w:r>
+        <w:t>127.0.0.1:8000</w:t>
+      </w:r>
+    </w:p>
+    <w:p>
+      <w:r>
+        <w:rPr>
+          <w:rFonts w:hint="eastAsia"/>
+        </w:rPr>
+        <w:t>方式</w:t>
+      </w:r>
+      <w:r>
+        <w:rPr>
+          <w:rFonts w:hint="eastAsia"/>
+        </w:rPr>
+        <w:t>2</w:t>
+      </w:r>
+      <w:r>
+        <w:rPr>
+          <w:rFonts w:hint="eastAsia"/>
+        </w:rPr>
+        <w:t>：</w:t>
+      </w:r>
+      <w:r>
+        <w:rPr>
+          <w:rFonts w:hint="eastAsia"/>
+        </w:rPr>
+        <w:t>pycharm</w:t>
+      </w:r>
+      <w:r>
+        <w:rPr>
+          <w:rFonts w:hint="eastAsia"/>
+        </w:rPr>
+        <w:t>中</w:t>
       </w:r>
       <w:r>
         <w:t>manage.py</w:t>
@@ -196,16 +492,28 @@
         <w:t>再去浏览器访问</w:t>
       </w:r>
     </w:p>
-    <w:p/>
-    <w:p>
-      <w:pPr>
-        <w:pStyle w:val="3"/>
-      </w:pPr>
-      <w:r>
-        <w:rPr>
-          <w:rFonts w:hint="eastAsia"/>
-        </w:rPr>
-        <w:t>3-2 django之接口工作原理</w:t>
+    <w:p>
+      <w:pPr>
+        <w:rPr>
+          <w:rFonts w:hint="eastAsia"/>
+        </w:rPr>
+      </w:pPr>
+    </w:p>
+    <w:p>
+      <w:pPr>
+        <w:pStyle w:val="2"/>
+      </w:pPr>
+      <w:r>
+        <w:rPr>
+          <w:rFonts w:hint="eastAsia"/>
+        </w:rPr>
+        <w:t>3-2 django</w:t>
+      </w:r>
+      <w:r>
+        <w:rPr>
+          <w:rFonts w:hint="eastAsia"/>
+        </w:rPr>
+        <w:t>之接口工作原理</w:t>
       </w:r>
     </w:p>
     <w:p/>
@@ -219,34 +527,132 @@
         <w:rPr>
           <w:rFonts w:hint="eastAsia"/>
         </w:rPr>
-        <w:t>Django的应用程序 叫app，可以有很多个。</w:t>
-      </w:r>
-    </w:p>
-    <w:p>
-      <w:r>
-        <w:rPr>
-          <w:rFonts w:hint="eastAsia"/>
-        </w:rPr>
-        <w:t>方式1：pycharm专业版中新建时，在more-application name中创建。</w:t>
-      </w:r>
-    </w:p>
-    <w:p>
-      <w:r>
-        <w:rPr>
-          <w:rFonts w:hint="eastAsia"/>
-        </w:rPr>
-        <w:t>方式2：</w:t>
-      </w:r>
-      <w:r>
+        <w:t>Django</w:t>
+      </w:r>
+      <w:r>
+        <w:rPr>
+          <w:rFonts w:hint="eastAsia"/>
+        </w:rPr>
+        <w:t>的应用程序</w:t>
+      </w:r>
+      <w:r>
+        <w:rPr>
+          <w:rFonts w:hint="eastAsia"/>
+        </w:rPr>
+        <w:t xml:space="preserve"> </w:t>
+      </w:r>
+      <w:r>
+        <w:rPr>
+          <w:rFonts w:hint="eastAsia"/>
+        </w:rPr>
+        <w:t>叫</w:t>
+      </w:r>
+      <w:r>
+        <w:rPr>
+          <w:rFonts w:hint="eastAsia"/>
+        </w:rPr>
+        <w:t>app</w:t>
+      </w:r>
+      <w:r>
+        <w:rPr>
+          <w:rFonts w:hint="eastAsia"/>
+        </w:rPr>
+        <w:t>，可以有很多个。</w:t>
+      </w:r>
+    </w:p>
+    <w:p>
+      <w:r>
+        <w:rPr>
+          <w:rFonts w:hint="eastAsia"/>
+        </w:rPr>
+        <w:t>方式</w:t>
+      </w:r>
+      <w:r>
+        <w:rPr>
+          <w:rFonts w:hint="eastAsia"/>
+        </w:rPr>
+        <w:t>1</w:t>
+      </w:r>
+      <w:r>
+        <w:rPr>
+          <w:rFonts w:hint="eastAsia"/>
+        </w:rPr>
+        <w:t>：</w:t>
+      </w:r>
+      <w:r>
+        <w:rPr>
+          <w:rFonts w:hint="eastAsia"/>
+        </w:rPr>
+        <w:t>pycharm</w:t>
+      </w:r>
+      <w:r>
+        <w:rPr>
+          <w:rFonts w:hint="eastAsia"/>
+        </w:rPr>
+        <w:t>专业版中新建时，在</w:t>
+      </w:r>
+      <w:r>
+        <w:rPr>
+          <w:rFonts w:hint="eastAsia"/>
+        </w:rPr>
+        <w:t>more-application name</w:t>
+      </w:r>
+      <w:r>
+        <w:rPr>
+          <w:rFonts w:hint="eastAsia"/>
+        </w:rPr>
+        <w:t>中创建。</w:t>
+      </w:r>
+    </w:p>
+    <w:p>
+      <w:pPr>
+        <w:rPr>
+          <w:b/>
+          <w:bCs/>
+          <w:color w:val="0070C0"/>
+        </w:rPr>
+      </w:pPr>
+      <w:r>
+        <w:rPr>
+          <w:rFonts w:hint="eastAsia"/>
+        </w:rPr>
+        <w:t>方式</w:t>
+      </w:r>
+      <w:r>
+        <w:rPr>
+          <w:rFonts w:hint="eastAsia"/>
+        </w:rPr>
+        <w:t>2</w:t>
+      </w:r>
+      <w:r>
+        <w:rPr>
+          <w:rFonts w:hint="eastAsia"/>
+        </w:rPr>
+        <w:t>：</w:t>
+      </w:r>
+      <w:r>
+        <w:rPr>
+          <w:b/>
+          <w:bCs/>
+          <w:color w:val="0070C0"/>
+        </w:rPr>
         <w:t>python manage.py startapp</w:t>
       </w:r>
       <w:r>
         <w:rPr>
           <w:rFonts w:hint="eastAsia"/>
+          <w:b/>
+          <w:bCs/>
+          <w:color w:val="0070C0"/>
         </w:rPr>
         <w:t xml:space="preserve"> </w:t>
       </w:r>
       <w:r>
+        <w:rPr>
+          <w:b/>
+          <w:bCs/>
+          <w:color w:val="0070C0"/>
+        </w:rPr>
         <w:t>api</w:t>
       </w:r>
     </w:p>
@@ -258,10 +664,19 @@
         <w:rPr>
           <w:rFonts w:hint="eastAsia"/>
         </w:rPr>
-        <w:t>app的</w:t>
-      </w:r>
-      <w:r>
-        <w:t>名字=api</w:t>
+        <w:t>app</w:t>
+      </w:r>
+      <w:r>
+        <w:rPr>
+          <w:rFonts w:hint="eastAsia"/>
+        </w:rPr>
+        <w:t>的</w:t>
+      </w:r>
+      <w:r>
+        <w:t>名字</w:t>
+      </w:r>
+      <w:r>
+        <w:t>=api</w:t>
       </w:r>
     </w:p>
     <w:p/>
@@ -270,12 +685,42 @@
         <w:rPr>
           <w:rFonts w:hint="eastAsia"/>
         </w:rPr>
-        <w:t xml:space="preserve">一、在settings中添加我们的应用程序（app），不然无法解析 </w:t>
-      </w:r>
-    </w:p>
-    <w:p>
-      <w:pPr>
-        <w:pStyle w:val="11"/>
+        <w:t>一、在</w:t>
+      </w:r>
+      <w:r>
+        <w:rPr>
+          <w:rFonts w:hint="eastAsia"/>
+        </w:rPr>
+        <w:t>settings</w:t>
+      </w:r>
+      <w:r>
+        <w:rPr>
+          <w:rFonts w:hint="eastAsia"/>
+        </w:rPr>
+        <w:t>中添加我们的应用程序（</w:t>
+      </w:r>
+      <w:r>
+        <w:rPr>
+          <w:rFonts w:hint="eastAsia"/>
+        </w:rPr>
+        <w:t>app</w:t>
+      </w:r>
+      <w:r>
+        <w:rPr>
+          <w:rFonts w:hint="eastAsia"/>
+        </w:rPr>
+        <w:t>），不然无法解析</w:t>
+      </w:r>
+      <w:r>
+        <w:rPr>
+          <w:rFonts w:hint="eastAsia"/>
+        </w:rPr>
+        <w:t xml:space="preserve"> </w:t>
+      </w:r>
+    </w:p>
+    <w:p>
+      <w:pPr>
+        <w:pStyle w:val="HTML"/>
         <w:shd w:val="clear" w:color="auto" w:fill="2B2B2B"/>
         <w:rPr>
           <w:color w:val="A9B7C6"/>
@@ -286,12 +731,19 @@
           <w:rFonts w:hint="eastAsia"/>
           <w:color w:val="A9B7C6"/>
         </w:rPr>
-        <w:t>INSTALLED_APPS</w:t>
-      </w:r>
-    </w:p>
-    <w:p>
-      <w:pPr>
-        <w:pStyle w:val="11"/>
+        <w:t>INSTALLED_APP</w:t>
+      </w:r>
+      <w:r>
+        <w:rPr>
+          <w:rFonts w:hint="eastAsia"/>
+          <w:color w:val="A9B7C6"/>
+        </w:rPr>
+        <w:t>S</w:t>
+      </w:r>
+    </w:p>
+    <w:p>
+      <w:pPr>
+        <w:pStyle w:val="HTML"/>
         <w:shd w:val="clear" w:color="auto" w:fill="2B2B2B"/>
         <w:rPr>
           <w:color w:val="A9B7C6"/>
@@ -345,7 +797,7 @@
     </w:p>
     <w:p>
       <w:pPr>
-        <w:pStyle w:val="11"/>
+        <w:pStyle w:val="HTML"/>
         <w:shd w:val="clear" w:color="auto" w:fill="2B2B2B"/>
         <w:rPr>
           <w:color w:val="A9B7C6"/>
@@ -384,13 +836,7 @@
           <w:rFonts w:hint="eastAsia"/>
           <w:color w:val="A9B7C6"/>
         </w:rPr>
-        <w:br w:type="textWrapping"/>
-      </w:r>
-      <w:r>
-        <w:rPr>
-          <w:rFonts w:hint="eastAsia"/>
-          <w:color w:val="A9B7C6"/>
-        </w:rPr>
+        <w:br/>
         <w:t>urlpatterns = [</w:t>
       </w:r>
       <w:r>
@@ -398,13 +844,7 @@
           <w:rFonts w:hint="eastAsia"/>
           <w:color w:val="A9B7C6"/>
         </w:rPr>
-        <w:br w:type="textWrapping"/>
-      </w:r>
-      <w:r>
-        <w:rPr>
-          <w:rFonts w:hint="eastAsia"/>
-          <w:color w:val="A9B7C6"/>
-        </w:rPr>
+        <w:br/>
         <w:t>url(</w:t>
       </w:r>
       <w:r>
@@ -440,7 +880,7 @@
           <w:rFonts w:hint="eastAsia"/>
           <w:color w:val="CC7832"/>
         </w:rPr>
-        <w:br w:type="textWrapping"/>
+        <w:br/>
       </w:r>
       <w:r>
         <w:rPr>
@@ -475,13 +915,7 @@
           <w:rFonts w:hint="eastAsia"/>
           <w:color w:val="A9B7C6"/>
         </w:rPr>
-        <w:br w:type="textWrapping"/>
-      </w:r>
-      <w:r>
-        <w:rPr>
-          <w:rFonts w:hint="eastAsia"/>
-          <w:color w:val="A9B7C6"/>
-        </w:rPr>
+        <w:br/>
         <w:t>]</w:t>
       </w:r>
     </w:p>
@@ -491,7 +925,32 @@
         <w:rPr>
           <w:rFonts w:hint="eastAsia"/>
         </w:rPr>
-        <w:t>三、login方法写在views中</w:t>
+        <w:lastRenderedPageBreak/>
+        <w:t>三、</w:t>
+      </w:r>
+      <w:r>
+        <w:rPr>
+          <w:rFonts w:hint="eastAsia"/>
+        </w:rPr>
+        <w:t>login</w:t>
+      </w:r>
+      <w:r>
+        <w:rPr>
+          <w:rFonts w:hint="eastAsia"/>
+        </w:rPr>
+        <w:t>方法写在</w:t>
+      </w:r>
+      <w:r>
+        <w:rPr>
+          <w:rFonts w:hint="eastAsia"/>
+        </w:rPr>
+        <w:t>views</w:t>
+      </w:r>
+      <w:r>
+        <w:rPr>
+          <w:rFonts w:hint="eastAsia"/>
+        </w:rPr>
+        <w:t>中</w:t>
       </w:r>
     </w:p>
     <w:p>
@@ -531,7 +990,7 @@
         </w:tabs>
         <w:jc w:val="left"/>
         <w:rPr>
-          <w:rFonts w:ascii="宋体" w:hAnsi="宋体" w:eastAsia="宋体" w:cs="宋体"/>
+          <w:rFonts w:ascii="宋体" w:eastAsia="宋体" w:hAnsi="宋体" w:cs="宋体"/>
           <w:color w:val="A9B7C6"/>
           <w:kern w:val="0"/>
           <w:sz w:val="24"/>
@@ -540,7 +999,7 @@
       </w:pPr>
       <w:r>
         <w:rPr>
-          <w:rFonts w:hint="eastAsia" w:ascii="宋体" w:hAnsi="宋体" w:eastAsia="宋体" w:cs="宋体"/>
+          <w:rFonts w:ascii="宋体" w:eastAsia="宋体" w:hAnsi="宋体" w:cs="宋体" w:hint="eastAsia"/>
           <w:color w:val="CC7832"/>
           <w:kern w:val="0"/>
           <w:sz w:val="24"/>
@@ -550,7 +1009,7 @@
       </w:r>
       <w:r>
         <w:rPr>
-          <w:rFonts w:hint="eastAsia" w:ascii="宋体" w:hAnsi="宋体" w:eastAsia="宋体" w:cs="宋体"/>
+          <w:rFonts w:ascii="宋体" w:eastAsia="宋体" w:hAnsi="宋体" w:cs="宋体" w:hint="eastAsia"/>
           <w:color w:val="A9B7C6"/>
           <w:kern w:val="0"/>
           <w:sz w:val="24"/>
@@ -560,7 +1019,7 @@
       </w:r>
       <w:r>
         <w:rPr>
-          <w:rFonts w:hint="eastAsia" w:ascii="宋体" w:hAnsi="宋体" w:eastAsia="宋体" w:cs="宋体"/>
+          <w:rFonts w:ascii="宋体" w:eastAsia="宋体" w:hAnsi="宋体" w:cs="宋体" w:hint="eastAsia"/>
           <w:color w:val="CC7832"/>
           <w:kern w:val="0"/>
           <w:sz w:val="24"/>
@@ -570,7 +1029,7 @@
       </w:r>
       <w:r>
         <w:rPr>
-          <w:rFonts w:hint="eastAsia" w:ascii="宋体" w:hAnsi="宋体" w:eastAsia="宋体" w:cs="宋体"/>
+          <w:rFonts w:ascii="宋体" w:eastAsia="宋体" w:hAnsi="宋体" w:cs="宋体" w:hint="eastAsia"/>
           <w:color w:val="A9B7C6"/>
           <w:kern w:val="0"/>
           <w:sz w:val="24"/>
@@ -581,7 +1040,7 @@
     </w:p>
     <w:p>
       <w:pPr>
-        <w:pStyle w:val="11"/>
+        <w:pStyle w:val="HTML"/>
         <w:shd w:val="clear" w:color="auto" w:fill="2B2B2B"/>
         <w:rPr>
           <w:color w:val="A9B7C6"/>
@@ -599,7 +1058,7 @@
           <w:rFonts w:hint="eastAsia"/>
           <w:color w:val="808080"/>
         </w:rPr>
-        <w:br w:type="textWrapping"/>
+        <w:br/>
       </w:r>
       <w:r>
         <w:rPr>
@@ -627,7 +1086,7 @@
           <w:rFonts w:hint="eastAsia"/>
           <w:color w:val="A9B7C6"/>
         </w:rPr>
-        <w:br w:type="textWrapping"/>
+        <w:br/>
       </w:r>
       <w:r>
         <w:rPr>
@@ -661,7 +1120,7 @@
           <w:rFonts w:hint="eastAsia"/>
           <w:color w:val="A9B7C6"/>
         </w:rPr>
-        <w:br w:type="textWrapping"/>
+        <w:br/>
       </w:r>
     </w:p>
     <w:p>
@@ -694,13 +1153,31 @@
     </w:p>
     <w:p>
       <w:pPr>
-        <w:pStyle w:val="3"/>
-      </w:pPr>
-      <w:r>
-        <w:rPr>
-          <w:rFonts w:hint="eastAsia"/>
-        </w:rPr>
-        <w:t>3-3 django之post接口开发</w:t>
+        <w:pStyle w:val="2"/>
+      </w:pPr>
+      <w:r>
+        <w:rPr>
+          <w:rFonts w:hint="eastAsia"/>
+        </w:rPr>
+        <w:t>3-3 django</w:t>
+      </w:r>
+      <w:r>
+        <w:rPr>
+          <w:rFonts w:hint="eastAsia"/>
+        </w:rPr>
+        <w:t>之</w:t>
+      </w:r>
+      <w:r>
+        <w:rPr>
+          <w:rFonts w:hint="eastAsia"/>
+        </w:rPr>
+        <w:t>post</w:t>
+      </w:r>
+      <w:r>
+        <w:rPr>
+          <w:rFonts w:hint="eastAsia"/>
+        </w:rPr>
+        <w:t>接口开发</w:t>
       </w:r>
     </w:p>
     <w:p>
@@ -725,7 +1202,7 @@
     </w:p>
     <w:p>
       <w:pPr>
-        <w:pStyle w:val="11"/>
+        <w:pStyle w:val="HTML"/>
         <w:shd w:val="clear" w:color="auto" w:fill="2B2B2B"/>
         <w:rPr>
           <w:color w:val="A9B7C6"/>
@@ -764,20 +1241,14 @@
           <w:rFonts w:hint="eastAsia"/>
           <w:color w:val="A9B7C6"/>
         </w:rPr>
-        <w:br w:type="textWrapping"/>
-      </w:r>
-      <w:r>
-        <w:rPr>
-          <w:rFonts w:hint="eastAsia"/>
-          <w:color w:val="A9B7C6"/>
-        </w:rPr>
-        <w:br w:type="textWrapping"/>
-      </w:r>
-      <w:r>
-        <w:rPr>
-          <w:rFonts w:hint="eastAsia"/>
-          <w:color w:val="A9B7C6"/>
-        </w:rPr>
+        <w:br/>
+      </w:r>
+      <w:r>
+        <w:rPr>
+          <w:rFonts w:hint="eastAsia"/>
+          <w:color w:val="A9B7C6"/>
+        </w:rPr>
+        <w:br/>
         <w:t>urlpatterns = [</w:t>
       </w:r>
       <w:r>
@@ -785,13 +1256,7 @@
           <w:rFonts w:hint="eastAsia"/>
           <w:color w:val="A9B7C6"/>
         </w:rPr>
-        <w:br w:type="textWrapping"/>
-      </w:r>
-      <w:r>
-        <w:rPr>
-          <w:rFonts w:hint="eastAsia"/>
-          <w:color w:val="A9B7C6"/>
-        </w:rPr>
+        <w:br/>
         <w:t xml:space="preserve">    url(</w:t>
       </w:r>
       <w:r>
@@ -827,34 +1292,35 @@
           <w:rFonts w:hint="eastAsia"/>
           <w:color w:val="CC7832"/>
         </w:rPr>
-        <w:br w:type="textWrapping"/>
+        <w:br/>
+        <w:t xml:space="preserve">    </w:t>
+      </w:r>
+      <w:r>
+        <w:rPr>
+          <w:rFonts w:hint="eastAsia"/>
+          <w:color w:val="A9B7C6"/>
+        </w:rPr>
+        <w:t>u</w:t>
+      </w:r>
+      <w:r>
+        <w:rPr>
+          <w:rFonts w:hint="eastAsia"/>
+          <w:color w:val="A9B7C6"/>
+        </w:rPr>
+        <w:t>rl(</w:t>
+      </w:r>
+      <w:r>
+        <w:rPr>
+          <w:rFonts w:hint="eastAsia"/>
+          <w:color w:val="6A8759"/>
+        </w:rPr>
+        <w:t>r'^login'</w:t>
       </w:r>
       <w:r>
         <w:rPr>
           <w:rFonts w:hint="eastAsia"/>
           <w:color w:val="CC7832"/>
         </w:rPr>
-        <w:t xml:space="preserve">    </w:t>
-      </w:r>
-      <w:r>
-        <w:rPr>
-          <w:rFonts w:hint="eastAsia"/>
-          <w:color w:val="A9B7C6"/>
-        </w:rPr>
-        <w:t>url(</w:t>
-      </w:r>
-      <w:r>
-        <w:rPr>
-          <w:rFonts w:hint="eastAsia"/>
-          <w:color w:val="6A8759"/>
-        </w:rPr>
-        <w:t>r'^login'</w:t>
-      </w:r>
-      <w:r>
-        <w:rPr>
-          <w:rFonts w:hint="eastAsia"/>
-          <w:color w:val="CC7832"/>
-        </w:rPr>
         <w:t xml:space="preserve">, </w:t>
       </w:r>
       <w:r>
@@ -869,13 +1335,7 @@
           <w:rFonts w:hint="eastAsia"/>
           <w:color w:val="A9B7C6"/>
         </w:rPr>
-        <w:br w:type="textWrapping"/>
-      </w:r>
-      <w:r>
-        <w:rPr>
-          <w:rFonts w:hint="eastAsia"/>
-          <w:color w:val="A9B7C6"/>
-        </w:rPr>
+        <w:br/>
         <w:t>]</w:t>
       </w:r>
     </w:p>
@@ -897,7 +1357,14 @@
           <w:rFonts w:hint="eastAsia"/>
           <w:b/>
         </w:rPr>
-        <w:t>views中加：添加对应的方法</w:t>
+        <w:t>views</w:t>
+      </w:r>
+      <w:r>
+        <w:rPr>
+          <w:rFonts w:hint="eastAsia"/>
+          <w:b/>
+        </w:rPr>
+        <w:t>中加：添加对应的方法</w:t>
       </w:r>
     </w:p>
     <w:p>
@@ -924,7 +1391,7 @@
         </w:tabs>
         <w:jc w:val="left"/>
         <w:rPr>
-          <w:rFonts w:ascii="宋体" w:hAnsi="宋体" w:eastAsia="宋体" w:cs="宋体"/>
+          <w:rFonts w:ascii="宋体" w:eastAsia="宋体" w:hAnsi="宋体" w:cs="宋体"/>
           <w:color w:val="A9B7C6"/>
           <w:kern w:val="0"/>
           <w:sz w:val="24"/>
@@ -933,7 +1400,7 @@
       </w:pPr>
       <w:r>
         <w:rPr>
-          <w:rFonts w:hint="eastAsia" w:ascii="宋体" w:hAnsi="宋体" w:eastAsia="宋体" w:cs="宋体"/>
+          <w:rFonts w:ascii="宋体" w:eastAsia="宋体" w:hAnsi="宋体" w:cs="宋体" w:hint="eastAsia"/>
           <w:color w:val="CC7832"/>
           <w:kern w:val="0"/>
           <w:sz w:val="24"/>
@@ -943,7 +1410,7 @@
       </w:r>
       <w:r>
         <w:rPr>
-          <w:rFonts w:hint="eastAsia" w:ascii="宋体" w:hAnsi="宋体" w:eastAsia="宋体" w:cs="宋体"/>
+          <w:rFonts w:ascii="宋体" w:eastAsia="宋体" w:hAnsi="宋体" w:cs="宋体" w:hint="eastAsia"/>
           <w:color w:val="A9B7C6"/>
           <w:kern w:val="0"/>
           <w:sz w:val="24"/>
@@ -953,7 +1420,7 @@
       </w:r>
       <w:r>
         <w:rPr>
-          <w:rFonts w:hint="eastAsia" w:ascii="宋体" w:hAnsi="宋体" w:eastAsia="宋体" w:cs="宋体"/>
+          <w:rFonts w:ascii="宋体" w:eastAsia="宋体" w:hAnsi="宋体" w:cs="宋体" w:hint="eastAsia"/>
           <w:color w:val="CC7832"/>
           <w:kern w:val="0"/>
           <w:sz w:val="24"/>
@@ -963,7 +1430,7 @@
       </w:r>
       <w:r>
         <w:rPr>
-          <w:rFonts w:hint="eastAsia" w:ascii="宋体" w:hAnsi="宋体" w:eastAsia="宋体" w:cs="宋体"/>
+          <w:rFonts w:ascii="宋体" w:eastAsia="宋体" w:hAnsi="宋体" w:cs="宋体" w:hint="eastAsia"/>
           <w:color w:val="A9B7C6"/>
           <w:kern w:val="0"/>
           <w:sz w:val="24"/>
@@ -974,7 +1441,7 @@
     </w:p>
     <w:p>
       <w:pPr>
-        <w:pStyle w:val="11"/>
+        <w:pStyle w:val="HTML"/>
         <w:shd w:val="clear" w:color="auto" w:fill="2B2B2B"/>
         <w:rPr>
           <w:color w:val="A9B7C6"/>
@@ -1011,7 +1478,7 @@
     </w:p>
     <w:p>
       <w:pPr>
-        <w:pStyle w:val="11"/>
+        <w:pStyle w:val="HTML"/>
         <w:shd w:val="clear" w:color="auto" w:fill="2B2B2B"/>
         <w:rPr>
           <w:color w:val="A9B7C6"/>
@@ -1029,7 +1496,7 @@
           <w:rFonts w:hint="eastAsia"/>
           <w:color w:val="808080"/>
         </w:rPr>
-        <w:br w:type="textWrapping"/>
+        <w:br/>
       </w:r>
       <w:r>
         <w:rPr>
@@ -1057,7 +1524,7 @@
           <w:rFonts w:hint="eastAsia"/>
           <w:color w:val="A9B7C6"/>
         </w:rPr>
-        <w:br w:type="textWrapping"/>
+        <w:br/>
       </w:r>
       <w:r>
         <w:rPr>
@@ -1092,7 +1559,7 @@
           <w:rFonts w:hint="eastAsia"/>
           <w:color w:val="A9B7C6"/>
         </w:rPr>
-        <w:br w:type="textWrapping"/>
+        <w:br/>
       </w:r>
       <w:r>
         <w:rPr>
@@ -1120,7 +1587,7 @@
           <w:rFonts w:hint="eastAsia"/>
           <w:color w:val="A9B7C6"/>
         </w:rPr>
-        <w:br w:type="textWrapping"/>
+        <w:br/>
       </w:r>
       <w:r>
         <w:rPr>
@@ -1141,7 +1608,7 @@
           <w:rFonts w:hint="eastAsia"/>
           <w:color w:val="A9B7C6"/>
         </w:rPr>
-        <w:br w:type="textWrapping"/>
+        <w:br/>
       </w:r>
       <w:r>
         <w:rPr>
@@ -1162,7 +1629,7 @@
           <w:rFonts w:hint="eastAsia"/>
           <w:color w:val="A9B7C6"/>
         </w:rPr>
-        <w:br w:type="textWrapping"/>
+        <w:br/>
       </w:r>
       <w:r>
         <w:rPr>
@@ -1217,20 +1684,38 @@
         <w:rPr>
           <w:b/>
         </w:rPr>
-        <w:t>s下添加login.html</w:t>
-      </w:r>
-    </w:p>
-    <w:p>
-      <w:r>
-        <w:rPr>
-          <w:rFonts w:hint="eastAsia"/>
-        </w:rPr>
-        <w:t>添加表单form</w:t>
-      </w:r>
-    </w:p>
-    <w:p>
-      <w:pPr>
-        <w:pStyle w:val="11"/>
+        <w:t>s</w:t>
+      </w:r>
+      <w:r>
+        <w:rPr>
+          <w:b/>
+        </w:rPr>
+        <w:t>下添加</w:t>
+      </w:r>
+      <w:r>
+        <w:rPr>
+          <w:b/>
+        </w:rPr>
+        <w:t>login.html</w:t>
+      </w:r>
+    </w:p>
+    <w:p>
+      <w:r>
+        <w:rPr>
+          <w:rFonts w:hint="eastAsia"/>
+        </w:rPr>
+        <w:t>添加表单</w:t>
+      </w:r>
+      <w:r>
+        <w:rPr>
+          <w:rFonts w:hint="eastAsia"/>
+        </w:rPr>
+        <w:t>form</w:t>
+      </w:r>
+    </w:p>
+    <w:p>
+      <w:pPr>
+        <w:pStyle w:val="HTML"/>
         <w:shd w:val="clear" w:color="auto" w:fill="2B2B2B"/>
         <w:rPr>
           <w:color w:val="A9B7C6"/>
@@ -1283,13 +1768,50 @@
           <w:rFonts w:hint="eastAsia"/>
           <w:color w:val="E8BF6A"/>
         </w:rPr>
-        <w:br w:type="textWrapping"/>
+        <w:br/>
+        <w:t>&lt;h1&gt;</w:t>
+      </w:r>
+      <w:r>
+        <w:rPr>
+          <w:rFonts w:hint="eastAsia"/>
+          <w:color w:val="A9B7C6"/>
+        </w:rPr>
+        <w:t>用户名：</w:t>
       </w:r>
       <w:r>
         <w:rPr>
           <w:rFonts w:hint="eastAsia"/>
           <w:color w:val="E8BF6A"/>
         </w:rPr>
+        <w:t xml:space="preserve">&lt;input </w:t>
+      </w:r>
+      <w:r>
+        <w:rPr>
+          <w:rFonts w:hint="eastAsia"/>
+          <w:color w:val="BABABA"/>
+        </w:rPr>
+        <w:t>name=</w:t>
+      </w:r>
+      <w:r>
+        <w:rPr>
+          <w:rFonts w:hint="eastAsia"/>
+          <w:color w:val="A5C261"/>
+        </w:rPr>
+        <w:t>"username"</w:t>
+      </w:r>
+      <w:r>
+        <w:rPr>
+          <w:rFonts w:hint="eastAsia"/>
+          <w:color w:val="E8BF6A"/>
+        </w:rPr>
+        <w:t>&gt;&lt;/h1&gt;</w:t>
+      </w:r>
+      <w:r>
+        <w:rPr>
+          <w:rFonts w:hint="eastAsia"/>
+          <w:color w:val="E8BF6A"/>
+        </w:rPr>
+        <w:br/>
         <w:t>&lt;h1&gt;</w:t>
       </w:r>
       <w:r>
@@ -1297,13 +1819,49 @@
           <w:rFonts w:hint="eastAsia"/>
           <w:color w:val="A9B7C6"/>
         </w:rPr>
-        <w:t>用户名：</w:t>
+        <w:t>密码：</w:t>
       </w:r>
       <w:r>
         <w:rPr>
           <w:rFonts w:hint="eastAsia"/>
           <w:color w:val="E8BF6A"/>
         </w:rPr>
+        <w:t>&lt;inp</w:t>
+      </w:r>
+      <w:r>
+        <w:rPr>
+          <w:rFonts w:hint="eastAsia"/>
+          <w:color w:val="E8BF6A"/>
+        </w:rPr>
+        <w:t xml:space="preserve">ut </w:t>
+      </w:r>
+      <w:r>
+        <w:rPr>
+          <w:rFonts w:hint="eastAsia"/>
+          <w:color w:val="BABABA"/>
+        </w:rPr>
+        <w:t>name=</w:t>
+      </w:r>
+      <w:r>
+        <w:rPr>
+          <w:rFonts w:hint="eastAsia"/>
+          <w:color w:val="A5C261"/>
+        </w:rPr>
+        <w:t>"password"</w:t>
+      </w:r>
+      <w:r>
+        <w:rPr>
+          <w:rFonts w:hint="eastAsia"/>
+          <w:color w:val="E8BF6A"/>
+        </w:rPr>
+        <w:t>&gt;&lt;/h1&gt;</w:t>
+      </w:r>
+      <w:r>
+        <w:rPr>
+          <w:rFonts w:hint="eastAsia"/>
+          <w:color w:val="E8BF6A"/>
+        </w:rPr>
+        <w:br/>
         <w:t xml:space="preserve">&lt;input </w:t>
       </w:r>
       <w:r>
@@ -1311,132 +1869,56 @@
           <w:rFonts w:hint="eastAsia"/>
           <w:color w:val="BABABA"/>
         </w:rPr>
-        <w:t>name=</w:t>
+        <w:t>type=</w:t>
       </w:r>
       <w:r>
         <w:rPr>
           <w:rFonts w:hint="eastAsia"/>
           <w:color w:val="A5C261"/>
         </w:rPr>
-        <w:t>"username"</w:t>
+        <w:t xml:space="preserve">"submit" </w:t>
+      </w:r>
+      <w:r>
+        <w:rPr>
+          <w:rFonts w:hint="eastAsia"/>
+          <w:color w:val="BABABA"/>
+        </w:rPr>
+        <w:t>value=</w:t>
+      </w:r>
+      <w:r>
+        <w:rPr>
+          <w:rFonts w:hint="eastAsia"/>
+          <w:color w:val="A5C261"/>
+        </w:rPr>
+        <w:t>"</w:t>
+      </w:r>
+      <w:r>
+        <w:rPr>
+          <w:rFonts w:hint="eastAsia"/>
+          <w:color w:val="A5C261"/>
+        </w:rPr>
+        <w:t>登录</w:t>
+      </w:r>
+      <w:r>
+        <w:rPr>
+          <w:rFonts w:hint="eastAsia"/>
+          <w:color w:val="A5C261"/>
+        </w:rPr>
+        <w:t>"</w:t>
       </w:r>
       <w:r>
         <w:rPr>
           <w:rFonts w:hint="eastAsia"/>
           <w:color w:val="E8BF6A"/>
         </w:rPr>
-        <w:t>&gt;&lt;/h1&gt;</w:t>
+        <w:t>&gt;</w:t>
       </w:r>
       <w:r>
         <w:rPr>
           <w:rFonts w:hint="eastAsia"/>
           <w:color w:val="E8BF6A"/>
         </w:rPr>
-        <w:br w:type="textWrapping"/>
-      </w:r>
-      <w:r>
-        <w:rPr>
-          <w:rFonts w:hint="eastAsia"/>
-          <w:color w:val="E8BF6A"/>
-        </w:rPr>
-        <w:t>&lt;h1&gt;</w:t>
-      </w:r>
-      <w:r>
-        <w:rPr>
-          <w:rFonts w:hint="eastAsia"/>
-          <w:color w:val="A9B7C6"/>
-        </w:rPr>
-        <w:t>密码：</w:t>
-      </w:r>
-      <w:r>
-        <w:rPr>
-          <w:rFonts w:hint="eastAsia"/>
-          <w:color w:val="E8BF6A"/>
-        </w:rPr>
-        <w:t xml:space="preserve">&lt;input </w:t>
-      </w:r>
-      <w:r>
-        <w:rPr>
-          <w:rFonts w:hint="eastAsia"/>
-          <w:color w:val="BABABA"/>
-        </w:rPr>
-        <w:t>name=</w:t>
-      </w:r>
-      <w:r>
-        <w:rPr>
-          <w:rFonts w:hint="eastAsia"/>
-          <w:color w:val="A5C261"/>
-        </w:rPr>
-        <w:t>"password"</w:t>
-      </w:r>
-      <w:r>
-        <w:rPr>
-          <w:rFonts w:hint="eastAsia"/>
-          <w:color w:val="E8BF6A"/>
-        </w:rPr>
-        <w:t>&gt;&lt;/h1&gt;</w:t>
-      </w:r>
-      <w:r>
-        <w:rPr>
-          <w:rFonts w:hint="eastAsia"/>
-          <w:color w:val="E8BF6A"/>
-        </w:rPr>
-        <w:br w:type="textWrapping"/>
-      </w:r>
-      <w:r>
-        <w:rPr>
-          <w:rFonts w:hint="eastAsia"/>
-          <w:color w:val="E8BF6A"/>
-        </w:rPr>
-        <w:t xml:space="preserve">&lt;input </w:t>
-      </w:r>
-      <w:r>
-        <w:rPr>
-          <w:rFonts w:hint="eastAsia"/>
-          <w:color w:val="BABABA"/>
-        </w:rPr>
-        <w:t>type=</w:t>
-      </w:r>
-      <w:r>
-        <w:rPr>
-          <w:rFonts w:hint="eastAsia"/>
-          <w:color w:val="A5C261"/>
-        </w:rPr>
-        <w:t xml:space="preserve">"submit" </w:t>
-      </w:r>
-      <w:r>
-        <w:rPr>
-          <w:rFonts w:hint="eastAsia"/>
-          <w:color w:val="BABABA"/>
-        </w:rPr>
-        <w:t>value=</w:t>
-      </w:r>
-      <w:r>
-        <w:rPr>
-          <w:rFonts w:hint="eastAsia"/>
-          <w:color w:val="A5C261"/>
-        </w:rPr>
-        <w:t>"登录"</w:t>
-      </w:r>
-      <w:r>
-        <w:rPr>
-          <w:rFonts w:hint="eastAsia"/>
-          <w:color w:val="E8BF6A"/>
-        </w:rPr>
-        <w:t>&gt;</w:t>
-      </w:r>
-      <w:r>
-        <w:rPr>
-          <w:rFonts w:hint="eastAsia"/>
-          <w:color w:val="E8BF6A"/>
-        </w:rPr>
-        <w:br w:type="textWrapping"/>
-      </w:r>
-      <w:r>
-        <w:rPr>
-          <w:rFonts w:hint="eastAsia"/>
-          <w:color w:val="E8BF6A"/>
-        </w:rPr>
+        <w:br/>
         <w:t>&lt;/form&gt;</w:t>
       </w:r>
     </w:p>
@@ -1448,7 +1930,49 @@
         <w:rPr>
           <w:rFonts w:hint="eastAsia"/>
         </w:rPr>
-        <w:t>调用login方法（login方法在views.py中实现），method=post</w:t>
+        <w:t>调用</w:t>
+      </w:r>
+      <w:r>
+        <w:rPr>
+          <w:rFonts w:hint="eastAsia"/>
+        </w:rPr>
+        <w:t>login</w:t>
+      </w:r>
+      <w:r>
+        <w:rPr>
+          <w:rFonts w:hint="eastAsia"/>
+        </w:rPr>
+        <w:t>方法（</w:t>
+      </w:r>
+      <w:r>
+        <w:rPr>
+          <w:rFonts w:hint="eastAsia"/>
+        </w:rPr>
+        <w:t>login</w:t>
+      </w:r>
+      <w:r>
+        <w:rPr>
+          <w:rFonts w:hint="eastAsia"/>
+        </w:rPr>
+        <w:t>方法在</w:t>
+      </w:r>
+      <w:r>
+        <w:rPr>
+          <w:rFonts w:hint="eastAsia"/>
+        </w:rPr>
+        <w:t>views.py</w:t>
+      </w:r>
+      <w:r>
+        <w:rPr>
+          <w:rFonts w:hint="eastAsia"/>
+        </w:rPr>
+        <w:t>中实现），</w:t>
+      </w:r>
+      <w:r>
+        <w:rPr>
+          <w:rFonts w:hint="eastAsia"/>
+        </w:rPr>
+        <w:t>method=post</w:t>
       </w:r>
     </w:p>
     <w:p/>
@@ -1471,7 +1995,7 @@
     </w:p>
     <w:p>
       <w:pPr>
-        <w:pStyle w:val="11"/>
+        <w:pStyle w:val="HTML"/>
         <w:shd w:val="clear" w:color="auto" w:fill="2B2B2B"/>
         <w:rPr>
           <w:color w:val="A9B7C6"/>
@@ -1532,6 +2056,7 @@
         <w:rPr>
           <w:rFonts w:hint="eastAsia"/>
         </w:rPr>
+        <w:lastRenderedPageBreak/>
         <w:t>注释掉</w:t>
       </w:r>
       <w:r>
@@ -1540,7 +2065,7 @@
     </w:p>
     <w:p>
       <w:pPr>
-        <w:pStyle w:val="11"/>
+        <w:pStyle w:val="HTML"/>
         <w:shd w:val="clear" w:color="auto" w:fill="2B2B2B"/>
         <w:rPr>
           <w:color w:val="A9B7C6"/>
@@ -1558,7 +2083,7 @@
           <w:rFonts w:hint="eastAsia"/>
           <w:color w:val="A9B7C6"/>
         </w:rPr>
-        <w:br w:type="textWrapping"/>
+        <w:br/>
       </w:r>
       <w:r>
         <w:rPr>
@@ -1576,32 +2101,19 @@
         </w:rPr>
         <w:t>访问</w:t>
       </w:r>
-      <w:r>
-        <w:fldChar w:fldCharType="begin"/>
-      </w:r>
-      <w:r>
-        <w:instrText xml:space="preserve"> HYPERLINK "http://127.0.0.1:8000/login/" </w:instrText>
-      </w:r>
-      <w:r>
-        <w:fldChar w:fldCharType="separate"/>
-      </w:r>
-      <w:r>
-        <w:rPr>
-          <w:rStyle w:val="15"/>
-        </w:rPr>
-        <w:t>http://127.0.0.1:8000/login/</w:t>
-      </w:r>
-      <w:r>
-        <w:rPr>
-          <w:rStyle w:val="15"/>
-        </w:rPr>
-        <w:fldChar w:fldCharType="end"/>
-      </w:r>
+      <w:hyperlink r:id="rId6" w:history="1">
+        <w:r>
+          <w:rPr>
+            <w:rStyle w:val="ab"/>
+          </w:rPr>
+          <w:t>http://127.0.0.1:8000/login/</w:t>
+        </w:r>
+      </w:hyperlink>
     </w:p>
     <w:p/>
     <w:p>
       <w:pPr>
-        <w:pStyle w:val="2"/>
+        <w:pStyle w:val="1"/>
       </w:pPr>
       <w:r>
         <w:t>DjangoInterface</w:t>
@@ -1617,25 +2129,67 @@
     <w:p/>
     <w:p>
       <w:pPr>
-        <w:pStyle w:val="3"/>
-      </w:pPr>
-      <w:r>
-        <w:rPr>
-          <w:rFonts w:hint="eastAsia"/>
-        </w:rPr>
-        <w:t>第4章 requests库的相关使用</w:t>
+        <w:pStyle w:val="2"/>
+      </w:pPr>
+      <w:r>
+        <w:rPr>
+          <w:rFonts w:hint="eastAsia"/>
+        </w:rPr>
+        <w:t>第</w:t>
+      </w:r>
+      <w:r>
+        <w:rPr>
+          <w:rFonts w:hint="eastAsia"/>
+        </w:rPr>
+        <w:t>4</w:t>
+      </w:r>
+      <w:r>
+        <w:rPr>
+          <w:rFonts w:hint="eastAsia"/>
+        </w:rPr>
+        <w:t>章</w:t>
+      </w:r>
+      <w:r>
+        <w:rPr>
+          <w:rFonts w:hint="eastAsia"/>
+        </w:rPr>
+        <w:t xml:space="preserve"> requests</w:t>
+      </w:r>
+      <w:r>
+        <w:rPr>
+          <w:rFonts w:hint="eastAsia"/>
+        </w:rPr>
+        <w:t>库的相关使用</w:t>
       </w:r>
     </w:p>
     <w:p/>
     <w:p>
       <w:pPr>
-        <w:pStyle w:val="3"/>
-      </w:pPr>
-      <w:r>
-        <w:rPr>
-          <w:rFonts w:hint="eastAsia"/>
-        </w:rPr>
-        <w:t>4-2 requests简单使用-post</w:t>
+        <w:pStyle w:val="2"/>
+      </w:pPr>
+      <w:r>
+        <w:rPr>
+          <w:rFonts w:hint="eastAsia"/>
+        </w:rPr>
+        <w:t xml:space="preserve">4-2 </w:t>
+      </w:r>
+      <w:r>
+        <w:rPr>
+          <w:rFonts w:hint="eastAsia"/>
+        </w:rPr>
+        <w:t>requests</w:t>
+      </w:r>
+      <w:r>
+        <w:rPr>
+          <w:rFonts w:hint="eastAsia"/>
+        </w:rPr>
+        <w:t>简单使用</w:t>
+      </w:r>
+      <w:r>
+        <w:rPr>
+          <w:rFonts w:hint="eastAsia"/>
+        </w:rPr>
+        <w:t>-post</w:t>
       </w:r>
     </w:p>
     <w:p>
@@ -1646,15 +2200,33 @@
         <w:rPr>
           <w:rFonts w:hint="eastAsia"/>
         </w:rPr>
-        <w:t>是一个http library库</w:t>
-      </w:r>
-    </w:p>
-    <w:p>
-      <w:r>
-        <w:rPr>
-          <w:rFonts w:hint="eastAsia"/>
-        </w:rPr>
-        <w:t>request.post的参数默认是字典</w:t>
+        <w:t>是一个</w:t>
+      </w:r>
+      <w:r>
+        <w:rPr>
+          <w:rFonts w:hint="eastAsia"/>
+        </w:rPr>
+        <w:t>http library</w:t>
+      </w:r>
+      <w:r>
+        <w:rPr>
+          <w:rFonts w:hint="eastAsia"/>
+        </w:rPr>
+        <w:t>库</w:t>
+      </w:r>
+    </w:p>
+    <w:p>
+      <w:r>
+        <w:rPr>
+          <w:rFonts w:hint="eastAsia"/>
+        </w:rPr>
+        <w:t>request.post</w:t>
+      </w:r>
+      <w:r>
+        <w:rPr>
+          <w:rFonts w:hint="eastAsia"/>
+        </w:rPr>
+        <w:t>的参数默认是字典</w:t>
       </w:r>
     </w:p>
     <w:p/>
@@ -1696,35 +2268,101 @@
         <w:rPr>
           <w:rFonts w:hint="eastAsia"/>
         </w:rPr>
-        <w:t>res.text的类型是 &lt;class 'str'&gt;</w:t>
-      </w:r>
-    </w:p>
-    <w:p>
-      <w:r>
-        <w:rPr>
-          <w:rFonts w:hint="eastAsia"/>
-        </w:rPr>
-        <w:t>res.json()的类型是 &lt;class 'dict'&gt;</w:t>
+        <w:t>res.text</w:t>
+      </w:r>
+      <w:r>
+        <w:rPr>
+          <w:rFonts w:hint="eastAsia"/>
+        </w:rPr>
+        <w:t>的类型是</w:t>
+      </w:r>
+      <w:r>
+        <w:rPr>
+          <w:rFonts w:hint="eastAsia"/>
+        </w:rPr>
+        <w:t xml:space="preserve"> &lt;class 'str'&gt;</w:t>
+      </w:r>
+    </w:p>
+    <w:p>
+      <w:r>
+        <w:rPr>
+          <w:rFonts w:hint="eastAsia"/>
+        </w:rPr>
+        <w:t>res.json()</w:t>
+      </w:r>
+      <w:r>
+        <w:rPr>
+          <w:rFonts w:hint="eastAsia"/>
+        </w:rPr>
+        <w:t>的类型是</w:t>
+      </w:r>
+      <w:r>
+        <w:rPr>
+          <w:rFonts w:hint="eastAsia"/>
+        </w:rPr>
+        <w:t xml:space="preserve"> &lt;class </w:t>
+      </w:r>
+      <w:r>
+        <w:t>‘list’</w:t>
+      </w:r>
+      <w:r>
+        <w:rPr>
+          <w:rFonts w:hint="eastAsia"/>
+        </w:rPr>
+        <w:t>&gt;</w:t>
+      </w:r>
+      <w:r>
+        <w:t xml:space="preserve"> </w:t>
       </w:r>
     </w:p>
     <w:p/>
     <w:p>
       <w:pPr>
-        <w:pStyle w:val="3"/>
-      </w:pPr>
-      <w:r>
-        <w:rPr>
-          <w:rFonts w:hint="eastAsia"/>
-        </w:rPr>
-        <w:t>4-3 重构发送post请求</w:t>
-      </w:r>
-    </w:p>
-    <w:p>
-      <w:r>
-        <w:rPr>
-          <w:rFonts w:hint="eastAsia"/>
-        </w:rPr>
-        <w:t>封装了 post请求（写成方法）</w:t>
+        <w:pStyle w:val="2"/>
+      </w:pPr>
+      <w:r>
+        <w:rPr>
+          <w:rFonts w:hint="eastAsia"/>
+        </w:rPr>
+        <w:t xml:space="preserve">4-3 </w:t>
+      </w:r>
+      <w:r>
+        <w:rPr>
+          <w:rFonts w:hint="eastAsia"/>
+        </w:rPr>
+        <w:t>重构发送</w:t>
+      </w:r>
+      <w:r>
+        <w:rPr>
+          <w:rFonts w:hint="eastAsia"/>
+        </w:rPr>
+        <w:t>post</w:t>
+      </w:r>
+      <w:r>
+        <w:rPr>
+          <w:rFonts w:hint="eastAsia"/>
+        </w:rPr>
+        <w:t>请求</w:t>
+      </w:r>
+    </w:p>
+    <w:p>
+      <w:r>
+        <w:rPr>
+          <w:rFonts w:hint="eastAsia"/>
+        </w:rPr>
+        <w:t>封装了</w:t>
+      </w:r>
+      <w:r>
+        <w:rPr>
+          <w:rFonts w:hint="eastAsia"/>
+        </w:rPr>
+        <w:t xml:space="preserve"> post</w:t>
+      </w:r>
+      <w:r>
+        <w:rPr>
+          <w:rFonts w:hint="eastAsia"/>
+        </w:rPr>
+        <w:t>请求（写成方法）</w:t>
       </w:r>
     </w:p>
     <w:p>
@@ -1743,42 +2381,180 @@
     </w:p>
     <w:p>
       <w:pPr>
-        <w:pStyle w:val="3"/>
-      </w:pPr>
-      <w:r>
-        <w:rPr>
-          <w:rFonts w:hint="eastAsia"/>
-        </w:rPr>
-        <w:t>4-4 重构get请求+格式化响应数据</w:t>
-      </w:r>
-    </w:p>
-    <w:p>
-      <w:r>
-        <w:rPr>
-          <w:rFonts w:hint="eastAsia"/>
-        </w:rPr>
-        <w:t>把post换成了get ，</w:t>
-      </w:r>
-    </w:p>
-    <w:p>
-      <w:r>
-        <w:rPr>
-          <w:rFonts w:hint="eastAsia"/>
-        </w:rPr>
-        <w:t>1、get时省略data参数，url后直接加？参数（一般不用）</w:t>
-      </w:r>
-    </w:p>
-    <w:p>
-      <w:r>
-        <w:rPr>
-          <w:rFonts w:hint="eastAsia"/>
-        </w:rPr>
-        <w:t>2、get时加data参数，url后的？参数省略</w:t>
-      </w:r>
-    </w:p>
-    <w:p>
-      <w:pPr>
-        <w:pStyle w:val="11"/>
+        <w:pStyle w:val="2"/>
+      </w:pPr>
+      <w:r>
+        <w:rPr>
+          <w:rFonts w:hint="eastAsia"/>
+        </w:rPr>
+        <w:t xml:space="preserve">4-4 </w:t>
+      </w:r>
+      <w:r>
+        <w:rPr>
+          <w:rFonts w:hint="eastAsia"/>
+        </w:rPr>
+        <w:t>重构</w:t>
+      </w:r>
+      <w:r>
+        <w:rPr>
+          <w:rFonts w:hint="eastAsia"/>
+        </w:rPr>
+        <w:t>get</w:t>
+      </w:r>
+      <w:r>
+        <w:rPr>
+          <w:rFonts w:hint="eastAsia"/>
+        </w:rPr>
+        <w:t>请求</w:t>
+      </w:r>
+      <w:r>
+        <w:rPr>
+          <w:rFonts w:hint="eastAsia"/>
+        </w:rPr>
+        <w:t>+</w:t>
+      </w:r>
+      <w:r>
+        <w:rPr>
+          <w:rFonts w:hint="eastAsia"/>
+        </w:rPr>
+        <w:t>格式化响应数据</w:t>
+      </w:r>
+    </w:p>
+    <w:p>
+      <w:r>
+        <w:rPr>
+          <w:rFonts w:hint="eastAsia"/>
+        </w:rPr>
+        <w:t>把</w:t>
+      </w:r>
+      <w:r>
+        <w:rPr>
+          <w:rFonts w:hint="eastAsia"/>
+        </w:rPr>
+        <w:t>post</w:t>
+      </w:r>
+      <w:r>
+        <w:rPr>
+          <w:rFonts w:hint="eastAsia"/>
+        </w:rPr>
+        <w:t>换成了</w:t>
+      </w:r>
+      <w:r>
+        <w:rPr>
+          <w:rFonts w:hint="eastAsia"/>
+        </w:rPr>
+        <w:t xml:space="preserve">get </w:t>
+      </w:r>
+      <w:r>
+        <w:rPr>
+          <w:rFonts w:hint="eastAsia"/>
+        </w:rPr>
+        <w:t>，</w:t>
+      </w:r>
+    </w:p>
+    <w:p>
+      <w:r>
+        <w:rPr>
+          <w:rFonts w:hint="eastAsia"/>
+        </w:rPr>
+        <w:t>1</w:t>
+      </w:r>
+      <w:r>
+        <w:rPr>
+          <w:rFonts w:hint="eastAsia"/>
+        </w:rPr>
+        <w:t>、</w:t>
+      </w:r>
+      <w:r>
+        <w:rPr>
+          <w:rFonts w:hint="eastAsia"/>
+        </w:rPr>
+        <w:t>get</w:t>
+      </w:r>
+      <w:r>
+        <w:rPr>
+          <w:rFonts w:hint="eastAsia"/>
+        </w:rPr>
+        <w:t>时省略</w:t>
+      </w:r>
+      <w:r>
+        <w:rPr>
+          <w:rFonts w:hint="eastAsia"/>
+        </w:rPr>
+        <w:t>data</w:t>
+      </w:r>
+      <w:r>
+        <w:rPr>
+          <w:rFonts w:hint="eastAsia"/>
+        </w:rPr>
+        <w:t>参数，</w:t>
+      </w:r>
+      <w:r>
+        <w:rPr>
+          <w:rFonts w:hint="eastAsia"/>
+        </w:rPr>
+        <w:t>url</w:t>
+      </w:r>
+      <w:r>
+        <w:rPr>
+          <w:rFonts w:hint="eastAsia"/>
+        </w:rPr>
+        <w:t>后直接加？参数（一般不用）</w:t>
+      </w:r>
+    </w:p>
+    <w:p>
+      <w:r>
+        <w:rPr>
+          <w:rFonts w:hint="eastAsia"/>
+        </w:rPr>
+        <w:t>2</w:t>
+      </w:r>
+      <w:r>
+        <w:rPr>
+          <w:rFonts w:hint="eastAsia"/>
+        </w:rPr>
+        <w:t>、</w:t>
+      </w:r>
+      <w:r>
+        <w:rPr>
+          <w:rFonts w:hint="eastAsia"/>
+        </w:rPr>
+        <w:t>get</w:t>
+      </w:r>
+      <w:r>
+        <w:rPr>
+          <w:rFonts w:hint="eastAsia"/>
+        </w:rPr>
+        <w:t>时加</w:t>
+      </w:r>
+      <w:r>
+        <w:rPr>
+          <w:rFonts w:hint="eastAsia"/>
+        </w:rPr>
+        <w:t>data</w:t>
+      </w:r>
+      <w:r>
+        <w:rPr>
+          <w:rFonts w:hint="eastAsia"/>
+        </w:rPr>
+        <w:t>参数，</w:t>
+      </w:r>
+      <w:r>
+        <w:rPr>
+          <w:rFonts w:hint="eastAsia"/>
+        </w:rPr>
+        <w:t>url</w:t>
+      </w:r>
+      <w:r>
+        <w:rPr>
+          <w:rFonts w:hint="eastAsia"/>
+        </w:rPr>
+        <w:t>后的？参数省略</w:t>
+      </w:r>
+    </w:p>
+    <w:p>
+      <w:pPr>
+        <w:pStyle w:val="HTML"/>
         <w:shd w:val="clear" w:color="auto" w:fill="2B2B2B"/>
         <w:rPr>
           <w:color w:val="A9B7C6"/>
@@ -1796,13 +2572,7 @@
           <w:rFonts w:hint="eastAsia"/>
           <w:color w:val="A9B7C6"/>
         </w:rPr>
-        <w:br w:type="textWrapping"/>
-      </w:r>
-      <w:r>
-        <w:rPr>
-          <w:rFonts w:hint="eastAsia"/>
-          <w:color w:val="A9B7C6"/>
-        </w:rPr>
+        <w:br/>
         <w:t xml:space="preserve">    res = requests.get(url=url, data=data).json()</w:t>
       </w:r>
       <w:r>
@@ -1810,13 +2580,7 @@
           <w:rFonts w:hint="eastAsia"/>
           <w:color w:val="A9B7C6"/>
         </w:rPr>
-        <w:br w:type="textWrapping"/>
-      </w:r>
-      <w:r>
-        <w:rPr>
-          <w:rFonts w:hint="eastAsia"/>
-          <w:color w:val="A9B7C6"/>
-        </w:rPr>
+        <w:br/>
         <w:t xml:space="preserve">    return json.dumps(res, indent=2, sort_keys=True)</w:t>
       </w:r>
     </w:p>
@@ -1829,7 +2593,10 @@
         <w:t>用</w:t>
       </w:r>
       <w:r>
-        <w:t>request库，构造两个简单的</w:t>
+        <w:t>request</w:t>
+      </w:r>
+      <w:r>
+        <w:t>库，构造两个简单的</w:t>
       </w:r>
       <w:r>
         <w:rPr>
@@ -1855,43 +2622,165 @@
     <w:p/>
     <w:p>
       <w:pPr>
-        <w:pStyle w:val="3"/>
-      </w:pPr>
-      <w:r>
-        <w:rPr>
-          <w:rFonts w:hint="eastAsia"/>
-        </w:rPr>
-        <w:t>4-5 使用类封装接口测试脚本</w:t>
-      </w:r>
-    </w:p>
-    <w:p>
-      <w:r>
-        <w:rPr>
-          <w:rFonts w:hint="eastAsia"/>
-        </w:rPr>
-        <w:t>添加run_main方法用于判断是post还是get，优化入参data=none，优化res=none，return</w:t>
-      </w:r>
-    </w:p>
-    <w:p>
-      <w:r>
-        <w:rPr>
-          <w:rFonts w:hint="eastAsia"/>
-        </w:rPr>
-        <w:t>添加RunMain：类和if name =main，优化初始化：def init</w:t>
-      </w:r>
-    </w:p>
-    <w:p>
-      <w:pPr>
-        <w:rPr>
-          <w:b/>
-        </w:rPr>
-      </w:pPr>
-      <w:r>
-        <w:rPr>
-          <w:rFonts w:hint="eastAsia"/>
-          <w:b/>
-        </w:rPr>
-        <w:t>demo.py (4-5 使用类封装接口测试脚本).txt</w:t>
+        <w:pStyle w:val="2"/>
+      </w:pPr>
+      <w:r>
+        <w:rPr>
+          <w:rFonts w:hint="eastAsia"/>
+        </w:rPr>
+        <w:t xml:space="preserve">4-5 </w:t>
+      </w:r>
+      <w:r>
+        <w:rPr>
+          <w:rFonts w:hint="eastAsia"/>
+        </w:rPr>
+        <w:t>使用类封装接口测试脚本</w:t>
+      </w:r>
+    </w:p>
+    <w:p>
+      <w:r>
+        <w:rPr>
+          <w:rFonts w:hint="eastAsia"/>
+        </w:rPr>
+        <w:t>添加</w:t>
+      </w:r>
+      <w:r>
+        <w:rPr>
+          <w:rFonts w:hint="eastAsia"/>
+        </w:rPr>
+        <w:t>run_main</w:t>
+      </w:r>
+      <w:r>
+        <w:rPr>
+          <w:rFonts w:hint="eastAsia"/>
+        </w:rPr>
+        <w:t>方法用于判断是</w:t>
+      </w:r>
+      <w:r>
+        <w:rPr>
+          <w:rFonts w:hint="eastAsia"/>
+        </w:rPr>
+        <w:t>post</w:t>
+      </w:r>
+      <w:r>
+        <w:rPr>
+          <w:rFonts w:hint="eastAsia"/>
+        </w:rPr>
+        <w:t>还是</w:t>
+      </w:r>
+      <w:r>
+        <w:rPr>
+          <w:rFonts w:hint="eastAsia"/>
+        </w:rPr>
+        <w:t>ge</w:t>
+      </w:r>
+      <w:r>
+        <w:rPr>
+          <w:rFonts w:hint="eastAsia"/>
+        </w:rPr>
+        <w:t>t</w:t>
+      </w:r>
+      <w:r>
+        <w:rPr>
+          <w:rFonts w:hint="eastAsia"/>
+        </w:rPr>
+        <w:t>，优化入参</w:t>
+      </w:r>
+      <w:r>
+        <w:rPr>
+          <w:rFonts w:hint="eastAsia"/>
+        </w:rPr>
+        <w:t>data=none</w:t>
+      </w:r>
+      <w:r>
+        <w:rPr>
+          <w:rFonts w:hint="eastAsia"/>
+        </w:rPr>
+        <w:t>，优化</w:t>
+      </w:r>
+      <w:r>
+        <w:rPr>
+          <w:rFonts w:hint="eastAsia"/>
+        </w:rPr>
+        <w:t>res=none</w:t>
+      </w:r>
+      <w:r>
+        <w:rPr>
+          <w:rFonts w:hint="eastAsia"/>
+        </w:rPr>
+        <w:t>，</w:t>
+      </w:r>
+      <w:r>
+        <w:rPr>
+          <w:rFonts w:hint="eastAsia"/>
+        </w:rPr>
+        <w:t>return</w:t>
+      </w:r>
+    </w:p>
+    <w:p>
+      <w:r>
+        <w:rPr>
+          <w:rFonts w:hint="eastAsia"/>
+        </w:rPr>
+        <w:t>添加</w:t>
+      </w:r>
+      <w:r>
+        <w:rPr>
+          <w:rFonts w:hint="eastAsia"/>
+        </w:rPr>
+        <w:t>RunMain</w:t>
+      </w:r>
+      <w:r>
+        <w:rPr>
+          <w:rFonts w:hint="eastAsia"/>
+        </w:rPr>
+        <w:t>：类和</w:t>
+      </w:r>
+      <w:r>
+        <w:rPr>
+          <w:rFonts w:hint="eastAsia"/>
+        </w:rPr>
+        <w:t>if name =main</w:t>
+      </w:r>
+      <w:r>
+        <w:rPr>
+          <w:rFonts w:hint="eastAsia"/>
+        </w:rPr>
+        <w:t>，优化初始化：</w:t>
+      </w:r>
+      <w:r>
+        <w:rPr>
+          <w:rFonts w:hint="eastAsia"/>
+        </w:rPr>
+        <w:t>def init</w:t>
+      </w:r>
+    </w:p>
+    <w:p>
+      <w:pPr>
+        <w:rPr>
+          <w:b/>
+        </w:rPr>
+      </w:pPr>
+      <w:r>
+        <w:rPr>
+          <w:rFonts w:hint="eastAsia"/>
+          <w:b/>
+        </w:rPr>
+        <w:t xml:space="preserve">demo.py (4-5 </w:t>
+      </w:r>
+      <w:r>
+        <w:rPr>
+          <w:rFonts w:hint="eastAsia"/>
+          <w:b/>
+        </w:rPr>
+        <w:t>使用类封装接口测试脚本</w:t>
+      </w:r>
+      <w:r>
+        <w:rPr>
+          <w:rFonts w:hint="eastAsia"/>
+          <w:b/>
+        </w:rPr>
+        <w:t>).txt</w:t>
       </w:r>
     </w:p>
     <w:p>
@@ -1903,38 +2792,79 @@
     <w:p/>
     <w:p>
       <w:pPr>
-        <w:pStyle w:val="3"/>
-      </w:pPr>
-      <w:r>
-        <w:rPr>
-          <w:rFonts w:hint="eastAsia"/>
-        </w:rPr>
-        <w:t>第5章</w:t>
-      </w:r>
-    </w:p>
-    <w:p>
-      <w:pPr>
-        <w:pStyle w:val="3"/>
-      </w:pPr>
-      <w:r>
-        <w:rPr>
-          <w:rFonts w:hint="eastAsia"/>
-        </w:rPr>
-        <w:t>5-2 unittest和request重构封装</w:t>
-      </w:r>
-    </w:p>
-    <w:p>
-      <w:r>
-        <w:rPr>
-          <w:rFonts w:hint="eastAsia"/>
-        </w:rPr>
-        <w:t>创建包 base 等</w:t>
-      </w:r>
-    </w:p>
-    <w:p>
-      <w:pPr>
-        <w:rPr>
-          <w:rFonts w:hint="eastAsia"/>
+        <w:pStyle w:val="2"/>
+      </w:pPr>
+      <w:r>
+        <w:rPr>
+          <w:rFonts w:hint="eastAsia"/>
+        </w:rPr>
+        <w:t>第</w:t>
+      </w:r>
+      <w:r>
+        <w:rPr>
+          <w:rFonts w:hint="eastAsia"/>
+        </w:rPr>
+        <w:t>5</w:t>
+      </w:r>
+      <w:r>
+        <w:rPr>
+          <w:rFonts w:hint="eastAsia"/>
+        </w:rPr>
+        <w:t>章</w:t>
+      </w:r>
+    </w:p>
+    <w:p>
+      <w:pPr>
+        <w:pStyle w:val="2"/>
+      </w:pPr>
+      <w:r>
+        <w:rPr>
+          <w:rFonts w:hint="eastAsia"/>
+        </w:rPr>
+        <w:t>5-2 unittest</w:t>
+      </w:r>
+      <w:r>
+        <w:rPr>
+          <w:rFonts w:hint="eastAsia"/>
+        </w:rPr>
+        <w:t>和</w:t>
+      </w:r>
+      <w:r>
+        <w:rPr>
+          <w:rFonts w:hint="eastAsia"/>
+        </w:rPr>
+        <w:t>request</w:t>
+      </w:r>
+      <w:r>
+        <w:rPr>
+          <w:rFonts w:hint="eastAsia"/>
+        </w:rPr>
+        <w:t>重构封装</w:t>
+      </w:r>
+    </w:p>
+    <w:p>
+      <w:r>
+        <w:rPr>
+          <w:rFonts w:hint="eastAsia"/>
+        </w:rPr>
+        <w:t>创建包</w:t>
+      </w:r>
+      <w:r>
+        <w:rPr>
+          <w:rFonts w:hint="eastAsia"/>
+        </w:rPr>
+        <w:t xml:space="preserve"> base </w:t>
+      </w:r>
+      <w:r>
+        <w:rPr>
+          <w:rFonts w:hint="eastAsia"/>
+        </w:rPr>
+        <w:t>等</w:t>
+      </w:r>
+    </w:p>
+    <w:p>
+      <w:pPr>
+        <w:rPr>
           <w:b/>
         </w:rPr>
       </w:pPr>
@@ -1949,56 +2879,121 @@
           <w:rFonts w:hint="eastAsia"/>
           <w:b/>
         </w:rPr>
-        <w:t>中导入demo.py和加载执行</w:t>
-      </w:r>
-    </w:p>
-    <w:p>
-      <w:pPr>
-        <w:rPr>
-          <w:rFonts w:hint="eastAsia"/>
-          <w:b/>
-        </w:rPr>
-      </w:pPr>
-    </w:p>
-    <w:p>
-      <w:pPr>
-        <w:rPr>
-          <w:rFonts w:hint="eastAsia"/>
+        <w:t>中导入</w:t>
+      </w:r>
+      <w:r>
+        <w:rPr>
+          <w:rFonts w:hint="eastAsia"/>
+          <w:b/>
+        </w:rPr>
+        <w:t>demo.py</w:t>
+      </w:r>
+      <w:r>
+        <w:rPr>
+          <w:rFonts w:hint="eastAsia"/>
+          <w:b/>
+        </w:rPr>
+        <w:t>和加载执行</w:t>
+      </w:r>
+    </w:p>
+    <w:p>
+      <w:pPr>
+        <w:rPr>
+          <w:b/>
+        </w:rPr>
+      </w:pPr>
+    </w:p>
+    <w:p>
+      <w:pPr>
+        <w:rPr>
           <w:b/>
           <w:color w:val="FF0000"/>
         </w:rPr>
       </w:pPr>
-      <w:bookmarkStart w:id="0" w:name="_GoBack"/>
       <w:r>
         <w:rPr>
           <w:rFonts w:hint="eastAsia"/>
           <w:b/>
           <w:color w:val="FF0000"/>
         </w:rPr>
-        <w:t>5-2 unittest和request重构封装.mp4 ，第9分钟运行时报错。</w:t>
-      </w:r>
-    </w:p>
-    <w:p>
-      <w:pPr>
+        <w:t>5-2 unittest</w:t>
+      </w:r>
+      <w:r>
         <w:rPr>
           <w:rFonts w:hint="eastAsia"/>
           <w:b/>
           <w:color w:val="FF0000"/>
         </w:rPr>
-      </w:pPr>
+        <w:t>和</w:t>
+      </w:r>
       <w:r>
         <w:rPr>
           <w:rFonts w:hint="eastAsia"/>
           <w:b/>
           <w:color w:val="FF0000"/>
         </w:rPr>
+        <w:t>request</w:t>
+      </w:r>
+      <w:r>
+        <w:rPr>
+          <w:rFonts w:hint="eastAsia"/>
+          <w:b/>
+          <w:color w:val="FF0000"/>
+        </w:rPr>
+        <w:t>重构封装</w:t>
+      </w:r>
+      <w:r>
+        <w:rPr>
+          <w:rFonts w:hint="eastAsia"/>
+          <w:b/>
+          <w:color w:val="FF0000"/>
+        </w:rPr>
+        <w:t xml:space="preserve">.mp4 </w:t>
+      </w:r>
+      <w:r>
+        <w:rPr>
+          <w:rFonts w:hint="eastAsia"/>
+          <w:b/>
+          <w:color w:val="FF0000"/>
+        </w:rPr>
+        <w:t>，第</w:t>
+      </w:r>
+      <w:r>
+        <w:rPr>
+          <w:rFonts w:hint="eastAsia"/>
+          <w:b/>
+          <w:color w:val="FF0000"/>
+        </w:rPr>
+        <w:t>9</w:t>
+      </w:r>
+      <w:r>
+        <w:rPr>
+          <w:rFonts w:hint="eastAsia"/>
+          <w:b/>
+          <w:color w:val="FF0000"/>
+        </w:rPr>
+        <w:t>分钟运行时报错。</w:t>
+      </w:r>
+    </w:p>
+    <w:p>
+      <w:pPr>
+        <w:rPr>
+          <w:b/>
+          <w:color w:val="FF0000"/>
+        </w:rPr>
+      </w:pPr>
+      <w:r>
+        <w:rPr>
+          <w:rFonts w:hint="eastAsia"/>
+          <w:b/>
+          <w:color w:val="FF0000"/>
+        </w:rPr>
         <w:t>TypeError: __init__() takes at least 3 arguments</w:t>
       </w:r>
     </w:p>
     <w:p>
       <w:pPr>
         <w:rPr>
-          <w:rFonts w:hint="eastAsia"/>
           <w:b/>
           <w:color w:val="FF0000"/>
         </w:rPr>
@@ -2007,7 +3002,6 @@
     <w:p>
       <w:pPr>
         <w:rPr>
-          <w:rFonts w:hint="eastAsia"/>
           <w:b/>
           <w:color w:val="FF0000"/>
         </w:rPr>
@@ -2018,38 +3012,131 @@
           <w:b/>
           <w:color w:val="FF0000"/>
         </w:rPr>
-        <w:t xml:space="preserve">5-2 unittest和request重构封装.mp4 </w:t>
-      </w:r>
-    </w:p>
-    <w:p>
-      <w:pPr>
+        <w:t>5-2 unittest</w:t>
+      </w:r>
+      <w:r>
         <w:rPr>
           <w:rFonts w:hint="eastAsia"/>
           <w:b/>
           <w:color w:val="FF0000"/>
         </w:rPr>
-      </w:pPr>
+        <w:t>和</w:t>
+      </w:r>
       <w:r>
         <w:rPr>
           <w:rFonts w:hint="eastAsia"/>
           <w:b/>
           <w:color w:val="FF0000"/>
         </w:rPr>
-        <w:t>31s-40S ，发现demo.py init方法被删了(3分26秒也能发现)</w:t>
-      </w:r>
-    </w:p>
-    <w:bookmarkEnd w:id="0"/>
-    <w:p>
-      <w:pPr>
-        <w:rPr>
-          <w:rFonts w:hint="eastAsia"/>
-          <w:b/>
-        </w:rPr>
-      </w:pPr>
-    </w:p>
-    <w:p>
-      <w:pPr>
-        <w:pStyle w:val="3"/>
+        <w:t>request</w:t>
+      </w:r>
+      <w:r>
+        <w:rPr>
+          <w:rFonts w:hint="eastAsia"/>
+          <w:b/>
+          <w:color w:val="FF0000"/>
+        </w:rPr>
+        <w:t>重构封装</w:t>
+      </w:r>
+      <w:r>
+        <w:rPr>
+          <w:rFonts w:hint="eastAsia"/>
+          <w:b/>
+          <w:color w:val="FF0000"/>
+        </w:rPr>
+        <w:t xml:space="preserve">.mp4 </w:t>
+      </w:r>
+    </w:p>
+    <w:p>
+      <w:pPr>
+        <w:rPr>
+          <w:b/>
+          <w:color w:val="FF0000"/>
+        </w:rPr>
+      </w:pPr>
+      <w:r>
+        <w:rPr>
+          <w:rFonts w:hint="eastAsia"/>
+          <w:b/>
+          <w:color w:val="FF0000"/>
+        </w:rPr>
+        <w:t xml:space="preserve">31s-40S </w:t>
+      </w:r>
+      <w:r>
+        <w:rPr>
+          <w:rFonts w:hint="eastAsia"/>
+          <w:b/>
+          <w:color w:val="FF0000"/>
+        </w:rPr>
+        <w:t>，发现</w:t>
+      </w:r>
+      <w:r>
+        <w:rPr>
+          <w:rFonts w:hint="eastAsia"/>
+          <w:b/>
+          <w:color w:val="FF0000"/>
+        </w:rPr>
+        <w:t>demo.py init</w:t>
+      </w:r>
+      <w:r>
+        <w:rPr>
+          <w:rFonts w:hint="eastAsia"/>
+          <w:b/>
+          <w:color w:val="FF0000"/>
+        </w:rPr>
+        <w:t>方法被删了</w:t>
+      </w:r>
+      <w:r>
+        <w:rPr>
+          <w:rFonts w:hint="eastAsia"/>
+          <w:b/>
+          <w:color w:val="FF0000"/>
+        </w:rPr>
+        <w:t>(3</w:t>
+      </w:r>
+      <w:r>
+        <w:rPr>
+          <w:rFonts w:hint="eastAsia"/>
+          <w:b/>
+          <w:color w:val="FF0000"/>
+        </w:rPr>
+        <w:t>分</w:t>
+      </w:r>
+      <w:r>
+        <w:rPr>
+          <w:rFonts w:hint="eastAsia"/>
+          <w:b/>
+          <w:color w:val="FF0000"/>
+        </w:rPr>
+        <w:t>26</w:t>
+      </w:r>
+      <w:r>
+        <w:rPr>
+          <w:rFonts w:hint="eastAsia"/>
+          <w:b/>
+          <w:color w:val="FF0000"/>
+        </w:rPr>
+        <w:t>秒也能发现</w:t>
+      </w:r>
+      <w:r>
+        <w:rPr>
+          <w:rFonts w:hint="eastAsia"/>
+          <w:b/>
+          <w:color w:val="FF0000"/>
+        </w:rPr>
+        <w:t>)</w:t>
+      </w:r>
+    </w:p>
+    <w:p>
+      <w:pPr>
+        <w:rPr>
+          <w:b/>
+        </w:rPr>
+      </w:pPr>
+    </w:p>
+    <w:p>
+      <w:pPr>
+        <w:pStyle w:val="2"/>
       </w:pPr>
       <w:r>
         <w:t>5-6 unittest</w:t>
@@ -2078,100 +3165,379 @@
     </w:p>
     <w:p>
       <w:pPr>
-        <w:pStyle w:val="4"/>
-        <w:ind w:left="420"/>
-      </w:pPr>
-      <w:r>
-        <w:rPr>
-          <w:rFonts w:hint="eastAsia"/>
+        <w:rPr>
+          <w:rFonts w:hint="eastAsia"/>
+          <w:b/>
+          <w:bCs/>
+        </w:rPr>
+      </w:pPr>
+      <w:r>
+        <w:rPr>
+          <w:rFonts w:hint="eastAsia"/>
+          <w:b/>
+          <w:bCs/>
+        </w:rPr>
+        <w:t>1</w:t>
+      </w:r>
+      <w:r>
+        <w:rPr>
+          <w:rFonts w:hint="eastAsia"/>
+          <w:b/>
+          <w:bCs/>
+        </w:rPr>
+        <w:t>、</w:t>
+      </w:r>
+      <w:r>
+        <w:rPr>
+          <w:rFonts w:hint="eastAsia"/>
+          <w:b/>
+          <w:bCs/>
         </w:rPr>
         <w:t>使用</w:t>
       </w:r>
       <w:r>
+        <w:rPr>
+          <w:b/>
+          <w:bCs/>
+        </w:rPr>
         <w:t>python</w:t>
       </w:r>
       <w:r>
         <w:rPr>
           <w:rFonts w:hint="eastAsia"/>
+          <w:b/>
+          <w:bCs/>
         </w:rPr>
         <w:t>开发测试框架</w:t>
       </w:r>
     </w:p>
+    <w:p>
+      <w:pPr>
+        <w:ind w:leftChars="200" w:left="420"/>
+      </w:pPr>
+      <w:r>
+        <w:rPr>
+          <w:rFonts w:hint="eastAsia"/>
+        </w:rPr>
+        <w:t>语言</w:t>
+      </w:r>
+      <w:r>
+        <w:rPr>
+          <w:rFonts w:hint="eastAsia"/>
+        </w:rPr>
+        <w:t>：</w:t>
+      </w:r>
+      <w:r>
+        <w:t>python</w:t>
+      </w:r>
+    </w:p>
+    <w:p>
+      <w:pPr>
+        <w:ind w:leftChars="200" w:left="420"/>
+      </w:pPr>
+      <w:r>
+        <w:rPr>
+          <w:rFonts w:hint="eastAsia"/>
+        </w:rPr>
+        <w:t>接口开发：</w:t>
+      </w:r>
+      <w:r>
+        <w:t>requests</w:t>
+      </w:r>
+      <w:r>
+        <w:rPr>
+          <w:rFonts w:hint="eastAsia"/>
+        </w:rPr>
+        <w:t>包</w:t>
+      </w:r>
+    </w:p>
+    <w:p>
+      <w:pPr>
+        <w:ind w:leftChars="200" w:left="420"/>
+      </w:pPr>
+      <w:r>
+        <w:t>case</w:t>
+      </w:r>
+      <w:r>
+        <w:rPr>
+          <w:rFonts w:hint="eastAsia"/>
+        </w:rPr>
+        <w:t>管理：</w:t>
+      </w:r>
+      <w:r>
+        <w:t>unittest</w:t>
+      </w:r>
+    </w:p>
+    <w:p>
+      <w:pPr>
+        <w:ind w:leftChars="200" w:left="420"/>
+      </w:pPr>
+      <w:r>
+        <w:rPr>
+          <w:rFonts w:hint="eastAsia"/>
+        </w:rPr>
+        <w:t>测试报告：</w:t>
+      </w:r>
+      <w:r>
+        <w:t>htmltestrunner.py</w:t>
+      </w:r>
+      <w:r>
+        <w:rPr>
+          <w:rFonts w:hint="eastAsia"/>
+        </w:rPr>
+        <w:t>，放</w:t>
+      </w:r>
+      <w:r>
+        <w:t>lib</w:t>
+      </w:r>
+      <w:r>
+        <w:rPr>
+          <w:rFonts w:hint="eastAsia"/>
+        </w:rPr>
+        <w:t>下</w:t>
+      </w:r>
+    </w:p>
+    <w:p>
+      <w:pPr>
+        <w:ind w:leftChars="200" w:left="420"/>
+      </w:pPr>
+      <w:r>
+        <w:rPr>
+          <w:rFonts w:hint="eastAsia"/>
+        </w:rPr>
+        <w:t>测试数据：</w:t>
+      </w:r>
+      <w:r>
+        <w:t>excel</w:t>
+      </w:r>
+      <w:r>
+        <w:rPr>
+          <w:rFonts w:hint="eastAsia"/>
+        </w:rPr>
+        <w:t>，（</w:t>
+      </w:r>
+      <w:r>
+        <w:t>mysql</w:t>
+      </w:r>
+      <w:r>
+        <w:rPr>
+          <w:rFonts w:hint="eastAsia"/>
+        </w:rPr>
+        <w:t>数据库）</w:t>
+      </w:r>
+    </w:p>
+    <w:p>
+      <w:pPr>
+        <w:ind w:leftChars="200" w:left="420"/>
+      </w:pPr>
+      <w:r>
+        <w:rPr>
+          <w:rFonts w:hint="eastAsia"/>
+        </w:rPr>
+        <w:t>持续集成：</w:t>
+      </w:r>
+      <w:r>
+        <w:t>jenkins</w:t>
+      </w:r>
+    </w:p>
     <w:p/>
     <w:p>
-      <w:r>
-        <w:rPr>
-          <w:rFonts w:hint="eastAsia"/>
-        </w:rPr>
-        <w:t>语音：</w:t>
-      </w:r>
-      <w:r>
-        <w:t>python</w:t>
-      </w:r>
-    </w:p>
-    <w:p>
-      <w:r>
-        <w:rPr>
-          <w:rFonts w:hint="eastAsia"/>
-        </w:rPr>
-        <w:t>接口开发：</w:t>
-      </w:r>
-      <w:r>
-        <w:t>requests</w:t>
-      </w:r>
-      <w:r>
-        <w:rPr>
-          <w:rFonts w:hint="eastAsia"/>
-        </w:rPr>
-        <w:t>包</w:t>
-      </w:r>
-    </w:p>
-    <w:p>
-      <w:r>
+      <w:pPr>
+        <w:rPr>
+          <w:b/>
+          <w:bCs/>
+        </w:rPr>
+      </w:pPr>
+      <w:r>
+        <w:rPr>
+          <w:b/>
+          <w:bCs/>
+        </w:rPr>
+        <w:t>2</w:t>
+      </w:r>
+      <w:r>
+        <w:rPr>
+          <w:rFonts w:hint="eastAsia"/>
+          <w:b/>
+          <w:bCs/>
+        </w:rPr>
+        <w:t>、</w:t>
+      </w:r>
+      <w:r>
+        <w:rPr>
+          <w:rFonts w:hint="eastAsia"/>
+          <w:b/>
+          <w:bCs/>
+        </w:rPr>
+        <w:t>如何管理</w:t>
+      </w:r>
+      <w:r>
+        <w:rPr>
+          <w:b/>
+          <w:bCs/>
+        </w:rPr>
         <w:t>case</w:t>
       </w:r>
       <w:r>
         <w:rPr>
           <w:rFonts w:hint="eastAsia"/>
-        </w:rPr>
-        <w:t>管理：</w:t>
-      </w:r>
-      <w:r>
-        <w:t>unittest</w:t>
-      </w:r>
-    </w:p>
-    <w:p>
-      <w:r>
-        <w:rPr>
-          <w:rFonts w:hint="eastAsia"/>
-        </w:rPr>
-        <w:t>测试报告：</w:t>
-      </w:r>
-      <w:r>
-        <w:t>htmltestrunner.py</w:t>
-      </w:r>
-      <w:r>
-        <w:rPr>
-          <w:rFonts w:hint="eastAsia"/>
-        </w:rPr>
-        <w:t>，放</w:t>
-      </w:r>
-      <w:r>
-        <w:t>lib</w:t>
-      </w:r>
-      <w:r>
-        <w:rPr>
-          <w:rFonts w:hint="eastAsia"/>
-        </w:rPr>
-        <w:t>下</w:t>
-      </w:r>
-    </w:p>
-    <w:p>
-      <w:r>
-        <w:rPr>
-          <w:rFonts w:hint="eastAsia"/>
-        </w:rPr>
-        <w:t>测试数据：</w:t>
+          <w:b/>
+          <w:bCs/>
+        </w:rPr>
+        <w:t>：</w:t>
+      </w:r>
+    </w:p>
+    <w:p>
+      <w:r>
+        <w:t>U</w:t>
+      </w:r>
+      <w:r>
+        <w:rPr>
+          <w:rFonts w:hint="eastAsia"/>
+        </w:rPr>
+        <w:t>nittest</w:t>
+      </w:r>
+      <w:r>
+        <w:t>.T</w:t>
+      </w:r>
+      <w:r>
+        <w:rPr>
+          <w:rFonts w:hint="eastAsia"/>
+        </w:rPr>
+        <w:t>estsuite</w:t>
+      </w:r>
+    </w:p>
+    <w:p>
+      <w:pPr>
+        <w:rPr>
+          <w:rFonts w:hint="eastAsia"/>
+        </w:rPr>
+      </w:pPr>
+    </w:p>
+    <w:p>
+      <w:pPr>
+        <w:rPr>
+          <w:b/>
+          <w:bCs/>
+        </w:rPr>
+      </w:pPr>
+      <w:r>
+        <w:rPr>
+          <w:b/>
+          <w:bCs/>
+        </w:rPr>
+        <w:t>3</w:t>
+      </w:r>
+      <w:r>
+        <w:rPr>
+          <w:rFonts w:hint="eastAsia"/>
+          <w:b/>
+          <w:bCs/>
+        </w:rPr>
+        <w:t>、</w:t>
+      </w:r>
+      <w:r>
+        <w:rPr>
+          <w:b/>
+          <w:bCs/>
+        </w:rPr>
+        <w:t>case</w:t>
+      </w:r>
+      <w:r>
+        <w:rPr>
+          <w:rFonts w:hint="eastAsia"/>
+          <w:b/>
+          <w:bCs/>
+        </w:rPr>
+        <w:t>有依赖：</w:t>
+      </w:r>
+    </w:p>
+    <w:p>
+      <w:r>
+        <w:t>globals()</w:t>
+      </w:r>
+      <w:r>
+        <w:rPr>
+          <w:rFonts w:hint="eastAsia"/>
+        </w:rPr>
+        <w:t>全局变量来使用</w:t>
+      </w:r>
+      <w:r>
+        <w:rPr>
+          <w:rFonts w:hint="eastAsia"/>
+        </w:rPr>
+        <w:t>，</w:t>
+      </w:r>
+      <w:r>
+        <w:rPr>
+          <w:rFonts w:hint="eastAsia"/>
+        </w:rPr>
+        <w:t>要用的</w:t>
+      </w:r>
+      <w:r>
+        <w:rPr>
+          <w:rFonts w:hint="eastAsia"/>
+        </w:rPr>
+        <w:t>中间值</w:t>
+      </w:r>
+      <w:r>
+        <w:rPr>
+          <w:rFonts w:hint="eastAsia"/>
+        </w:rPr>
+        <w:t>存在数据库里</w:t>
+      </w:r>
+    </w:p>
+    <w:p>
+      <w:pPr>
+        <w:rPr>
+          <w:rFonts w:hint="eastAsia"/>
+        </w:rPr>
+      </w:pPr>
+    </w:p>
+    <w:p>
+      <w:pPr>
+        <w:rPr>
+          <w:b/>
+          <w:bCs/>
+        </w:rPr>
+      </w:pPr>
+      <w:r>
+        <w:rPr>
+          <w:b/>
+          <w:bCs/>
+        </w:rPr>
+        <w:t>4</w:t>
+      </w:r>
+      <w:r>
+        <w:rPr>
+          <w:rFonts w:hint="eastAsia"/>
+          <w:b/>
+          <w:bCs/>
+        </w:rPr>
+        <w:t>、</w:t>
+      </w:r>
+      <w:r>
+        <w:rPr>
+          <w:b/>
+          <w:bCs/>
+        </w:rPr>
+        <w:t>case</w:t>
+      </w:r>
+      <w:r>
+        <w:rPr>
+          <w:rFonts w:hint="eastAsia"/>
+          <w:b/>
+          <w:bCs/>
+        </w:rPr>
+        <w:t>写在哪里：</w:t>
+      </w:r>
+    </w:p>
+    <w:p>
+      <w:r>
+        <w:rPr>
+          <w:rFonts w:hint="eastAsia"/>
+        </w:rPr>
+        <w:t>写在</w:t>
       </w:r>
       <w:r>
         <w:t>excel</w:t>
@@ -2180,49 +3546,61 @@
         <w:rPr>
           <w:rFonts w:hint="eastAsia"/>
         </w:rPr>
-        <w:t>，（</w:t>
-      </w:r>
-      <w:r>
-        <w:t>mysql</w:t>
-      </w:r>
-      <w:r>
-        <w:rPr>
-          <w:rFonts w:hint="eastAsia"/>
-        </w:rPr>
-        <w:t>数据库）</w:t>
-      </w:r>
-    </w:p>
-    <w:p>
-      <w:r>
-        <w:rPr>
-          <w:rFonts w:hint="eastAsia"/>
-        </w:rPr>
-        <w:t>持续集成：</w:t>
-      </w:r>
-      <w:r>
-        <w:t>jenkins</w:t>
+        <w:t>，</w:t>
+      </w:r>
+      <w:r>
+        <w:rPr>
+          <w:rFonts w:hint="eastAsia"/>
+        </w:rPr>
+        <w:t>数据库</w:t>
       </w:r>
     </w:p>
     <w:p/>
     <w:p>
       <w:pPr>
-        <w:pStyle w:val="4"/>
-        <w:ind w:left="420"/>
-      </w:pPr>
-      <w:r>
-        <w:rPr>
-          <w:rFonts w:hint="eastAsia"/>
-        </w:rPr>
-        <w:t>如何管理</w:t>
-      </w:r>
-      <w:r>
+        <w:rPr>
+          <w:b/>
+          <w:bCs/>
+        </w:rPr>
+      </w:pPr>
+      <w:r>
+        <w:rPr>
+          <w:rFonts w:hint="eastAsia"/>
+          <w:b/>
+          <w:bCs/>
+        </w:rPr>
+        <w:t>5</w:t>
+      </w:r>
+      <w:r>
+        <w:rPr>
+          <w:rFonts w:hint="eastAsia"/>
+          <w:b/>
+          <w:bCs/>
+        </w:rPr>
+        <w:t>、</w:t>
+      </w:r>
+      <w:r>
+        <w:rPr>
+          <w:rFonts w:hint="eastAsia"/>
+          <w:b/>
+          <w:bCs/>
+        </w:rPr>
+        <w:t>简述</w:t>
+      </w:r>
+      <w:r>
+        <w:rPr>
+          <w:b/>
+          <w:bCs/>
+        </w:rPr>
         <w:t>case</w:t>
       </w:r>
       <w:r>
         <w:rPr>
           <w:rFonts w:hint="eastAsia"/>
-        </w:rPr>
-        <w:t>：</w:t>
+          <w:b/>
+          <w:bCs/>
+        </w:rPr>
+        <w:t>的执行：</w:t>
       </w:r>
     </w:p>
     <w:p>
@@ -2233,7 +3611,7 @@
         <w:rPr>
           <w:rFonts w:hint="eastAsia"/>
         </w:rPr>
-        <w:t>有依赖：</w:t>
+        <w:t>字母的先后顺序执行</w:t>
       </w:r>
     </w:p>
     <w:p>
@@ -2248,283 +3626,471 @@
       </w:r>
     </w:p>
     <w:p>
-      <w:r>
-        <w:t>globals()</w:t>
-      </w:r>
-      <w:r>
-        <w:rPr>
-          <w:rFonts w:hint="eastAsia"/>
-        </w:rPr>
-        <w:t>全局变量来使用</w:t>
-      </w:r>
-    </w:p>
-    <w:p>
-      <w:r>
-        <w:rPr>
-          <w:rFonts w:hint="eastAsia"/>
-        </w:rPr>
-        <w:t>要用的存在数据库里</w:t>
+      <w:pPr>
+        <w:rPr>
+          <w:rFonts w:hint="eastAsia"/>
+        </w:rPr>
+      </w:pPr>
+    </w:p>
+    <w:p>
+      <w:pPr>
+        <w:rPr>
+          <w:b/>
+        </w:rPr>
+      </w:pPr>
+      <w:r>
+        <w:rPr>
+          <w:b/>
+        </w:rPr>
+        <w:t xml:space="preserve">do </w:t>
+      </w:r>
+      <w:r>
+        <w:rPr>
+          <w:rFonts w:hint="eastAsia"/>
+          <w:b/>
+        </w:rPr>
+        <w:t>练习</w:t>
+      </w:r>
+    </w:p>
+    <w:p>
+      <w:pPr>
+        <w:rPr>
+          <w:b/>
+        </w:rPr>
+      </w:pPr>
+    </w:p>
+    <w:p>
+      <w:pPr>
+        <w:rPr>
+          <w:b/>
+        </w:rPr>
+      </w:pPr>
+    </w:p>
+    <w:p>
+      <w:pPr>
+        <w:pStyle w:val="2"/>
+      </w:pPr>
+      <w:r>
+        <w:rPr>
+          <w:rFonts w:hint="eastAsia"/>
+        </w:rPr>
+        <w:t>第</w:t>
+      </w:r>
+      <w:r>
+        <w:rPr>
+          <w:rFonts w:hint="eastAsia"/>
+        </w:rPr>
+        <w:t>6</w:t>
+      </w:r>
+      <w:r>
+        <w:rPr>
+          <w:rFonts w:hint="eastAsia"/>
+        </w:rPr>
+        <w:t>章</w:t>
+      </w:r>
+      <w:r>
+        <w:rPr>
+          <w:rFonts w:hint="eastAsia"/>
+        </w:rPr>
+        <w:t xml:space="preserve"> mock</w:t>
+      </w:r>
+      <w:r>
+        <w:rPr>
+          <w:rFonts w:hint="eastAsia"/>
+        </w:rPr>
+        <w:t>服务入门到实战</w:t>
+      </w:r>
+    </w:p>
+    <w:p>
+      <w:r>
+        <w:lastRenderedPageBreak/>
+        <w:t>M</w:t>
+      </w:r>
+      <w:r>
+        <w:t>ock</w:t>
+      </w:r>
+      <w:r>
+        <w:rPr>
+          <w:rFonts w:hint="eastAsia"/>
+        </w:rPr>
+        <w:t>，是</w:t>
+      </w:r>
+      <w:r>
+        <w:rPr>
+          <w:rFonts w:hint="eastAsia"/>
+        </w:rPr>
+        <w:t>服务端还没开发完成。</w:t>
+      </w:r>
+    </w:p>
+    <w:p>
+      <w:r>
+        <w:rPr>
+          <w:rFonts w:hint="eastAsia"/>
+        </w:rPr>
+        <w:t>模拟接口的返回，类似于</w:t>
+      </w:r>
+      <w:r>
+        <w:rPr>
+          <w:rFonts w:hint="eastAsia"/>
+        </w:rPr>
+        <w:t>fiddler</w:t>
+      </w:r>
+      <w:r>
+        <w:rPr>
+          <w:rFonts w:hint="eastAsia"/>
+        </w:rPr>
+        <w:t>的</w:t>
+      </w:r>
+      <w:r>
+        <w:rPr>
+          <w:rFonts w:hint="eastAsia"/>
+        </w:rPr>
+        <w:t>autoResponse</w:t>
       </w:r>
     </w:p>
     <w:p/>
     <w:p>
       <w:r>
-        <w:t>case</w:t>
-      </w:r>
-      <w:r>
-        <w:rPr>
-          <w:rFonts w:hint="eastAsia"/>
-        </w:rPr>
-        <w:t>写在哪里：</w:t>
-      </w:r>
-      <w:r>
-        <w:br w:type="textWrapping"/>
-      </w:r>
-      <w:r>
-        <w:rPr>
-          <w:rFonts w:hint="eastAsia"/>
-        </w:rPr>
-        <w:t>写在</w:t>
-      </w:r>
-      <w:r>
-        <w:t>excel</w:t>
-      </w:r>
-    </w:p>
-    <w:p>
-      <w:r>
-        <w:rPr>
-          <w:rFonts w:hint="eastAsia"/>
-        </w:rPr>
-        <w:t>数据库</w:t>
+        <w:rPr>
+          <w:rFonts w:hint="eastAsia"/>
+        </w:rPr>
+        <w:t>Mock</w:t>
+      </w:r>
+      <w:r>
+        <w:rPr>
+          <w:rFonts w:hint="eastAsia"/>
+        </w:rPr>
+        <w:t>是</w:t>
+      </w:r>
+      <w:r>
+        <w:rPr>
+          <w:rFonts w:hint="eastAsia"/>
+        </w:rPr>
+        <w:t>Python</w:t>
+      </w:r>
+      <w:r>
+        <w:rPr>
+          <w:rFonts w:hint="eastAsia"/>
+        </w:rPr>
+        <w:t>中一个用于支持单元测试的库，它的主要功能是使用</w:t>
+      </w:r>
+      <w:r>
+        <w:rPr>
+          <w:rFonts w:hint="eastAsia"/>
+        </w:rPr>
+        <w:t>mock</w:t>
+      </w:r>
+      <w:r>
+        <w:rPr>
+          <w:rFonts w:hint="eastAsia"/>
+        </w:rPr>
+        <w:t>对象替代掉指定的</w:t>
+      </w:r>
+      <w:r>
+        <w:rPr>
+          <w:rFonts w:hint="eastAsia"/>
+        </w:rPr>
+        <w:t>Python</w:t>
+      </w:r>
+      <w:r>
+        <w:rPr>
+          <w:rFonts w:hint="eastAsia"/>
+        </w:rPr>
+        <w:t>对象，以达到模拟对象的行为。</w:t>
+      </w:r>
+    </w:p>
+    <w:p>
+      <w:pPr>
+        <w:rPr>
+          <w:rFonts w:hint="eastAsia"/>
+        </w:rPr>
+      </w:pPr>
+    </w:p>
+    <w:p>
+      <w:r>
+        <w:rPr>
+          <w:rFonts w:ascii="Lucida Sans Unicode" w:hAnsi="Lucida Sans Unicode" w:cs="Lucida Sans Unicode"/>
+          <w:color w:val="505050"/>
+          <w:szCs w:val="21"/>
+          <w:shd w:val="clear" w:color="auto" w:fill="FFFFFF"/>
+        </w:rPr>
+        <w:t>从</w:t>
+      </w:r>
+      <w:r>
+        <w:rPr>
+          <w:rFonts w:ascii="Lucida Sans Unicode" w:hAnsi="Lucida Sans Unicode" w:cs="Lucida Sans Unicode"/>
+          <w:color w:val="505050"/>
+          <w:szCs w:val="21"/>
+          <w:shd w:val="clear" w:color="auto" w:fill="FFFFFF"/>
+        </w:rPr>
+        <w:t>Python 3.3</w:t>
+      </w:r>
+      <w:r>
+        <w:rPr>
+          <w:rFonts w:ascii="Lucida Sans Unicode" w:hAnsi="Lucida Sans Unicode" w:cs="Lucida Sans Unicode"/>
+          <w:color w:val="505050"/>
+          <w:szCs w:val="21"/>
+          <w:shd w:val="clear" w:color="auto" w:fill="FFFFFF"/>
+        </w:rPr>
+        <w:t>开始，</w:t>
+      </w:r>
+      <w:r>
+        <w:rPr>
+          <w:rFonts w:ascii="Lucida Sans Unicode" w:hAnsi="Lucida Sans Unicode" w:cs="Lucida Sans Unicode"/>
+          <w:color w:val="505050"/>
+          <w:szCs w:val="21"/>
+          <w:shd w:val="clear" w:color="auto" w:fill="FFFFFF"/>
+        </w:rPr>
+        <w:t>mock</w:t>
+      </w:r>
+      <w:r>
+        <w:rPr>
+          <w:rFonts w:ascii="Lucida Sans Unicode" w:hAnsi="Lucida Sans Unicode" w:cs="Lucida Sans Unicode"/>
+          <w:color w:val="505050"/>
+          <w:szCs w:val="21"/>
+          <w:shd w:val="clear" w:color="auto" w:fill="FFFFFF"/>
+        </w:rPr>
+        <w:t>模块已经被合并到标准库中，被命名为</w:t>
+      </w:r>
+      <w:r>
+        <w:rPr>
+          <w:rStyle w:val="ad"/>
+          <w:rFonts w:ascii="Lucida Sans Unicode" w:hAnsi="Lucida Sans Unicode" w:cs="Lucida Sans Unicode"/>
+          <w:color w:val="505050"/>
+          <w:szCs w:val="21"/>
+          <w:shd w:val="clear" w:color="auto" w:fill="FFFFFF"/>
+        </w:rPr>
+        <w:t>unittest.mock</w:t>
+      </w:r>
+    </w:p>
+    <w:p>
+      <w:pPr>
+        <w:widowControl/>
+        <w:shd w:val="clear" w:color="auto" w:fill="EEEEEE"/>
+        <w:tabs>
+          <w:tab w:val="left" w:pos="916"/>
+          <w:tab w:val="left" w:pos="1832"/>
+          <w:tab w:val="left" w:pos="2748"/>
+          <w:tab w:val="left" w:pos="3664"/>
+          <w:tab w:val="left" w:pos="4580"/>
+          <w:tab w:val="left" w:pos="5496"/>
+          <w:tab w:val="left" w:pos="6412"/>
+          <w:tab w:val="left" w:pos="7328"/>
+          <w:tab w:val="left" w:pos="8244"/>
+          <w:tab w:val="left" w:pos="9160"/>
+          <w:tab w:val="left" w:pos="10076"/>
+          <w:tab w:val="left" w:pos="10992"/>
+          <w:tab w:val="left" w:pos="11908"/>
+          <w:tab w:val="left" w:pos="12824"/>
+          <w:tab w:val="left" w:pos="13740"/>
+          <w:tab w:val="left" w:pos="14656"/>
+        </w:tabs>
+        <w:rPr>
+          <w:rFonts w:ascii="Consolas" w:eastAsia="宋体" w:hAnsi="Consolas" w:cs="宋体"/>
+          <w:color w:val="000000"/>
+          <w:kern w:val="0"/>
+          <w:sz w:val="24"/>
+          <w:szCs w:val="24"/>
+        </w:rPr>
+      </w:pPr>
+      <w:r>
+        <w:rPr>
+          <w:rFonts w:ascii="Consolas" w:eastAsia="宋体" w:hAnsi="Consolas" w:cs="宋体"/>
+          <w:color w:val="0000FF"/>
+          <w:kern w:val="0"/>
+          <w:sz w:val="24"/>
+          <w:szCs w:val="24"/>
+        </w:rPr>
+        <w:t>from</w:t>
+      </w:r>
+      <w:r>
+        <w:rPr>
+          <w:rFonts w:ascii="Consolas" w:eastAsia="宋体" w:hAnsi="Consolas" w:cs="宋体"/>
+          <w:color w:val="000000"/>
+          <w:kern w:val="0"/>
+          <w:sz w:val="24"/>
+          <w:szCs w:val="24"/>
+        </w:rPr>
+        <w:t xml:space="preserve"> unittest </w:t>
+      </w:r>
+      <w:r>
+        <w:rPr>
+          <w:rFonts w:ascii="Consolas" w:eastAsia="宋体" w:hAnsi="Consolas" w:cs="宋体"/>
+          <w:color w:val="0000FF"/>
+          <w:kern w:val="0"/>
+          <w:sz w:val="24"/>
+          <w:szCs w:val="24"/>
+        </w:rPr>
+        <w:t>import</w:t>
+      </w:r>
+      <w:r>
+        <w:rPr>
+          <w:rFonts w:ascii="Consolas" w:eastAsia="宋体" w:hAnsi="Consolas" w:cs="宋体"/>
+          <w:color w:val="000000"/>
+          <w:kern w:val="0"/>
+          <w:sz w:val="24"/>
+          <w:szCs w:val="24"/>
+        </w:rPr>
+        <w:t xml:space="preserve"> mock</w:t>
+      </w:r>
+    </w:p>
+    <w:p>
+      <w:pPr>
+        <w:rPr>
+          <w:rFonts w:hint="eastAsia"/>
+        </w:rPr>
+      </w:pPr>
+    </w:p>
+    <w:p>
+      <w:pPr>
+        <w:pStyle w:val="2"/>
+      </w:pPr>
+      <w:r>
+        <w:t xml:space="preserve">7-1 </w:t>
+      </w:r>
+      <w:r>
+        <w:rPr>
+          <w:rFonts w:hint="eastAsia"/>
+        </w:rPr>
+        <w:t>如何设计一个接口自动化测试框架</w:t>
+      </w:r>
+    </w:p>
+    <w:p>
+      <w:pPr>
+        <w:rPr>
+          <w:b/>
+          <w:bCs/>
+        </w:rPr>
+      </w:pPr>
+      <w:r>
+        <w:rPr>
+          <w:rFonts w:hint="eastAsia"/>
+          <w:b/>
+          <w:bCs/>
+        </w:rPr>
+        <w:t>需要思考：</w:t>
+      </w:r>
+    </w:p>
+    <w:p>
+      <w:r>
+        <w:rPr>
+          <w:rFonts w:hint="eastAsia"/>
+        </w:rPr>
+        <w:t>接口</w:t>
+      </w:r>
+      <w:r>
+        <w:t>地址</w:t>
+      </w:r>
+      <w:r>
+        <w:rPr>
+          <w:rFonts w:hint="eastAsia"/>
+        </w:rPr>
+        <w:t>，</w:t>
+      </w:r>
+    </w:p>
+    <w:p>
+      <w:r>
+        <w:rPr>
+          <w:rFonts w:hint="eastAsia"/>
+        </w:rPr>
+        <w:t>请求</w:t>
+      </w:r>
+      <w:r>
+        <w:t>数据</w:t>
+      </w:r>
+      <w:r>
+        <w:rPr>
+          <w:rFonts w:hint="eastAsia"/>
+        </w:rPr>
+        <w:t>，</w:t>
+      </w:r>
+    </w:p>
+    <w:p>
+      <w:r>
+        <w:rPr>
+          <w:rFonts w:hint="eastAsia"/>
+        </w:rPr>
+        <w:t>接口</w:t>
+      </w:r>
+      <w:r>
+        <w:t>类型，</w:t>
+      </w:r>
+      <w:r>
+        <w:t>get post</w:t>
+      </w:r>
+    </w:p>
+    <w:p>
+      <w:r>
+        <w:rPr>
+          <w:rFonts w:hint="eastAsia"/>
+        </w:rPr>
+        <w:t>预期</w:t>
+      </w:r>
+      <w:r>
+        <w:t>结果，</w:t>
+      </w:r>
+    </w:p>
+    <w:p>
+      <w:r>
+        <w:t>header</w:t>
+      </w:r>
+      <w:r>
+        <w:rPr>
+          <w:rFonts w:hint="eastAsia"/>
+        </w:rPr>
+        <w:t>，</w:t>
+      </w:r>
+      <w:r>
+        <w:rPr>
+          <w:rFonts w:hint="eastAsia"/>
+        </w:rPr>
+        <w:t>用于</w:t>
+      </w:r>
+      <w:r>
+        <w:t>保存</w:t>
+      </w:r>
+      <w:r>
+        <w:t>cookies</w:t>
+      </w:r>
+    </w:p>
+    <w:p>
+      <w:r>
+        <w:rPr>
+          <w:rFonts w:hint="eastAsia"/>
+        </w:rPr>
+        <w:t>数据</w:t>
+      </w:r>
+      <w:r>
+        <w:t>依赖</w:t>
+      </w:r>
+      <w:r>
+        <w:rPr>
+          <w:rFonts w:hint="eastAsia"/>
+        </w:rPr>
+        <w:t>，接口自动化的难点</w:t>
       </w:r>
     </w:p>
     <w:p/>
     <w:p>
       <w:pPr>
-        <w:pStyle w:val="4"/>
-        <w:ind w:left="420"/>
-      </w:pPr>
-      <w:r>
-        <w:rPr>
-          <w:rFonts w:hint="eastAsia"/>
-        </w:rPr>
-        <w:t>简述</w:t>
-      </w:r>
-      <w:r>
-        <w:t>case</w:t>
-      </w:r>
-      <w:r>
-        <w:rPr>
-          <w:rFonts w:hint="eastAsia"/>
-        </w:rPr>
-        <w:t>的执行：</w:t>
-      </w:r>
-    </w:p>
-    <w:p>
-      <w:r>
-        <w:t>case</w:t>
-      </w:r>
-      <w:r>
-        <w:rPr>
-          <w:rFonts w:hint="eastAsia"/>
-        </w:rPr>
-        <w:t>字母的先后顺序执行</w:t>
-      </w:r>
-    </w:p>
-    <w:p/>
-    <w:p>
-      <w:pPr>
-        <w:rPr>
-          <w:b/>
-        </w:rPr>
-      </w:pPr>
-      <w:r>
-        <w:rPr>
-          <w:b/>
-        </w:rPr>
-        <w:t xml:space="preserve">do </w:t>
-      </w:r>
-      <w:r>
-        <w:rPr>
-          <w:rFonts w:hint="eastAsia"/>
-          <w:b/>
-        </w:rPr>
-        <w:t>练习</w:t>
-      </w:r>
-    </w:p>
-    <w:p>
-      <w:pPr>
-        <w:rPr>
-          <w:b/>
-        </w:rPr>
-      </w:pPr>
-    </w:p>
-    <w:p>
-      <w:pPr>
-        <w:rPr>
-          <w:b/>
-        </w:rPr>
-      </w:pPr>
-    </w:p>
-    <w:p>
-      <w:pPr>
-        <w:pStyle w:val="3"/>
-      </w:pPr>
-      <w:r>
-        <w:rPr>
-          <w:rFonts w:hint="eastAsia"/>
-        </w:rPr>
-        <w:t>第6章 mock服务入门到实战</w:t>
-      </w:r>
-    </w:p>
-    <w:p>
-      <w:pPr>
-        <w:rPr>
-          <w:rFonts w:hint="eastAsia"/>
-        </w:rPr>
-      </w:pPr>
-      <w:r>
-        <w:t>mock</w:t>
-      </w:r>
-      <w:r>
-        <w:rPr>
-          <w:rFonts w:hint="eastAsia"/>
-        </w:rPr>
-        <w:t>服务端还没开发完成。</w:t>
-      </w:r>
-    </w:p>
-    <w:p>
-      <w:pPr>
-        <w:rPr>
-          <w:rFonts w:hint="eastAsia"/>
-        </w:rPr>
-      </w:pPr>
-      <w:r>
-        <w:rPr>
-          <w:rFonts w:hint="eastAsia"/>
-        </w:rPr>
-        <w:t>模拟接口的返回，类似于fiddler的autoResponse</w:t>
-      </w:r>
-    </w:p>
-    <w:p>
-      <w:pPr>
-        <w:rPr>
-          <w:rFonts w:hint="eastAsia"/>
-        </w:rPr>
-      </w:pPr>
-    </w:p>
-    <w:p>
-      <w:pPr>
-        <w:pStyle w:val="3"/>
-      </w:pPr>
-      <w:r>
-        <w:t xml:space="preserve">7-1 </w:t>
-      </w:r>
-      <w:r>
-        <w:rPr>
-          <w:rFonts w:hint="eastAsia"/>
-        </w:rPr>
-        <w:t>如何设计一个接口自动化测试框架</w:t>
-      </w:r>
-    </w:p>
-    <w:p>
-      <w:r>
-        <w:rPr>
-          <w:rFonts w:hint="eastAsia"/>
-        </w:rPr>
-        <w:t>需要思考：</w:t>
-      </w:r>
-    </w:p>
-    <w:p>
-      <w:r>
-        <w:rPr>
-          <w:rFonts w:hint="eastAsia"/>
-        </w:rPr>
-        <w:t>接口</w:t>
-      </w:r>
-      <w:r>
-        <w:t>地址</w:t>
-      </w:r>
-    </w:p>
-    <w:p>
-      <w:r>
-        <w:rPr>
-          <w:rFonts w:hint="eastAsia"/>
-        </w:rPr>
-        <w:t>请求</w:t>
-      </w:r>
-      <w:r>
-        <w:t>数据</w:t>
-      </w:r>
-    </w:p>
-    <w:p>
-      <w:r>
-        <w:rPr>
-          <w:rFonts w:hint="eastAsia"/>
-        </w:rPr>
-        <w:t>接口</w:t>
-      </w:r>
-      <w:r>
-        <w:t>类型，get post</w:t>
-      </w:r>
-    </w:p>
-    <w:p>
-      <w:r>
-        <w:rPr>
-          <w:rFonts w:hint="eastAsia"/>
-        </w:rPr>
-        <w:t>预期</w:t>
-      </w:r>
-      <w:r>
-        <w:t>结果，</w:t>
-      </w:r>
-    </w:p>
-    <w:p>
-      <w:r>
-        <w:t>header</w:t>
-      </w:r>
-      <w:r>
-        <w:rPr>
-          <w:rFonts w:hint="eastAsia"/>
-        </w:rPr>
-        <w:t>，</w:t>
-      </w:r>
-      <w:r>
-        <w:t>保存cookies</w:t>
-      </w:r>
-    </w:p>
-    <w:p>
-      <w:r>
-        <w:rPr>
-          <w:rFonts w:hint="eastAsia"/>
-        </w:rPr>
-        <w:t>数据</w:t>
-      </w:r>
-      <w:r>
-        <w:t>依赖</w:t>
-      </w:r>
-      <w:r>
-        <w:rPr>
-          <w:rFonts w:hint="eastAsia"/>
-        </w:rPr>
-        <w:t>，</w:t>
-      </w:r>
-    </w:p>
-    <w:p/>
-    <w:p>
-      <w:pPr>
-        <w:pStyle w:val="3"/>
-      </w:pPr>
-      <w:r>
-        <w:rPr>
-          <w:rFonts w:hint="eastAsia"/>
-        </w:rPr>
-        <w:t>7-7 封装获取接口数据</w:t>
-      </w:r>
-    </w:p>
-    <w:p>
-      <w:pPr>
-        <w:pStyle w:val="11"/>
+        <w:pStyle w:val="2"/>
+      </w:pPr>
+      <w:r>
+        <w:rPr>
+          <w:rFonts w:hint="eastAsia"/>
+        </w:rPr>
+        <w:t xml:space="preserve">7-7 </w:t>
+      </w:r>
+      <w:r>
+        <w:rPr>
+          <w:rFonts w:hint="eastAsia"/>
+        </w:rPr>
+        <w:t>封装获取接口数据</w:t>
+      </w:r>
+    </w:p>
+    <w:p>
+      <w:pPr>
+        <w:pStyle w:val="HTML"/>
         <w:shd w:val="clear" w:color="auto" w:fill="2B2B2B"/>
         <w:rPr>
           <w:color w:val="A9B7C6"/>
@@ -2539,7 +4105,7 @@
           <w:sz w:val="21"/>
           <w:szCs w:val="21"/>
         </w:rPr>
-        <w:t>#通过获取关键字拿到data数据</w:t>
+        <w:t>#</w:t>
       </w:r>
       <w:r>
         <w:rPr>
@@ -2548,7 +4114,34 @@
           <w:sz w:val="21"/>
           <w:szCs w:val="21"/>
         </w:rPr>
-        <w:br w:type="textWrapping"/>
+        <w:t>通过获取关键字拿到</w:t>
+      </w:r>
+      <w:r>
+        <w:rPr>
+          <w:rFonts w:hint="eastAsia"/>
+          <w:color w:val="808080"/>
+          <w:sz w:val="21"/>
+          <w:szCs w:val="21"/>
+        </w:rPr>
+        <w:t>data</w:t>
+      </w:r>
+      <w:r>
+        <w:rPr>
+          <w:rFonts w:hint="eastAsia"/>
+          <w:color w:val="808080"/>
+          <w:sz w:val="21"/>
+          <w:szCs w:val="21"/>
+        </w:rPr>
+        <w:t>数据</w:t>
+      </w:r>
+      <w:r>
+        <w:rPr>
+          <w:rFonts w:hint="eastAsia"/>
+          <w:color w:val="808080"/>
+          <w:sz w:val="21"/>
+          <w:szCs w:val="21"/>
+        </w:rPr>
+        <w:br/>
       </w:r>
       <w:r>
         <w:rPr>
@@ -2611,7 +4204,8 @@
           <w:sz w:val="21"/>
           <w:szCs w:val="21"/>
         </w:rPr>
-        <w:br w:type="textWrapping"/>
+        <w:br/>
+        <w:t>opera_json = OperationJson()</w:t>
       </w:r>
       <w:r>
         <w:rPr>
@@ -2620,24 +4214,7 @@
           <w:sz w:val="21"/>
           <w:szCs w:val="21"/>
         </w:rPr>
-        <w:t>opera_json = OperationJson()</w:t>
-      </w:r>
-      <w:r>
-        <w:rPr>
-          <w:rFonts w:hint="eastAsia"/>
-          <w:color w:val="A9B7C6"/>
-          <w:sz w:val="21"/>
-          <w:szCs w:val="21"/>
-        </w:rPr>
-        <w:br w:type="textWrapping"/>
-      </w:r>
-      <w:r>
-        <w:rPr>
-          <w:rFonts w:hint="eastAsia"/>
-          <w:color w:val="A9B7C6"/>
-          <w:sz w:val="21"/>
-          <w:szCs w:val="21"/>
-        </w:rPr>
+        <w:br/>
         <w:t>request_data = opera_json.get_data(</w:t>
       </w:r>
       <w:r>
@@ -2665,7 +4242,7 @@
           <w:sz w:val="21"/>
           <w:szCs w:val="21"/>
         </w:rPr>
-        <w:br w:type="textWrapping"/>
+        <w:br/>
       </w:r>
       <w:r>
         <w:rPr>
@@ -2691,13 +4268,25 @@
         <w:rPr>
           <w:rFonts w:hint="eastAsia"/>
         </w:rPr>
-        <w:t>为什么是操作json的这个方法？</w:t>
+        <w:t>为什么是操作</w:t>
+      </w:r>
+      <w:r>
+        <w:rPr>
+          <w:rFonts w:hint="eastAsia"/>
+        </w:rPr>
+        <w:t>json</w:t>
+      </w:r>
+      <w:r>
+        <w:rPr>
+          <w:rFonts w:hint="eastAsia"/>
+        </w:rPr>
+        <w:t>的这个方法？</w:t>
       </w:r>
     </w:p>
     <w:p/>
     <w:p>
       <w:pPr>
-        <w:pStyle w:val="3"/>
+        <w:pStyle w:val="2"/>
       </w:pPr>
       <w:r>
         <w:rPr>
@@ -2750,7 +4339,37 @@
         <w:rPr>
           <w:rFonts w:hint="eastAsia"/>
         </w:rPr>
-        <w:t>python找包优先会在sys.path找（安装python的地方）</w:t>
+        <w:t>python</w:t>
+      </w:r>
+      <w:r>
+        <w:rPr>
+          <w:rFonts w:hint="eastAsia"/>
+        </w:rPr>
+        <w:t>找包优先会在</w:t>
+      </w:r>
+      <w:r>
+        <w:rPr>
+          <w:rFonts w:hint="eastAsia"/>
+        </w:rPr>
+        <w:t>sys.path</w:t>
+      </w:r>
+      <w:r>
+        <w:rPr>
+          <w:rFonts w:hint="eastAsia"/>
+        </w:rPr>
+        <w:t>找（安装</w:t>
+      </w:r>
+      <w:r>
+        <w:rPr>
+          <w:rFonts w:hint="eastAsia"/>
+        </w:rPr>
+        <w:t>python</w:t>
+      </w:r>
+      <w:r>
+        <w:rPr>
+          <w:rFonts w:hint="eastAsia"/>
+        </w:rPr>
+        <w:t>的地方）</w:t>
       </w:r>
     </w:p>
     <w:p>
@@ -2763,7 +4382,7 @@
     </w:p>
     <w:p>
       <w:pPr>
-        <w:ind w:left="420" w:leftChars="200"/>
+        <w:ind w:leftChars="200" w:left="420"/>
       </w:pPr>
       <w:r>
         <w:rPr>
@@ -2774,9 +4393,9 @@
     </w:p>
     <w:p>
       <w:pPr>
-        <w:pStyle w:val="11"/>
+        <w:pStyle w:val="HTML"/>
         <w:shd w:val="clear" w:color="auto" w:fill="2B2B2B"/>
-        <w:ind w:left="420" w:leftChars="200"/>
+        <w:ind w:leftChars="200" w:left="420"/>
         <w:rPr>
           <w:color w:val="A9B7C6"/>
         </w:rPr>
@@ -2849,7 +4468,14 @@
           <w:rFonts w:hint="eastAsia"/>
           <w:color w:val="6A8759"/>
         </w:rPr>
-        <w:t>6Python接口测试框架实战与自动化进阶</w:t>
+        <w:t>6Python</w:t>
+      </w:r>
+      <w:r>
+        <w:rPr>
+          <w:rFonts w:hint="eastAsia"/>
+          <w:color w:val="6A8759"/>
+        </w:rPr>
+        <w:t>接口测试框架实战与自动化进阶</w:t>
       </w:r>
       <w:r>
         <w:rPr>
@@ -2878,296 +4504,419 @@
     <w:sectPr>
       <w:pgSz w:w="11906" w:h="16838"/>
       <w:pgMar w:top="1440" w:right="1800" w:bottom="1440" w:left="1800" w:header="851" w:footer="992" w:gutter="0"/>
-      <w:cols w:space="425" w:num="1"/>
-      <w:docGrid w:type="lines" w:linePitch="312" w:charSpace="0"/>
+      <w:cols w:space="425"/>
+      <w:docGrid w:type="lines" w:linePitch="312"/>
     </w:sectPr>
   </w:body>
 </w:document>
 </file>
 
 <file path=word/styles.xml><?xml version="1.0" encoding="utf-8"?>
-<w:styles xmlns:mc="http://schemas.openxmlformats.org/markup-compatibility/2006" xmlns:o="urn:schemas-microsoft-com:office:office" xmlns:r="http://schemas.openxmlformats.org/officeDocument/2006/relationships" xmlns:m="http://schemas.openxmlformats.org/officeDocument/2006/math" xmlns:v="urn:schemas-microsoft-com:vml" xmlns:w="http://schemas.openxmlformats.org/wordprocessingml/2006/main" xmlns:w14="http://schemas.microsoft.com/office/word/2010/wordml" xmlns:w10="urn:schemas-microsoft-com:office:word" xmlns:sl="http://schemas.openxmlformats.org/schemaLibrary/2006/main" mc:Ignorable="w14">
+<w:styles xmlns:mc="http://schemas.openxmlformats.org/markup-compatibility/2006" xmlns:r="http://schemas.openxmlformats.org/officeDocument/2006/relationships" xmlns:w="http://schemas.openxmlformats.org/wordprocessingml/2006/main" xmlns:w14="http://schemas.microsoft.com/office/word/2010/wordml" xmlns:w15="http://schemas.microsoft.com/office/word/2012/wordml" xmlns:w16cid="http://schemas.microsoft.com/office/word/2016/wordml/cid" xmlns:w16se="http://schemas.microsoft.com/office/word/2015/wordml/symex" mc:Ignorable="w14 w15 w16se w16cid">
   <w:docDefaults>
     <w:rPrDefault>
       <w:rPr>
-        <w:rFonts w:asciiTheme="minorHAnsi" w:hAnsiTheme="minorHAnsi" w:eastAsiaTheme="minorEastAsia" w:cstheme="minorBidi"/>
+        <w:rFonts w:asciiTheme="minorHAnsi" w:eastAsiaTheme="minorEastAsia" w:hAnsiTheme="minorHAnsi" w:cstheme="minorBidi"/>
+        <w:lang w:val="en-US" w:eastAsia="zh-CN" w:bidi="ar-SA"/>
       </w:rPr>
     </w:rPrDefault>
+    <w:pPrDefault/>
   </w:docDefaults>
-  <w:latentStyles w:count="260" w:defQFormat="0" w:defUnhideWhenUsed="1" w:defSemiHidden="1" w:defUIPriority="99" w:defLockedState="0">
-    <w:lsdException w:qFormat="1" w:unhideWhenUsed="0" w:uiPriority="0" w:semiHidden="0" w:name="Normal"/>
-    <w:lsdException w:qFormat="1" w:unhideWhenUsed="0" w:uiPriority="9" w:semiHidden="0" w:name="heading 1"/>
-    <w:lsdException w:qFormat="1" w:uiPriority="9" w:semiHidden="0" w:name="heading 2"/>
-    <w:lsdException w:qFormat="1" w:uiPriority="9" w:semiHidden="0" w:name="heading 3"/>
-    <w:lsdException w:qFormat="1" w:uiPriority="9" w:semiHidden="0" w:name="heading 4"/>
-    <w:lsdException w:qFormat="1" w:uiPriority="9" w:semiHidden="0" w:name="heading 5"/>
-    <w:lsdException w:qFormat="1" w:uiPriority="9" w:semiHidden="0" w:name="heading 6"/>
-    <w:lsdException w:qFormat="1" w:uiPriority="9" w:name="heading 7"/>
-    <w:lsdException w:qFormat="1" w:uiPriority="9" w:name="heading 8"/>
-    <w:lsdException w:qFormat="1" w:uiPriority="9" w:name="heading 9"/>
-    <w:lsdException w:uiPriority="99" w:name="index 1"/>
-    <w:lsdException w:uiPriority="99" w:name="index 2"/>
-    <w:lsdException w:uiPriority="99" w:name="index 3"/>
-    <w:lsdException w:uiPriority="99" w:name="index 4"/>
-    <w:lsdException w:uiPriority="99" w:name="index 5"/>
-    <w:lsdException w:uiPriority="99" w:name="index 6"/>
-    <w:lsdException w:uiPriority="99" w:name="index 7"/>
-    <w:lsdException w:uiPriority="99" w:name="index 8"/>
-    <w:lsdException w:uiPriority="99" w:name="index 9"/>
-    <w:lsdException w:uiPriority="39" w:name="toc 1"/>
-    <w:lsdException w:uiPriority="39" w:name="toc 2"/>
-    <w:lsdException w:uiPriority="39" w:name="toc 3"/>
-    <w:lsdException w:uiPriority="39" w:name="toc 4"/>
-    <w:lsdException w:uiPriority="39" w:name="toc 5"/>
-    <w:lsdException w:uiPriority="39" w:name="toc 6"/>
-    <w:lsdException w:uiPriority="39" w:name="toc 7"/>
-    <w:lsdException w:uiPriority="39" w:name="toc 8"/>
-    <w:lsdException w:uiPriority="39" w:name="toc 9"/>
-    <w:lsdException w:uiPriority="99" w:name="Normal Indent"/>
-    <w:lsdException w:uiPriority="99" w:name="footnote text"/>
-    <w:lsdException w:uiPriority="99" w:name="annotation text"/>
-    <w:lsdException w:uiPriority="99" w:semiHidden="0" w:name="header"/>
-    <w:lsdException w:uiPriority="99" w:semiHidden="0" w:name="footer"/>
-    <w:lsdException w:uiPriority="99" w:name="index heading"/>
-    <w:lsdException w:qFormat="1" w:uiPriority="35" w:name="caption"/>
-    <w:lsdException w:uiPriority="99" w:name="table of figures"/>
-    <w:lsdException w:uiPriority="99" w:name="envelope address"/>
-    <w:lsdException w:uiPriority="99" w:name="envelope return"/>
-    <w:lsdException w:uiPriority="99" w:name="footnote reference"/>
-    <w:lsdException w:uiPriority="99" w:name="annotation reference"/>
-    <w:lsdException w:uiPriority="99" w:name="line number"/>
-    <w:lsdException w:uiPriority="99" w:name="page number"/>
-    <w:lsdException w:uiPriority="99" w:name="endnote reference"/>
-    <w:lsdException w:uiPriority="99" w:name="endnote text"/>
-    <w:lsdException w:uiPriority="99" w:name="table of authorities"/>
-    <w:lsdException w:uiPriority="99" w:name="macro"/>
-    <w:lsdException w:uiPriority="99" w:name="toa heading"/>
-    <w:lsdException w:uiPriority="99" w:name="List"/>
-    <w:lsdException w:uiPriority="99" w:name="List Bullet"/>
-    <w:lsdException w:uiPriority="99" w:name="List Number"/>
-    <w:lsdException w:uiPriority="99" w:name="List 2"/>
-    <w:lsdException w:uiPriority="99" w:name="List 3"/>
-    <w:lsdException w:uiPriority="99" w:name="List 4"/>
-    <w:lsdException w:uiPriority="99" w:name="List 5"/>
-    <w:lsdException w:uiPriority="99" w:name="List Bullet 2"/>
-    <w:lsdException w:uiPriority="99" w:name="List Bullet 3"/>
-    <w:lsdException w:uiPriority="99" w:name="List Bullet 4"/>
-    <w:lsdException w:uiPriority="99" w:name="List Bullet 5"/>
-    <w:lsdException w:uiPriority="99" w:name="List Number 2"/>
-    <w:lsdException w:uiPriority="99" w:name="List Number 3"/>
-    <w:lsdException w:uiPriority="99" w:name="List Number 4"/>
-    <w:lsdException w:uiPriority="99" w:name="List Number 5"/>
-    <w:lsdException w:qFormat="1" w:unhideWhenUsed="0" w:uiPriority="10" w:semiHidden="0" w:name="Title"/>
-    <w:lsdException w:uiPriority="99" w:name="Closing"/>
-    <w:lsdException w:uiPriority="99" w:name="Signature"/>
-    <w:lsdException w:uiPriority="1" w:name="Default Paragraph Font"/>
-    <w:lsdException w:uiPriority="99" w:name="Body Text"/>
-    <w:lsdException w:uiPriority="99" w:name="Body Text Indent"/>
-    <w:lsdException w:uiPriority="99" w:name="List Continue"/>
-    <w:lsdException w:uiPriority="99" w:name="List Continue 2"/>
-    <w:lsdException w:uiPriority="99" w:name="List Continue 3"/>
-    <w:lsdException w:uiPriority="99" w:name="List Continue 4"/>
-    <w:lsdException w:uiPriority="99" w:name="List Continue 5"/>
-    <w:lsdException w:uiPriority="99" w:name="Message Header"/>
-    <w:lsdException w:qFormat="1" w:unhideWhenUsed="0" w:uiPriority="11" w:semiHidden="0" w:name="Subtitle"/>
-    <w:lsdException w:uiPriority="99" w:name="Salutation"/>
-    <w:lsdException w:uiPriority="99" w:name="Date"/>
-    <w:lsdException w:uiPriority="99" w:name="Body Text First Indent"/>
-    <w:lsdException w:uiPriority="99" w:name="Body Text First Indent 2"/>
-    <w:lsdException w:uiPriority="99" w:name="Note Heading"/>
-    <w:lsdException w:uiPriority="99" w:name="Body Text 2"/>
-    <w:lsdException w:uiPriority="99" w:name="Body Text 3"/>
-    <w:lsdException w:uiPriority="99" w:name="Body Text Indent 2"/>
-    <w:lsdException w:uiPriority="99" w:name="Body Text Indent 3"/>
-    <w:lsdException w:uiPriority="99" w:name="Block Text"/>
-    <w:lsdException w:uiPriority="99" w:semiHidden="0" w:name="Hyperlink"/>
-    <w:lsdException w:uiPriority="99" w:name="FollowedHyperlink"/>
-    <w:lsdException w:qFormat="1" w:unhideWhenUsed="0" w:uiPriority="22" w:semiHidden="0" w:name="Strong"/>
-    <w:lsdException w:qFormat="1" w:unhideWhenUsed="0" w:uiPriority="20" w:semiHidden="0" w:name="Emphasis"/>
-    <w:lsdException w:uiPriority="99" w:name="Document Map"/>
-    <w:lsdException w:uiPriority="99" w:name="Plain Text"/>
-    <w:lsdException w:uiPriority="99" w:name="E-mail Signature"/>
-    <w:lsdException w:uiPriority="99" w:name="Normal (Web)"/>
-    <w:lsdException w:uiPriority="99" w:name="HTML Acronym"/>
-    <w:lsdException w:uiPriority="99" w:name="HTML Address"/>
-    <w:lsdException w:uiPriority="99" w:name="HTML Cite"/>
-    <w:lsdException w:uiPriority="99" w:name="HTML Code"/>
-    <w:lsdException w:uiPriority="99" w:name="HTML Definition"/>
-    <w:lsdException w:uiPriority="99" w:name="HTML Keyboard"/>
-    <w:lsdException w:uiPriority="99" w:semiHidden="0" w:name="HTML Preformatted"/>
-    <w:lsdException w:uiPriority="99" w:name="HTML Sample"/>
-    <w:lsdException w:uiPriority="99" w:name="HTML Typewriter"/>
-    <w:lsdException w:uiPriority="99" w:name="HTML Variable"/>
-    <w:lsdException w:qFormat="1" w:uiPriority="99" w:name="Normal Table"/>
-    <w:lsdException w:uiPriority="99" w:name="annotation subject"/>
-    <w:lsdException w:uiPriority="99" w:name="Table Simple 1"/>
-    <w:lsdException w:uiPriority="99" w:name="Table Simple 2"/>
-    <w:lsdException w:uiPriority="99" w:name="Table Simple 3"/>
-    <w:lsdException w:uiPriority="99" w:name="Table Classic 1"/>
-    <w:lsdException w:uiPriority="99" w:name="Table Classic 2"/>
-    <w:lsdException w:uiPriority="99" w:name="Table Classic 3"/>
-    <w:lsdException w:uiPriority="99" w:name="Table Classic 4"/>
-    <w:lsdException w:uiPriority="99" w:name="Table Colorful 1"/>
-    <w:lsdException w:uiPriority="99" w:name="Table Colorful 2"/>
-    <w:lsdException w:uiPriority="99" w:name="Table Colorful 3"/>
-    <w:lsdException w:uiPriority="99" w:name="Table Columns 1"/>
-    <w:lsdException w:uiPriority="99" w:name="Table Columns 2"/>
-    <w:lsdException w:uiPriority="99" w:name="Table Columns 3"/>
-    <w:lsdException w:uiPriority="99" w:name="Table Columns 4"/>
-    <w:lsdException w:uiPriority="99" w:name="Table Columns 5"/>
-    <w:lsdException w:uiPriority="99" w:name="Table Grid 1"/>
-    <w:lsdException w:uiPriority="99" w:name="Table Grid 2"/>
-    <w:lsdException w:uiPriority="99" w:name="Table Grid 3"/>
-    <w:lsdException w:uiPriority="99" w:name="Table Grid 4"/>
-    <w:lsdException w:uiPriority="99" w:name="Table Grid 5"/>
-    <w:lsdException w:uiPriority="99" w:name="Table Grid 6"/>
-    <w:lsdException w:uiPriority="99" w:name="Table Grid 7"/>
-    <w:lsdException w:uiPriority="99" w:name="Table Grid 8"/>
-    <w:lsdException w:uiPriority="99" w:name="Table List 1"/>
-    <w:lsdException w:uiPriority="99" w:name="Table List 2"/>
-    <w:lsdException w:uiPriority="99" w:name="Table List 3"/>
-    <w:lsdException w:uiPriority="99" w:name="Table List 4"/>
-    <w:lsdException w:uiPriority="99" w:name="Table List 5"/>
-    <w:lsdException w:uiPriority="99" w:name="Table List 6"/>
-    <w:lsdException w:uiPriority="99" w:name="Table List 7"/>
-    <w:lsdException w:uiPriority="99" w:name="Table List 8"/>
-    <w:lsdException w:uiPriority="99" w:name="Table 3D effects 1"/>
-    <w:lsdException w:uiPriority="99" w:name="Table 3D effects 2"/>
-    <w:lsdException w:uiPriority="99" w:name="Table 3D effects 3"/>
-    <w:lsdException w:uiPriority="99" w:name="Table Contemporary"/>
-    <w:lsdException w:uiPriority="99" w:name="Table Elegant"/>
-    <w:lsdException w:uiPriority="99" w:name="Table Professional"/>
-    <w:lsdException w:uiPriority="99" w:name="Table Subtle 1"/>
-    <w:lsdException w:uiPriority="99" w:name="Table Subtle 2"/>
-    <w:lsdException w:uiPriority="99" w:name="Table Web 1"/>
-    <w:lsdException w:uiPriority="99" w:name="Table Web 2"/>
-    <w:lsdException w:uiPriority="99" w:name="Table Web 3"/>
-    <w:lsdException w:uiPriority="99" w:name="Balloon Text"/>
-    <w:lsdException w:uiPriority="39" w:name="Table Grid"/>
-    <w:lsdException w:uiPriority="99" w:name="Table Theme"/>
-    <w:lsdException w:unhideWhenUsed="0" w:uiPriority="60" w:semiHidden="0" w:name="Light Shading"/>
-    <w:lsdException w:unhideWhenUsed="0" w:uiPriority="61" w:semiHidden="0" w:name="Light List"/>
-    <w:lsdException w:unhideWhenUsed="0" w:uiPriority="62" w:semiHidden="0" w:name="Light Grid"/>
-    <w:lsdException w:unhideWhenUsed="0" w:uiPriority="63" w:semiHidden="0" w:name="Medium Shading 1"/>
-    <w:lsdException w:unhideWhenUsed="0" w:uiPriority="64" w:semiHidden="0" w:name="Medium Shading 2"/>
-    <w:lsdException w:unhideWhenUsed="0" w:uiPriority="65" w:semiHidden="0" w:name="Medium List 1"/>
-    <w:lsdException w:unhideWhenUsed="0" w:uiPriority="66" w:semiHidden="0" w:name="Medium List 2"/>
-    <w:lsdException w:unhideWhenUsed="0" w:uiPriority="67" w:semiHidden="0" w:name="Medium Grid 1"/>
-    <w:lsdException w:unhideWhenUsed="0" w:uiPriority="68" w:semiHidden="0" w:name="Medium Grid 2"/>
-    <w:lsdException w:unhideWhenUsed="0" w:uiPriority="69" w:semiHidden="0" w:name="Medium Grid 3"/>
-    <w:lsdException w:unhideWhenUsed="0" w:uiPriority="70" w:semiHidden="0" w:name="Dark List"/>
-    <w:lsdException w:unhideWhenUsed="0" w:uiPriority="71" w:semiHidden="0" w:name="Colorful Shading"/>
-    <w:lsdException w:unhideWhenUsed="0" w:uiPriority="72" w:semiHidden="0" w:name="Colorful List"/>
-    <w:lsdException w:unhideWhenUsed="0" w:uiPriority="73" w:semiHidden="0" w:name="Colorful Grid"/>
-    <w:lsdException w:unhideWhenUsed="0" w:uiPriority="60" w:semiHidden="0" w:name="Light Shading Accent 1"/>
-    <w:lsdException w:unhideWhenUsed="0" w:uiPriority="61" w:semiHidden="0" w:name="Light List Accent 1"/>
-    <w:lsdException w:unhideWhenUsed="0" w:uiPriority="62" w:semiHidden="0" w:name="Light Grid Accent 1"/>
-    <w:lsdException w:unhideWhenUsed="0" w:uiPriority="63" w:semiHidden="0" w:name="Medium Shading 1 Accent 1"/>
-    <w:lsdException w:unhideWhenUsed="0" w:uiPriority="64" w:semiHidden="0" w:name="Medium Shading 2 Accent 1"/>
-    <w:lsdException w:unhideWhenUsed="0" w:uiPriority="65" w:semiHidden="0" w:name="Medium List 1 Accent 1"/>
-    <w:lsdException w:qFormat="1" w:unhideWhenUsed="0" w:uiPriority="34" w:semiHidden="0" w:name="List Paragraph"/>
-    <w:lsdException w:unhideWhenUsed="0" w:uiPriority="66" w:semiHidden="0" w:name="Medium List 2 Accent 1"/>
-    <w:lsdException w:unhideWhenUsed="0" w:uiPriority="67" w:semiHidden="0" w:name="Medium Grid 1 Accent 1"/>
-    <w:lsdException w:unhideWhenUsed="0" w:uiPriority="68" w:semiHidden="0" w:name="Medium Grid 2 Accent 1"/>
-    <w:lsdException w:unhideWhenUsed="0" w:uiPriority="69" w:semiHidden="0" w:name="Medium Grid 3 Accent 1"/>
-    <w:lsdException w:unhideWhenUsed="0" w:uiPriority="70" w:semiHidden="0" w:name="Dark List Accent 1"/>
-    <w:lsdException w:unhideWhenUsed="0" w:uiPriority="71" w:semiHidden="0" w:name="Colorful Shading Accent 1"/>
-    <w:lsdException w:unhideWhenUsed="0" w:uiPriority="72" w:semiHidden="0" w:name="Colorful List Accent 1"/>
-    <w:lsdException w:unhideWhenUsed="0" w:uiPriority="73" w:semiHidden="0" w:name="Colorful Grid Accent 1"/>
-    <w:lsdException w:unhideWhenUsed="0" w:uiPriority="60" w:semiHidden="0" w:name="Light Shading Accent 2"/>
-    <w:lsdException w:unhideWhenUsed="0" w:uiPriority="61" w:semiHidden="0" w:name="Light List Accent 2"/>
-    <w:lsdException w:unhideWhenUsed="0" w:uiPriority="62" w:semiHidden="0" w:name="Light Grid Accent 2"/>
-    <w:lsdException w:unhideWhenUsed="0" w:uiPriority="63" w:semiHidden="0" w:name="Medium Shading 1 Accent 2"/>
-    <w:lsdException w:unhideWhenUsed="0" w:uiPriority="64" w:semiHidden="0" w:name="Medium Shading 2 Accent 2"/>
-    <w:lsdException w:unhideWhenUsed="0" w:uiPriority="65" w:semiHidden="0" w:name="Medium List 1 Accent 2"/>
-    <w:lsdException w:unhideWhenUsed="0" w:uiPriority="66" w:semiHidden="0" w:name="Medium List 2 Accent 2"/>
-    <w:lsdException w:unhideWhenUsed="0" w:uiPriority="67" w:semiHidden="0" w:name="Medium Grid 1 Accent 2"/>
-    <w:lsdException w:unhideWhenUsed="0" w:uiPriority="68" w:semiHidden="0" w:name="Medium Grid 2 Accent 2"/>
-    <w:lsdException w:unhideWhenUsed="0" w:uiPriority="69" w:semiHidden="0" w:name="Medium Grid 3 Accent 2"/>
-    <w:lsdException w:unhideWhenUsed="0" w:uiPriority="70" w:semiHidden="0" w:name="Dark List Accent 2"/>
-    <w:lsdException w:unhideWhenUsed="0" w:uiPriority="71" w:semiHidden="0" w:name="Colorful Shading Accent 2"/>
-    <w:lsdException w:unhideWhenUsed="0" w:uiPriority="72" w:semiHidden="0" w:name="Colorful List Accent 2"/>
-    <w:lsdException w:unhideWhenUsed="0" w:uiPriority="73" w:semiHidden="0" w:name="Colorful Grid Accent 2"/>
-    <w:lsdException w:unhideWhenUsed="0" w:uiPriority="60" w:semiHidden="0" w:name="Light Shading Accent 3"/>
-    <w:lsdException w:unhideWhenUsed="0" w:uiPriority="61" w:semiHidden="0" w:name="Light List Accent 3"/>
-    <w:lsdException w:unhideWhenUsed="0" w:uiPriority="62" w:semiHidden="0" w:name="Light Grid Accent 3"/>
-    <w:lsdException w:unhideWhenUsed="0" w:uiPriority="63" w:semiHidden="0" w:name="Medium Shading 1 Accent 3"/>
-    <w:lsdException w:unhideWhenUsed="0" w:uiPriority="64" w:semiHidden="0" w:name="Medium Shading 2 Accent 3"/>
-    <w:lsdException w:unhideWhenUsed="0" w:uiPriority="65" w:semiHidden="0" w:name="Medium List 1 Accent 3"/>
-    <w:lsdException w:unhideWhenUsed="0" w:uiPriority="66" w:semiHidden="0" w:name="Medium List 2 Accent 3"/>
-    <w:lsdException w:unhideWhenUsed="0" w:uiPriority="67" w:semiHidden="0" w:name="Medium Grid 1 Accent 3"/>
-    <w:lsdException w:unhideWhenUsed="0" w:uiPriority="68" w:semiHidden="0" w:name="Medium Grid 2 Accent 3"/>
-    <w:lsdException w:unhideWhenUsed="0" w:uiPriority="69" w:semiHidden="0" w:name="Medium Grid 3 Accent 3"/>
-    <w:lsdException w:unhideWhenUsed="0" w:uiPriority="70" w:semiHidden="0" w:name="Dark List Accent 3"/>
-    <w:lsdException w:unhideWhenUsed="0" w:uiPriority="71" w:semiHidden="0" w:name="Colorful Shading Accent 3"/>
-    <w:lsdException w:unhideWhenUsed="0" w:uiPriority="72" w:semiHidden="0" w:name="Colorful List Accent 3"/>
-    <w:lsdException w:unhideWhenUsed="0" w:uiPriority="73" w:semiHidden="0" w:name="Colorful Grid Accent 3"/>
-    <w:lsdException w:unhideWhenUsed="0" w:uiPriority="60" w:semiHidden="0" w:name="Light Shading Accent 4"/>
-    <w:lsdException w:unhideWhenUsed="0" w:uiPriority="61" w:semiHidden="0" w:name="Light List Accent 4"/>
-    <w:lsdException w:unhideWhenUsed="0" w:uiPriority="62" w:semiHidden="0" w:name="Light Grid Accent 4"/>
-    <w:lsdException w:unhideWhenUsed="0" w:uiPriority="63" w:semiHidden="0" w:name="Medium Shading 1 Accent 4"/>
-    <w:lsdException w:unhideWhenUsed="0" w:uiPriority="64" w:semiHidden="0" w:name="Medium Shading 2 Accent 4"/>
-    <w:lsdException w:unhideWhenUsed="0" w:uiPriority="65" w:semiHidden="0" w:name="Medium List 1 Accent 4"/>
-    <w:lsdException w:unhideWhenUsed="0" w:uiPriority="66" w:semiHidden="0" w:name="Medium List 2 Accent 4"/>
-    <w:lsdException w:unhideWhenUsed="0" w:uiPriority="67" w:semiHidden="0" w:name="Medium Grid 1 Accent 4"/>
-    <w:lsdException w:unhideWhenUsed="0" w:uiPriority="68" w:semiHidden="0" w:name="Medium Grid 2 Accent 4"/>
-    <w:lsdException w:unhideWhenUsed="0" w:uiPriority="69" w:semiHidden="0" w:name="Medium Grid 3 Accent 4"/>
-    <w:lsdException w:unhideWhenUsed="0" w:uiPriority="70" w:semiHidden="0" w:name="Dark List Accent 4"/>
-    <w:lsdException w:unhideWhenUsed="0" w:uiPriority="71" w:semiHidden="0" w:name="Colorful Shading Accent 4"/>
-    <w:lsdException w:unhideWhenUsed="0" w:uiPriority="72" w:semiHidden="0" w:name="Colorful List Accent 4"/>
-    <w:lsdException w:unhideWhenUsed="0" w:uiPriority="73" w:semiHidden="0" w:name="Colorful Grid Accent 4"/>
-    <w:lsdException w:unhideWhenUsed="0" w:uiPriority="60" w:semiHidden="0" w:name="Light Shading Accent 5"/>
-    <w:lsdException w:unhideWhenUsed="0" w:uiPriority="61" w:semiHidden="0" w:name="Light List Accent 5"/>
-    <w:lsdException w:unhideWhenUsed="0" w:uiPriority="62" w:semiHidden="0" w:name="Light Grid Accent 5"/>
-    <w:lsdException w:unhideWhenUsed="0" w:uiPriority="63" w:semiHidden="0" w:name="Medium Shading 1 Accent 5"/>
-    <w:lsdException w:unhideWhenUsed="0" w:uiPriority="64" w:semiHidden="0" w:name="Medium Shading 2 Accent 5"/>
-    <w:lsdException w:unhideWhenUsed="0" w:uiPriority="65" w:semiHidden="0" w:name="Medium List 1 Accent 5"/>
-    <w:lsdException w:unhideWhenUsed="0" w:uiPriority="66" w:semiHidden="0" w:name="Medium List 2 Accent 5"/>
-    <w:lsdException w:unhideWhenUsed="0" w:uiPriority="67" w:semiHidden="0" w:name="Medium Grid 1 Accent 5"/>
-    <w:lsdException w:unhideWhenUsed="0" w:uiPriority="68" w:semiHidden="0" w:name="Medium Grid 2 Accent 5"/>
-    <w:lsdException w:unhideWhenUsed="0" w:uiPriority="69" w:semiHidden="0" w:name="Medium Grid 3 Accent 5"/>
-    <w:lsdException w:unhideWhenUsed="0" w:uiPriority="70" w:semiHidden="0" w:name="Dark List Accent 5"/>
-    <w:lsdException w:unhideWhenUsed="0" w:uiPriority="71" w:semiHidden="0" w:name="Colorful Shading Accent 5"/>
-    <w:lsdException w:unhideWhenUsed="0" w:uiPriority="72" w:semiHidden="0" w:name="Colorful List Accent 5"/>
-    <w:lsdException w:unhideWhenUsed="0" w:uiPriority="73" w:semiHidden="0" w:name="Colorful Grid Accent 5"/>
-    <w:lsdException w:unhideWhenUsed="0" w:uiPriority="60" w:semiHidden="0" w:name="Light Shading Accent 6"/>
-    <w:lsdException w:unhideWhenUsed="0" w:uiPriority="61" w:semiHidden="0" w:name="Light List Accent 6"/>
-    <w:lsdException w:unhideWhenUsed="0" w:uiPriority="62" w:semiHidden="0" w:name="Light Grid Accent 6"/>
-    <w:lsdException w:unhideWhenUsed="0" w:uiPriority="63" w:semiHidden="0" w:name="Medium Shading 1 Accent 6"/>
-    <w:lsdException w:unhideWhenUsed="0" w:uiPriority="64" w:semiHidden="0" w:name="Medium Shading 2 Accent 6"/>
-    <w:lsdException w:unhideWhenUsed="0" w:uiPriority="65" w:semiHidden="0" w:name="Medium List 1 Accent 6"/>
-    <w:lsdException w:unhideWhenUsed="0" w:uiPriority="66" w:semiHidden="0" w:name="Medium List 2 Accent 6"/>
-    <w:lsdException w:unhideWhenUsed="0" w:uiPriority="67" w:semiHidden="0" w:name="Medium Grid 1 Accent 6"/>
-    <w:lsdException w:unhideWhenUsed="0" w:uiPriority="68" w:semiHidden="0" w:name="Medium Grid 2 Accent 6"/>
-    <w:lsdException w:unhideWhenUsed="0" w:uiPriority="69" w:semiHidden="0" w:name="Medium Grid 3 Accent 6"/>
-    <w:lsdException w:unhideWhenUsed="0" w:uiPriority="70" w:semiHidden="0" w:name="Dark List Accent 6"/>
-    <w:lsdException w:unhideWhenUsed="0" w:uiPriority="71" w:semiHidden="0" w:name="Colorful Shading Accent 6"/>
-    <w:lsdException w:unhideWhenUsed="0" w:uiPriority="72" w:semiHidden="0" w:name="Colorful List Accent 6"/>
-    <w:lsdException w:unhideWhenUsed="0" w:uiPriority="73" w:semiHidden="0" w:name="Colorful Grid Accent 6"/>
+  <w:latentStyles w:defLockedState="0" w:defUIPriority="99" w:defSemiHidden="0" w:defUnhideWhenUsed="0" w:defQFormat="0" w:count="376">
+    <w:lsdException w:name="Normal" w:uiPriority="0" w:qFormat="1"/>
+    <w:lsdException w:name="heading 1" w:uiPriority="9" w:qFormat="1"/>
+    <w:lsdException w:name="heading 2" w:uiPriority="9" w:unhideWhenUsed="1" w:qFormat="1"/>
+    <w:lsdException w:name="heading 3" w:uiPriority="9" w:unhideWhenUsed="1" w:qFormat="1"/>
+    <w:lsdException w:name="heading 4" w:uiPriority="9" w:unhideWhenUsed="1" w:qFormat="1"/>
+    <w:lsdException w:name="heading 5" w:uiPriority="9" w:unhideWhenUsed="1" w:qFormat="1"/>
+    <w:lsdException w:name="heading 6" w:uiPriority="9" w:unhideWhenUsed="1" w:qFormat="1"/>
+    <w:lsdException w:name="heading 7" w:semiHidden="1" w:uiPriority="9" w:unhideWhenUsed="1" w:qFormat="1"/>
+    <w:lsdException w:name="heading 8" w:semiHidden="1" w:uiPriority="9" w:unhideWhenUsed="1" w:qFormat="1"/>
+    <w:lsdException w:name="heading 9" w:semiHidden="1" w:uiPriority="9" w:unhideWhenUsed="1" w:qFormat="1"/>
+    <w:lsdException w:name="index 1" w:semiHidden="1" w:unhideWhenUsed="1"/>
+    <w:lsdException w:name="index 2" w:semiHidden="1" w:unhideWhenUsed="1"/>
+    <w:lsdException w:name="index 3" w:semiHidden="1" w:unhideWhenUsed="1"/>
+    <w:lsdException w:name="index 4" w:semiHidden="1" w:unhideWhenUsed="1"/>
+    <w:lsdException w:name="index 5" w:semiHidden="1" w:unhideWhenUsed="1"/>
+    <w:lsdException w:name="index 6" w:semiHidden="1" w:unhideWhenUsed="1"/>
+    <w:lsdException w:name="index 7" w:semiHidden="1" w:unhideWhenUsed="1"/>
+    <w:lsdException w:name="index 8" w:semiHidden="1" w:unhideWhenUsed="1"/>
+    <w:lsdException w:name="index 9" w:semiHidden="1" w:unhideWhenUsed="1"/>
+    <w:lsdException w:name="toc 1" w:semiHidden="1" w:uiPriority="39" w:unhideWhenUsed="1"/>
+    <w:lsdException w:name="toc 2" w:semiHidden="1" w:uiPriority="39" w:unhideWhenUsed="1"/>
+    <w:lsdException w:name="toc 3" w:semiHidden="1" w:uiPriority="39" w:unhideWhenUsed="1"/>
+    <w:lsdException w:name="toc 4" w:semiHidden="1" w:uiPriority="39" w:unhideWhenUsed="1"/>
+    <w:lsdException w:name="toc 5" w:semiHidden="1" w:uiPriority="39" w:unhideWhenUsed="1"/>
+    <w:lsdException w:name="toc 6" w:semiHidden="1" w:uiPriority="39" w:unhideWhenUsed="1"/>
+    <w:lsdException w:name="toc 7" w:semiHidden="1" w:uiPriority="39" w:unhideWhenUsed="1"/>
+    <w:lsdException w:name="toc 8" w:semiHidden="1" w:uiPriority="39" w:unhideWhenUsed="1"/>
+    <w:lsdException w:name="toc 9" w:semiHidden="1" w:uiPriority="39" w:unhideWhenUsed="1"/>
+    <w:lsdException w:name="Normal Indent" w:semiHidden="1" w:unhideWhenUsed="1"/>
+    <w:lsdException w:name="footnote text" w:semiHidden="1" w:unhideWhenUsed="1"/>
+    <w:lsdException w:name="annotation text" w:semiHidden="1" w:unhideWhenUsed="1"/>
+    <w:lsdException w:name="header" w:unhideWhenUsed="1"/>
+    <w:lsdException w:name="footer" w:unhideWhenUsed="1"/>
+    <w:lsdException w:name="index heading" w:semiHidden="1" w:unhideWhenUsed="1"/>
+    <w:lsdException w:name="caption" w:semiHidden="1" w:uiPriority="35" w:unhideWhenUsed="1" w:qFormat="1"/>
+    <w:lsdException w:name="table of figures" w:semiHidden="1" w:unhideWhenUsed="1"/>
+    <w:lsdException w:name="envelope address" w:semiHidden="1" w:unhideWhenUsed="1"/>
+    <w:lsdException w:name="envelope return" w:semiHidden="1" w:unhideWhenUsed="1"/>
+    <w:lsdException w:name="footnote reference" w:semiHidden="1" w:unhideWhenUsed="1"/>
+    <w:lsdException w:name="annotation reference" w:semiHidden="1" w:unhideWhenUsed="1"/>
+    <w:lsdException w:name="line number" w:semiHidden="1" w:unhideWhenUsed="1"/>
+    <w:lsdException w:name="page number" w:semiHidden="1" w:unhideWhenUsed="1"/>
+    <w:lsdException w:name="endnote reference" w:semiHidden="1" w:unhideWhenUsed="1"/>
+    <w:lsdException w:name="endnote text" w:semiHidden="1" w:unhideWhenUsed="1"/>
+    <w:lsdException w:name="table of authorities" w:semiHidden="1" w:unhideWhenUsed="1"/>
+    <w:lsdException w:name="macro" w:semiHidden="1" w:unhideWhenUsed="1"/>
+    <w:lsdException w:name="toa heading" w:semiHidden="1" w:unhideWhenUsed="1"/>
+    <w:lsdException w:name="List" w:semiHidden="1" w:unhideWhenUsed="1"/>
+    <w:lsdException w:name="List Bullet" w:semiHidden="1" w:unhideWhenUsed="1"/>
+    <w:lsdException w:name="List Number" w:semiHidden="1" w:unhideWhenUsed="1"/>
+    <w:lsdException w:name="List 2" w:semiHidden="1" w:unhideWhenUsed="1"/>
+    <w:lsdException w:name="List 3" w:semiHidden="1" w:unhideWhenUsed="1"/>
+    <w:lsdException w:name="List 4" w:semiHidden="1" w:unhideWhenUsed="1"/>
+    <w:lsdException w:name="List 5" w:semiHidden="1" w:unhideWhenUsed="1"/>
+    <w:lsdException w:name="List Bullet 2" w:semiHidden="1" w:unhideWhenUsed="1"/>
+    <w:lsdException w:name="List Bullet 3" w:semiHidden="1" w:unhideWhenUsed="1"/>
+    <w:lsdException w:name="List Bullet 4" w:semiHidden="1" w:unhideWhenUsed="1"/>
+    <w:lsdException w:name="List Bullet 5" w:semiHidden="1" w:unhideWhenUsed="1"/>
+    <w:lsdException w:name="List Number 2" w:semiHidden="1" w:unhideWhenUsed="1"/>
+    <w:lsdException w:name="List Number 3" w:semiHidden="1" w:unhideWhenUsed="1"/>
+    <w:lsdException w:name="List Number 4" w:semiHidden="1" w:unhideWhenUsed="1"/>
+    <w:lsdException w:name="List Number 5" w:semiHidden="1" w:unhideWhenUsed="1"/>
+    <w:lsdException w:name="Title" w:uiPriority="10" w:qFormat="1"/>
+    <w:lsdException w:name="Closing" w:semiHidden="1" w:unhideWhenUsed="1"/>
+    <w:lsdException w:name="Signature" w:semiHidden="1" w:unhideWhenUsed="1"/>
+    <w:lsdException w:name="Default Paragraph Font" w:semiHidden="1" w:uiPriority="1" w:unhideWhenUsed="1"/>
+    <w:lsdException w:name="Body Text" w:semiHidden="1" w:unhideWhenUsed="1"/>
+    <w:lsdException w:name="Body Text Indent" w:semiHidden="1" w:unhideWhenUsed="1"/>
+    <w:lsdException w:name="List Continue" w:semiHidden="1" w:unhideWhenUsed="1"/>
+    <w:lsdException w:name="List Continue 2" w:semiHidden="1" w:unhideWhenUsed="1"/>
+    <w:lsdException w:name="List Continue 3" w:semiHidden="1" w:unhideWhenUsed="1"/>
+    <w:lsdException w:name="List Continue 4" w:semiHidden="1" w:unhideWhenUsed="1"/>
+    <w:lsdException w:name="List Continue 5" w:semiHidden="1" w:unhideWhenUsed="1"/>
+    <w:lsdException w:name="Message Header" w:semiHidden="1" w:unhideWhenUsed="1"/>
+    <w:lsdException w:name="Subtitle" w:uiPriority="11" w:qFormat="1"/>
+    <w:lsdException w:name="Salutation" w:semiHidden="1" w:unhideWhenUsed="1"/>
+    <w:lsdException w:name="Date" w:semiHidden="1" w:unhideWhenUsed="1"/>
+    <w:lsdException w:name="Body Text First Indent" w:semiHidden="1" w:unhideWhenUsed="1"/>
+    <w:lsdException w:name="Body Text First Indent 2" w:semiHidden="1" w:unhideWhenUsed="1"/>
+    <w:lsdException w:name="Note Heading" w:semiHidden="1" w:unhideWhenUsed="1"/>
+    <w:lsdException w:name="Body Text 2" w:semiHidden="1" w:unhideWhenUsed="1"/>
+    <w:lsdException w:name="Body Text 3" w:semiHidden="1" w:unhideWhenUsed="1"/>
+    <w:lsdException w:name="Body Text Indent 2" w:semiHidden="1" w:unhideWhenUsed="1"/>
+    <w:lsdException w:name="Body Text Indent 3" w:semiHidden="1" w:unhideWhenUsed="1"/>
+    <w:lsdException w:name="Block Text" w:semiHidden="1" w:unhideWhenUsed="1"/>
+    <w:lsdException w:name="Hyperlink" w:unhideWhenUsed="1"/>
+    <w:lsdException w:name="FollowedHyperlink" w:semiHidden="1" w:unhideWhenUsed="1"/>
+    <w:lsdException w:name="Strong" w:uiPriority="22" w:qFormat="1"/>
+    <w:lsdException w:name="Emphasis" w:uiPriority="20" w:qFormat="1"/>
+    <w:lsdException w:name="Document Map" w:semiHidden="1" w:unhideWhenUsed="1"/>
+    <w:lsdException w:name="Plain Text" w:semiHidden="1" w:unhideWhenUsed="1"/>
+    <w:lsdException w:name="E-mail Signature" w:semiHidden="1" w:unhideWhenUsed="1"/>
+    <w:lsdException w:name="HTML Top of Form" w:semiHidden="1" w:unhideWhenUsed="1"/>
+    <w:lsdException w:name="HTML Bottom of Form" w:semiHidden="1" w:unhideWhenUsed="1"/>
+    <w:lsdException w:name="Normal (Web)" w:semiHidden="1" w:unhideWhenUsed="1"/>
+    <w:lsdException w:name="HTML Acronym" w:semiHidden="1" w:unhideWhenUsed="1"/>
+    <w:lsdException w:name="HTML Address" w:semiHidden="1" w:unhideWhenUsed="1"/>
+    <w:lsdException w:name="HTML Cite" w:semiHidden="1" w:unhideWhenUsed="1"/>
+    <w:lsdException w:name="HTML Code" w:semiHidden="1" w:unhideWhenUsed="1"/>
+    <w:lsdException w:name="HTML Definition" w:semiHidden="1" w:unhideWhenUsed="1"/>
+    <w:lsdException w:name="HTML Keyboard" w:semiHidden="1" w:unhideWhenUsed="1"/>
+    <w:lsdException w:name="HTML Preformatted" w:unhideWhenUsed="1"/>
+    <w:lsdException w:name="HTML Sample" w:semiHidden="1" w:unhideWhenUsed="1"/>
+    <w:lsdException w:name="HTML Typewriter" w:semiHidden="1" w:unhideWhenUsed="1"/>
+    <w:lsdException w:name="HTML Variable" w:semiHidden="1" w:unhideWhenUsed="1"/>
+    <w:lsdException w:name="Normal Table" w:semiHidden="1" w:unhideWhenUsed="1" w:qFormat="1"/>
+    <w:lsdException w:name="annotation subject" w:semiHidden="1" w:unhideWhenUsed="1"/>
+    <w:lsdException w:name="No List" w:semiHidden="1" w:unhideWhenUsed="1"/>
+    <w:lsdException w:name="Outline List 1" w:semiHidden="1" w:unhideWhenUsed="1"/>
+    <w:lsdException w:name="Outline List 2" w:semiHidden="1" w:unhideWhenUsed="1"/>
+    <w:lsdException w:name="Outline List 3" w:semiHidden="1" w:unhideWhenUsed="1"/>
+    <w:lsdException w:name="Table Simple 1" w:semiHidden="1" w:unhideWhenUsed="1"/>
+    <w:lsdException w:name="Table Simple 2" w:semiHidden="1" w:unhideWhenUsed="1"/>
+    <w:lsdException w:name="Table Simple 3" w:semiHidden="1" w:unhideWhenUsed="1"/>
+    <w:lsdException w:name="Table Classic 1" w:semiHidden="1" w:unhideWhenUsed="1"/>
+    <w:lsdException w:name="Table Classic 2" w:semiHidden="1" w:unhideWhenUsed="1"/>
+    <w:lsdException w:name="Table Classic 3" w:semiHidden="1" w:unhideWhenUsed="1"/>
+    <w:lsdException w:name="Table Classic 4" w:semiHidden="1" w:unhideWhenUsed="1"/>
+    <w:lsdException w:name="Table Colorful 1" w:semiHidden="1" w:unhideWhenUsed="1"/>
+    <w:lsdException w:name="Table Colorful 2" w:semiHidden="1" w:unhideWhenUsed="1"/>
+    <w:lsdException w:name="Table Colorful 3" w:semiHidden="1" w:unhideWhenUsed="1"/>
+    <w:lsdException w:name="Table Columns 1" w:semiHidden="1" w:unhideWhenUsed="1"/>
+    <w:lsdException w:name="Table Columns 2" w:semiHidden="1" w:unhideWhenUsed="1"/>
+    <w:lsdException w:name="Table Columns 3" w:semiHidden="1" w:unhideWhenUsed="1"/>
+    <w:lsdException w:name="Table Columns 4" w:semiHidden="1" w:unhideWhenUsed="1"/>
+    <w:lsdException w:name="Table Columns 5" w:semiHidden="1" w:unhideWhenUsed="1"/>
+    <w:lsdException w:name="Table Grid 1" w:semiHidden="1" w:unhideWhenUsed="1"/>
+    <w:lsdException w:name="Table Grid 2" w:semiHidden="1" w:unhideWhenUsed="1"/>
+    <w:lsdException w:name="Table Grid 3" w:semiHidden="1" w:unhideWhenUsed="1"/>
+    <w:lsdException w:name="Table Grid 4" w:semiHidden="1" w:unhideWhenUsed="1"/>
+    <w:lsdException w:name="Table Grid 5" w:semiHidden="1" w:unhideWhenUsed="1"/>
+    <w:lsdException w:name="Table Grid 6" w:semiHidden="1" w:unhideWhenUsed="1"/>
+    <w:lsdException w:name="Table Grid 7" w:semiHidden="1" w:unhideWhenUsed="1"/>
+    <w:lsdException w:name="Table Grid 8" w:semiHidden="1" w:unhideWhenUsed="1"/>
+    <w:lsdException w:name="Table List 1" w:semiHidden="1" w:unhideWhenUsed="1"/>
+    <w:lsdException w:name="Table List 2" w:semiHidden="1" w:unhideWhenUsed="1"/>
+    <w:lsdException w:name="Table List 3" w:semiHidden="1" w:unhideWhenUsed="1"/>
+    <w:lsdException w:name="Table List 4" w:semiHidden="1" w:unhideWhenUsed="1"/>
+    <w:lsdException w:name="Table List 5" w:semiHidden="1" w:unhideWhenUsed="1"/>
+    <w:lsdException w:name="Table List 6" w:semiHidden="1" w:unhideWhenUsed="1"/>
+    <w:lsdException w:name="Table List 7" w:semiHidden="1" w:unhideWhenUsed="1"/>
+    <w:lsdException w:name="Table List 8" w:semiHidden="1" w:unhideWhenUsed="1"/>
+    <w:lsdException w:name="Table 3D effects 1" w:semiHidden="1" w:unhideWhenUsed="1"/>
+    <w:lsdException w:name="Table 3D effects 2" w:semiHidden="1" w:unhideWhenUsed="1"/>
+    <w:lsdException w:name="Table 3D effects 3" w:semiHidden="1" w:unhideWhenUsed="1"/>
+    <w:lsdException w:name="Table Contemporary" w:semiHidden="1" w:unhideWhenUsed="1"/>
+    <w:lsdException w:name="Table Elegant" w:semiHidden="1" w:unhideWhenUsed="1"/>
+    <w:lsdException w:name="Table Professional" w:semiHidden="1" w:unhideWhenUsed="1"/>
+    <w:lsdException w:name="Table Subtle 1" w:semiHidden="1" w:unhideWhenUsed="1"/>
+    <w:lsdException w:name="Table Subtle 2" w:semiHidden="1" w:unhideWhenUsed="1"/>
+    <w:lsdException w:name="Table Web 1" w:semiHidden="1" w:unhideWhenUsed="1"/>
+    <w:lsdException w:name="Table Web 2" w:semiHidden="1" w:unhideWhenUsed="1"/>
+    <w:lsdException w:name="Table Web 3" w:semiHidden="1" w:unhideWhenUsed="1"/>
+    <w:lsdException w:name="Balloon Text" w:semiHidden="1" w:unhideWhenUsed="1"/>
+    <w:lsdException w:name="Table Grid" w:uiPriority="39"/>
+    <w:lsdException w:name="Table Theme" w:semiHidden="1" w:unhideWhenUsed="1"/>
+    <w:lsdException w:name="Placeholder Text" w:semiHidden="1"/>
+    <w:lsdException w:name="Light Shading" w:uiPriority="60"/>
+    <w:lsdException w:name="Light List" w:uiPriority="61"/>
+    <w:lsdException w:name="Light Grid" w:uiPriority="62"/>
+    <w:lsdException w:name="Medium Shading 1" w:uiPriority="63"/>
+    <w:lsdException w:name="Medium Shading 2" w:uiPriority="64"/>
+    <w:lsdException w:name="Medium List 1" w:uiPriority="65"/>
+    <w:lsdException w:name="Medium List 2" w:uiPriority="66"/>
+    <w:lsdException w:name="Medium Grid 1" w:uiPriority="67"/>
+    <w:lsdException w:name="Medium Grid 2" w:uiPriority="68"/>
+    <w:lsdException w:name="Medium Grid 3" w:uiPriority="69"/>
+    <w:lsdException w:name="Dark List" w:uiPriority="70"/>
+    <w:lsdException w:name="Colorful Shading" w:uiPriority="71"/>
+    <w:lsdException w:name="Colorful List" w:uiPriority="72"/>
+    <w:lsdException w:name="Colorful Grid" w:uiPriority="73"/>
+    <w:lsdException w:name="Light Shading Accent 1" w:uiPriority="60"/>
+    <w:lsdException w:name="Light List Accent 1" w:uiPriority="61"/>
+    <w:lsdException w:name="Light Grid Accent 1" w:uiPriority="62"/>
+    <w:lsdException w:name="Medium Shading 1 Accent 1" w:uiPriority="63"/>
+    <w:lsdException w:name="Medium Shading 2 Accent 1" w:uiPriority="64"/>
+    <w:lsdException w:name="Medium List 1 Accent 1" w:uiPriority="65"/>
+    <w:lsdException w:name="Revision" w:semiHidden="1"/>
+    <w:lsdException w:name="List Paragraph" w:uiPriority="34" w:qFormat="1"/>
+    <w:lsdException w:name="Medium List 2 Accent 1" w:uiPriority="66"/>
+    <w:lsdException w:name="Medium Grid 1 Accent 1" w:uiPriority="67"/>
+    <w:lsdException w:name="Medium Grid 2 Accent 1" w:uiPriority="68"/>
+    <w:lsdException w:name="Medium Grid 3 Accent 1" w:uiPriority="69"/>
+    <w:lsdException w:name="Dark List Accent 1" w:uiPriority="70"/>
+    <w:lsdException w:name="Colorful Shading Accent 1" w:uiPriority="71"/>
+    <w:lsdException w:name="Colorful List Accent 1" w:uiPriority="72"/>
+    <w:lsdException w:name="Colorful Grid Accent 1" w:uiPriority="73"/>
+    <w:lsdException w:name="Light Shading Accent 2" w:uiPriority="60"/>
+    <w:lsdException w:name="Light List Accent 2" w:uiPriority="61"/>
+    <w:lsdException w:name="Light Grid Accent 2" w:uiPriority="62"/>
+    <w:lsdException w:name="Medium Shading 1 Accent 2" w:uiPriority="63"/>
+    <w:lsdException w:name="Medium Shading 2 Accent 2" w:uiPriority="64"/>
+    <w:lsdException w:name="Medium List 1 Accent 2" w:uiPriority="65"/>
+    <w:lsdException w:name="Medium List 2 Accent 2" w:uiPriority="66"/>
+    <w:lsdException w:name="Medium Grid 1 Accent 2" w:uiPriority="67"/>
+    <w:lsdException w:name="Medium Grid 2 Accent 2" w:uiPriority="68"/>
+    <w:lsdException w:name="Medium Grid 3 Accent 2" w:uiPriority="69"/>
+    <w:lsdException w:name="Dark List Accent 2" w:uiPriority="70"/>
+    <w:lsdException w:name="Colorful Shading Accent 2" w:uiPriority="71"/>
+    <w:lsdException w:name="Colorful List Accent 2" w:uiPriority="72"/>
+    <w:lsdException w:name="Colorful Grid Accent 2" w:uiPriority="73"/>
+    <w:lsdException w:name="Light Shading Accent 3" w:uiPriority="60"/>
+    <w:lsdException w:name="Light List Accent 3" w:uiPriority="61"/>
+    <w:lsdException w:name="Light Grid Accent 3" w:uiPriority="62"/>
+    <w:lsdException w:name="Medium Shading 1 Accent 3" w:uiPriority="63"/>
+    <w:lsdException w:name="Medium Shading 2 Accent 3" w:uiPriority="64"/>
+    <w:lsdException w:name="Medium List 1 Accent 3" w:uiPriority="65"/>
+    <w:lsdException w:name="Medium List 2 Accent 3" w:uiPriority="66"/>
+    <w:lsdException w:name="Medium Grid 1 Accent 3" w:uiPriority="67"/>
+    <w:lsdException w:name="Medium Grid 2 Accent 3" w:uiPriority="68"/>
+    <w:lsdException w:name="Medium Grid 3 Accent 3" w:uiPriority="69"/>
+    <w:lsdException w:name="Dark List Accent 3" w:uiPriority="70"/>
+    <w:lsdException w:name="Colorful Shading Accent 3" w:uiPriority="71"/>
+    <w:lsdException w:name="Colorful List Accent 3" w:uiPriority="72"/>
+    <w:lsdException w:name="Colorful Grid Accent 3" w:uiPriority="73"/>
+    <w:lsdException w:name="Light Shading Accent 4" w:uiPriority="60"/>
+    <w:lsdException w:name="Light List Accent 4" w:uiPriority="61"/>
+    <w:lsdException w:name="Light Grid Accent 4" w:uiPriority="62"/>
+    <w:lsdException w:name="Medium Shading 1 Accent 4" w:uiPriority="63"/>
+    <w:lsdException w:name="Medium Shading 2 Accent 4" w:uiPriority="64"/>
+    <w:lsdException w:name="Medium List 1 Accent 4" w:uiPriority="65"/>
+    <w:lsdException w:name="Medium List 2 Accent 4" w:uiPriority="66"/>
+    <w:lsdException w:name="Medium Grid 1 Accent 4" w:uiPriority="67"/>
+    <w:lsdException w:name="Medium Grid 2 Accent 4" w:uiPriority="68"/>
+    <w:lsdException w:name="Medium Grid 3 Accent 4" w:uiPriority="69"/>
+    <w:lsdException w:name="Dark List Accent 4" w:uiPriority="70"/>
+    <w:lsdException w:name="Colorful Shading Accent 4" w:uiPriority="71"/>
+    <w:lsdException w:name="Colorful List Accent 4" w:uiPriority="72"/>
+    <w:lsdException w:name="Colorful Grid Accent 4" w:uiPriority="73"/>
+    <w:lsdException w:name="Light Shading Accent 5" w:uiPriority="60"/>
+    <w:lsdException w:name="Light List Accent 5" w:uiPriority="61"/>
+    <w:lsdException w:name="Light Grid Accent 5" w:uiPriority="62"/>
+    <w:lsdException w:name="Medium Shading 1 Accent 5" w:uiPriority="63"/>
+    <w:lsdException w:name="Medium Shading 2 Accent 5" w:uiPriority="64"/>
+    <w:lsdException w:name="Medium List 1 Accent 5" w:uiPriority="65"/>
+    <w:lsdException w:name="Medium List 2 Accent 5" w:uiPriority="66"/>
+    <w:lsdException w:name="Medium Grid 1 Accent 5" w:uiPriority="67"/>
+    <w:lsdException w:name="Medium Grid 2 Accent 5" w:uiPriority="68"/>
+    <w:lsdException w:name="Medium Grid 3 Accent 5" w:uiPriority="69"/>
+    <w:lsdException w:name="Dark List Accent 5" w:uiPriority="70"/>
+    <w:lsdException w:name="Colorful Shading Accent 5" w:uiPriority="71"/>
+    <w:lsdException w:name="Colorful List Accent 5" w:uiPriority="72"/>
+    <w:lsdException w:name="Colorful Grid Accent 5" w:uiPriority="73"/>
+    <w:lsdException w:name="Light Shading Accent 6" w:uiPriority="60"/>
+    <w:lsdException w:name="Light List Accent 6" w:uiPriority="61"/>
+    <w:lsdException w:name="Light Grid Accent 6" w:uiPriority="62"/>
+    <w:lsdException w:name="Medium Shading 1 Accent 6" w:uiPriority="63"/>
+    <w:lsdException w:name="Medium Shading 2 Accent 6" w:uiPriority="64"/>
+    <w:lsdException w:name="Medium List 1 Accent 6" w:uiPriority="65"/>
+    <w:lsdException w:name="Medium List 2 Accent 6" w:uiPriority="66"/>
+    <w:lsdException w:name="Medium Grid 1 Accent 6" w:uiPriority="67"/>
+    <w:lsdException w:name="Medium Grid 2 Accent 6" w:uiPriority="68"/>
+    <w:lsdException w:name="Medium Grid 3 Accent 6" w:uiPriority="69"/>
+    <w:lsdException w:name="Dark List Accent 6" w:uiPriority="70"/>
+    <w:lsdException w:name="Colorful Shading Accent 6" w:uiPriority="71"/>
+    <w:lsdException w:name="Colorful List Accent 6" w:uiPriority="72"/>
+    <w:lsdException w:name="Colorful Grid Accent 6" w:uiPriority="73"/>
+    <w:lsdException w:name="Subtle Emphasis" w:uiPriority="19" w:qFormat="1"/>
+    <w:lsdException w:name="Intense Emphasis" w:uiPriority="21" w:qFormat="1"/>
+    <w:lsdException w:name="Subtle Reference" w:uiPriority="31" w:qFormat="1"/>
+    <w:lsdException w:name="Intense Reference" w:uiPriority="32" w:qFormat="1"/>
+    <w:lsdException w:name="Book Title" w:uiPriority="33" w:qFormat="1"/>
+    <w:lsdException w:name="Bibliography" w:semiHidden="1" w:uiPriority="37" w:unhideWhenUsed="1"/>
+    <w:lsdException w:name="TOC Heading" w:semiHidden="1" w:uiPriority="39" w:unhideWhenUsed="1" w:qFormat="1"/>
+    <w:lsdException w:name="Plain Table 1" w:uiPriority="41"/>
+    <w:lsdException w:name="Plain Table 2" w:uiPriority="42"/>
+    <w:lsdException w:name="Plain Table 3" w:uiPriority="43"/>
+    <w:lsdException w:name="Plain Table 4" w:uiPriority="44"/>
+    <w:lsdException w:name="Plain Table 5" w:uiPriority="45"/>
+    <w:lsdException w:name="Grid Table Light" w:uiPriority="40"/>
+    <w:lsdException w:name="Grid Table 1 Light" w:uiPriority="46"/>
+    <w:lsdException w:name="Grid Table 2" w:uiPriority="47"/>
+    <w:lsdException w:name="Grid Table 3" w:uiPriority="48"/>
+    <w:lsdException w:name="Grid Table 4" w:uiPriority="49"/>
+    <w:lsdException w:name="Grid Table 5 Dark" w:uiPriority="50"/>
+    <w:lsdException w:name="Grid Table 6 Colorful" w:uiPriority="51"/>
+    <w:lsdException w:name="Grid Table 7 Colorful" w:uiPriority="52"/>
+    <w:lsdException w:name="Grid Table 1 Light Accent 1" w:uiPriority="46"/>
+    <w:lsdException w:name="Grid Table 2 Accent 1" w:uiPriority="47"/>
+    <w:lsdException w:name="Grid Table 3 Accent 1" w:uiPriority="48"/>
+    <w:lsdException w:name="Grid Table 4 Accent 1" w:uiPriority="49"/>
+    <w:lsdException w:name="Grid Table 5 Dark Accent 1" w:uiPriority="50"/>
+    <w:lsdException w:name="Grid Table 6 Colorful Accent 1" w:uiPriority="51"/>
+    <w:lsdException w:name="Grid Table 7 Colorful Accent 1" w:uiPriority="52"/>
+    <w:lsdException w:name="Grid Table 1 Light Accent 2" w:uiPriority="46"/>
+    <w:lsdException w:name="Grid Table 2 Accent 2" w:uiPriority="47"/>
+    <w:lsdException w:name="Grid Table 3 Accent 2" w:uiPriority="48"/>
+    <w:lsdException w:name="Grid Table 4 Accent 2" w:uiPriority="49"/>
+    <w:lsdException w:name="Grid Table 5 Dark Accent 2" w:uiPriority="50"/>
+    <w:lsdException w:name="Grid Table 6 Colorful Accent 2" w:uiPriority="51"/>
+    <w:lsdException w:name="Grid Table 7 Colorful Accent 2" w:uiPriority="52"/>
+    <w:lsdException w:name="Grid Table 1 Light Accent 3" w:uiPriority="46"/>
+    <w:lsdException w:name="Grid Table 2 Accent 3" w:uiPriority="47"/>
+    <w:lsdException w:name="Grid Table 3 Accent 3" w:uiPriority="48"/>
+    <w:lsdException w:name="Grid Table 4 Accent 3" w:uiPriority="49"/>
+    <w:lsdException w:name="Grid Table 5 Dark Accent 3" w:uiPriority="50"/>
+    <w:lsdException w:name="Grid Table 6 Colorful Accent 3" w:uiPriority="51"/>
+    <w:lsdException w:name="Grid Table 7 Colorful Accent 3" w:uiPriority="52"/>
+    <w:lsdException w:name="Grid Table 1 Light Accent 4" w:uiPriority="46"/>
+    <w:lsdException w:name="Grid Table 2 Accent 4" w:uiPriority="47"/>
+    <w:lsdException w:name="Grid Table 3 Accent 4" w:uiPriority="48"/>
+    <w:lsdException w:name="Grid Table 4 Accent 4" w:uiPriority="49"/>
+    <w:lsdException w:name="Grid Table 5 Dark Accent 4" w:uiPriority="50"/>
+    <w:lsdException w:name="Grid Table 6 Colorful Accent 4" w:uiPriority="51"/>
+    <w:lsdException w:name="Grid Table 7 Colorful Accent 4" w:uiPriority="52"/>
+    <w:lsdException w:name="Grid Table 1 Light Accent 5" w:uiPriority="46"/>
+    <w:lsdException w:name="Grid Table 2 Accent 5" w:uiPriority="47"/>
+    <w:lsdException w:name="Grid Table 3 Accent 5" w:uiPriority="48"/>
+    <w:lsdException w:name="Grid Table 4 Accent 5" w:uiPriority="49"/>
+    <w:lsdException w:name="Grid Table 5 Dark Accent 5" w:uiPriority="50"/>
+    <w:lsdException w:name="Grid Table 6 Colorful Accent 5" w:uiPriority="51"/>
+    <w:lsdException w:name="Grid Table 7 Colorful Accent 5" w:uiPriority="52"/>
+    <w:lsdException w:name="Grid Table 1 Light Accent 6" w:uiPriority="46"/>
+    <w:lsdException w:name="Grid Table 2 Accent 6" w:uiPriority="47"/>
+    <w:lsdException w:name="Grid Table 3 Accent 6" w:uiPriority="48"/>
+    <w:lsdException w:name="Grid Table 4 Accent 6" w:uiPriority="49"/>
+    <w:lsdException w:name="Grid Table 5 Dark Accent 6" w:uiPriority="50"/>
+    <w:lsdException w:name="Grid Table 6 Colorful Accent 6" w:uiPriority="51"/>
+    <w:lsdException w:name="Grid Table 7 Colorful Accent 6" w:uiPriority="52"/>
+    <w:lsdException w:name="List Table 1 Light" w:uiPriority="46"/>
+    <w:lsdException w:name="List Table 2" w:uiPriority="47"/>
+    <w:lsdException w:name="List Table 3" w:uiPriority="48"/>
+    <w:lsdException w:name="List Table 4" w:uiPriority="49"/>
+    <w:lsdException w:name="List Table 5 Dark" w:uiPriority="50"/>
+    <w:lsdException w:name="List Table 6 Colorful" w:uiPriority="51"/>
+    <w:lsdException w:name="List Table 7 Colorful" w:uiPriority="52"/>
+    <w:lsdException w:name="List Table 1 Light Accent 1" w:uiPriority="46"/>
+    <w:lsdException w:name="List Table 2 Accent 1" w:uiPriority="47"/>
+    <w:lsdException w:name="List Table 3 Accent 1" w:uiPriority="48"/>
+    <w:lsdException w:name="List Table 4 Accent 1" w:uiPriority="49"/>
+    <w:lsdException w:name="List Table 5 Dark Accent 1" w:uiPriority="50"/>
+    <w:lsdException w:name="List Table 6 Colorful Accent 1" w:uiPriority="51"/>
+    <w:lsdException w:name="List Table 7 Colorful Accent 1" w:uiPriority="52"/>
+    <w:lsdException w:name="List Table 1 Light Accent 2" w:uiPriority="46"/>
+    <w:lsdException w:name="List Table 2 Accent 2" w:uiPriority="47"/>
+    <w:lsdException w:name="List Table 3 Accent 2" w:uiPriority="48"/>
+    <w:lsdException w:name="List Table 4 Accent 2" w:uiPriority="49"/>
+    <w:lsdException w:name="List Table 5 Dark Accent 2" w:uiPriority="50"/>
+    <w:lsdException w:name="List Table 6 Colorful Accent 2" w:uiPriority="51"/>
+    <w:lsdException w:name="List Table 7 Colorful Accent 2" w:uiPriority="52"/>
+    <w:lsdException w:name="List Table 1 Light Accent 3" w:uiPriority="46"/>
+    <w:lsdException w:name="List Table 2 Accent 3" w:uiPriority="47"/>
+    <w:lsdException w:name="List Table 3 Accent 3" w:uiPriority="48"/>
+    <w:lsdException w:name="List Table 4 Accent 3" w:uiPriority="49"/>
+    <w:lsdException w:name="List Table 5 Dark Accent 3" w:uiPriority="50"/>
+    <w:lsdException w:name="List Table 6 Colorful Accent 3" w:uiPriority="51"/>
+    <w:lsdException w:name="List Table 7 Colorful Accent 3" w:uiPriority="52"/>
+    <w:lsdException w:name="List Table 1 Light Accent 4" w:uiPriority="46"/>
+    <w:lsdException w:name="List Table 2 Accent 4" w:uiPriority="47"/>
+    <w:lsdException w:name="List Table 3 Accent 4" w:uiPriority="48"/>
+    <w:lsdException w:name="List Table 4 Accent 4" w:uiPriority="49"/>
+    <w:lsdException w:name="List Table 5 Dark Accent 4" w:uiPriority="50"/>
+    <w:lsdException w:name="List Table 6 Colorful Accent 4" w:uiPriority="51"/>
+    <w:lsdException w:name="List Table 7 Colorful Accent 4" w:uiPriority="52"/>
+    <w:lsdException w:name="List Table 1 Light Accent 5" w:uiPriority="46"/>
+    <w:lsdException w:name="List Table 2 Accent 5" w:uiPriority="47"/>
+    <w:lsdException w:name="List Table 3 Accent 5" w:uiPriority="48"/>
+    <w:lsdException w:name="List Table 4 Accent 5" w:uiPriority="49"/>
+    <w:lsdException w:name="List Table 5 Dark Accent 5" w:uiPriority="50"/>
+    <w:lsdException w:name="List Table 6 Colorful Accent 5" w:uiPriority="51"/>
+    <w:lsdException w:name="List Table 7 Colorful Accent 5" w:uiPriority="52"/>
+    <w:lsdException w:name="List Table 1 Light Accent 6" w:uiPriority="46"/>
+    <w:lsdException w:name="List Table 2 Accent 6" w:uiPriority="47"/>
+    <w:lsdException w:name="List Table 3 Accent 6" w:uiPriority="48"/>
+    <w:lsdException w:name="List Table 4 Accent 6" w:uiPriority="49"/>
+    <w:lsdException w:name="List Table 5 Dark Accent 6" w:uiPriority="50"/>
+    <w:lsdException w:name="List Table 6 Colorful Accent 6" w:uiPriority="51"/>
+    <w:lsdException w:name="List Table 7 Colorful Accent 6" w:uiPriority="52"/>
+    <w:lsdException w:name="Mention" w:semiHidden="1" w:unhideWhenUsed="1"/>
+    <w:lsdException w:name="Smart Hyperlink" w:semiHidden="1" w:unhideWhenUsed="1"/>
+    <w:lsdException w:name="Hashtag" w:semiHidden="1" w:unhideWhenUsed="1"/>
+    <w:lsdException w:name="Unresolved Mention" w:semiHidden="1" w:unhideWhenUsed="1"/>
+    <w:lsdException w:name="Smart Link" w:semiHidden="1" w:unhideWhenUsed="1"/>
   </w:latentStyles>
-  <w:style w:type="paragraph" w:default="1" w:styleId="1">
+  <w:style w:type="paragraph" w:default="1" w:styleId="a">
     <w:name w:val="Normal"/>
     <w:qFormat/>
-    <w:uiPriority w:val="0"/>
     <w:pPr>
       <w:widowControl w:val="0"/>
       <w:jc w:val="both"/>
     </w:pPr>
     <w:rPr>
-      <w:rFonts w:asciiTheme="minorHAnsi" w:hAnsiTheme="minorHAnsi" w:eastAsiaTheme="minorEastAsia" w:cstheme="minorBidi"/>
       <w:kern w:val="2"/>
       <w:sz w:val="21"/>
       <w:szCs w:val="22"/>
-      <w:lang w:val="en-US" w:eastAsia="zh-CN" w:bidi="ar-SA"/>
     </w:rPr>
   </w:style>
-  <w:style w:type="paragraph" w:styleId="2">
+  <w:style w:type="paragraph" w:styleId="1">
     <w:name w:val="heading 1"/>
-    <w:basedOn w:val="1"/>
-    <w:next w:val="1"/>
-    <w:link w:val="16"/>
+    <w:basedOn w:val="a"/>
+    <w:next w:val="a"/>
+    <w:link w:val="10"/>
+    <w:uiPriority w:val="9"/>
     <w:qFormat/>
-    <w:uiPriority w:val="9"/>
     <w:pPr>
       <w:spacing w:line="240" w:lineRule="atLeast"/>
       <w:jc w:val="left"/>
@@ -3181,23 +4930,23 @@
       <w:szCs w:val="44"/>
     </w:rPr>
   </w:style>
-  <w:style w:type="paragraph" w:styleId="3">
+  <w:style w:type="paragraph" w:styleId="2">
     <w:name w:val="heading 2"/>
-    <w:basedOn w:val="1"/>
-    <w:next w:val="1"/>
-    <w:link w:val="17"/>
+    <w:basedOn w:val="a"/>
+    <w:next w:val="a"/>
+    <w:link w:val="20"/>
+    <w:uiPriority w:val="9"/>
     <w:unhideWhenUsed/>
     <w:qFormat/>
-    <w:uiPriority w:val="9"/>
     <w:pPr>
       <w:tabs>
         <w:tab w:val="left" w:pos="1380"/>
       </w:tabs>
-      <w:ind w:left="210" w:leftChars="100"/>
+      <w:ind w:leftChars="100" w:left="210"/>
       <w:outlineLvl w:val="1"/>
     </w:pPr>
     <w:rPr>
-      <w:rFonts w:asciiTheme="majorHAnsi" w:hAnsiTheme="majorHAnsi" w:eastAsiaTheme="majorEastAsia" w:cstheme="majorBidi"/>
+      <w:rFonts w:asciiTheme="majorHAnsi" w:eastAsiaTheme="majorEastAsia" w:hAnsiTheme="majorHAnsi" w:cstheme="majorBidi"/>
       <w:b/>
       <w:bCs/>
       <w:color w:val="0070C0"/>
@@ -3205,16 +4954,16 @@
       <w:szCs w:val="32"/>
     </w:rPr>
   </w:style>
-  <w:style w:type="paragraph" w:styleId="4">
+  <w:style w:type="paragraph" w:styleId="3">
     <w:name w:val="heading 3"/>
-    <w:basedOn w:val="1"/>
-    <w:next w:val="1"/>
-    <w:link w:val="21"/>
+    <w:basedOn w:val="a"/>
+    <w:next w:val="a"/>
+    <w:link w:val="30"/>
+    <w:uiPriority w:val="9"/>
     <w:unhideWhenUsed/>
     <w:qFormat/>
-    <w:uiPriority w:val="9"/>
     <w:pPr>
-      <w:ind w:left="200" w:leftChars="200"/>
+      <w:ind w:leftChars="200" w:left="200"/>
       <w:outlineLvl w:val="2"/>
     </w:pPr>
     <w:rPr>
@@ -3225,20 +4974,20 @@
       <w:szCs w:val="32"/>
     </w:rPr>
   </w:style>
-  <w:style w:type="paragraph" w:styleId="5">
+  <w:style w:type="paragraph" w:styleId="4">
     <w:name w:val="heading 4"/>
-    <w:basedOn w:val="1"/>
-    <w:next w:val="1"/>
-    <w:link w:val="24"/>
+    <w:basedOn w:val="a"/>
+    <w:next w:val="a"/>
+    <w:link w:val="40"/>
+    <w:uiPriority w:val="9"/>
     <w:unhideWhenUsed/>
     <w:qFormat/>
-    <w:uiPriority w:val="9"/>
     <w:pPr>
-      <w:ind w:left="300" w:leftChars="300"/>
+      <w:ind w:leftChars="300" w:left="300"/>
       <w:outlineLvl w:val="3"/>
     </w:pPr>
     <w:rPr>
-      <w:rFonts w:asciiTheme="majorHAnsi" w:hAnsiTheme="majorHAnsi" w:eastAsiaTheme="majorEastAsia" w:cstheme="majorBidi"/>
+      <w:rFonts w:asciiTheme="majorHAnsi" w:eastAsiaTheme="majorEastAsia" w:hAnsiTheme="majorHAnsi" w:cstheme="majorBidi"/>
       <w:b/>
       <w:bCs/>
       <w:color w:val="00B050"/>
@@ -3246,33 +4995,33 @@
       <w:szCs w:val="28"/>
     </w:rPr>
   </w:style>
-  <w:style w:type="paragraph" w:styleId="6">
+  <w:style w:type="paragraph" w:styleId="5">
     <w:name w:val="heading 5"/>
-    <w:basedOn w:val="1"/>
-    <w:next w:val="1"/>
-    <w:link w:val="26"/>
+    <w:basedOn w:val="a"/>
+    <w:next w:val="a"/>
+    <w:link w:val="50"/>
+    <w:uiPriority w:val="9"/>
     <w:unhideWhenUsed/>
     <w:qFormat/>
-    <w:uiPriority w:val="9"/>
     <w:pPr>
-      <w:ind w:left="400" w:leftChars="400"/>
+      <w:ind w:leftChars="400" w:left="400"/>
       <w:outlineLvl w:val="4"/>
     </w:pPr>
     <w:rPr>
       <w:b/>
       <w:bCs/>
-      <w:color w:val="BE8F00" w:themeColor="accent4" w:themeShade="BF"/>
+      <w:color w:val="BF8F00" w:themeColor="accent4" w:themeShade="BF"/>
       <w:szCs w:val="28"/>
     </w:rPr>
   </w:style>
-  <w:style w:type="paragraph" w:styleId="7">
+  <w:style w:type="paragraph" w:styleId="6">
     <w:name w:val="heading 6"/>
-    <w:basedOn w:val="1"/>
-    <w:next w:val="1"/>
-    <w:link w:val="27"/>
+    <w:basedOn w:val="a"/>
+    <w:next w:val="a"/>
+    <w:link w:val="60"/>
+    <w:uiPriority w:val="9"/>
     <w:unhideWhenUsed/>
     <w:qFormat/>
-    <w:uiPriority w:val="9"/>
     <w:pPr>
       <w:keepNext/>
       <w:keepLines/>
@@ -3280,26 +5029,26 @@
       <w:outlineLvl w:val="5"/>
     </w:pPr>
     <w:rPr>
-      <w:rFonts w:asciiTheme="majorHAnsi" w:hAnsiTheme="majorHAnsi" w:eastAsiaTheme="majorEastAsia" w:cstheme="majorBidi"/>
+      <w:rFonts w:asciiTheme="majorHAnsi" w:eastAsiaTheme="majorEastAsia" w:hAnsiTheme="majorHAnsi" w:cstheme="majorBidi"/>
       <w:b/>
       <w:bCs/>
       <w:sz w:val="24"/>
       <w:szCs w:val="24"/>
     </w:rPr>
   </w:style>
-  <w:style w:type="character" w:default="1" w:styleId="14">
+  <w:style w:type="character" w:default="1" w:styleId="a0">
     <w:name w:val="Default Paragraph Font"/>
+    <w:uiPriority w:val="1"/>
     <w:semiHidden/>
     <w:unhideWhenUsed/>
-    <w:uiPriority w:val="1"/>
   </w:style>
-  <w:style w:type="table" w:default="1" w:styleId="13">
+  <w:style w:type="table" w:default="1" w:styleId="a1">
     <w:name w:val="Normal Table"/>
+    <w:uiPriority w:val="99"/>
     <w:semiHidden/>
     <w:unhideWhenUsed/>
-    <w:qFormat/>
-    <w:uiPriority w:val="99"/>
     <w:tblPr>
+      <w:tblInd w:w="0" w:type="dxa"/>
       <w:tblCellMar>
         <w:top w:w="0" w:type="dxa"/>
         <w:left w:w="108" w:type="dxa"/>
@@ -3308,25 +5057,31 @@
       </w:tblCellMar>
     </w:tblPr>
   </w:style>
-  <w:style w:type="paragraph" w:styleId="8">
-    <w:name w:val="Document Map"/>
-    <w:basedOn w:val="1"/>
-    <w:link w:val="29"/>
+  <w:style w:type="numbering" w:default="1" w:styleId="a2">
+    <w:name w:val="No List"/>
+    <w:uiPriority w:val="99"/>
     <w:semiHidden/>
     <w:unhideWhenUsed/>
+  </w:style>
+  <w:style w:type="paragraph" w:styleId="a3">
+    <w:name w:val="Document Map"/>
+    <w:basedOn w:val="a"/>
+    <w:link w:val="a4"/>
     <w:uiPriority w:val="99"/>
+    <w:semiHidden/>
+    <w:unhideWhenUsed/>
     <w:rPr>
       <w:rFonts w:ascii="宋体" w:eastAsia="宋体"/>
       <w:sz w:val="18"/>
       <w:szCs w:val="18"/>
     </w:rPr>
   </w:style>
-  <w:style w:type="paragraph" w:styleId="9">
+  <w:style w:type="paragraph" w:styleId="a5">
     <w:name w:val="footer"/>
-    <w:basedOn w:val="1"/>
-    <w:link w:val="23"/>
+    <w:basedOn w:val="a"/>
+    <w:link w:val="a6"/>
+    <w:uiPriority w:val="99"/>
     <w:unhideWhenUsed/>
-    <w:uiPriority w:val="99"/>
     <w:pPr>
       <w:tabs>
         <w:tab w:val="center" w:pos="4153"/>
@@ -3340,15 +5095,15 @@
       <w:szCs w:val="18"/>
     </w:rPr>
   </w:style>
-  <w:style w:type="paragraph" w:styleId="10">
+  <w:style w:type="paragraph" w:styleId="a7">
     <w:name w:val="header"/>
-    <w:basedOn w:val="1"/>
-    <w:link w:val="22"/>
+    <w:basedOn w:val="a"/>
+    <w:link w:val="a8"/>
+    <w:uiPriority w:val="99"/>
     <w:unhideWhenUsed/>
-    <w:uiPriority w:val="99"/>
     <w:pPr>
       <w:pBdr>
-        <w:bottom w:val="single" w:color="auto" w:sz="6" w:space="1"/>
+        <w:bottom w:val="single" w:sz="6" w:space="1" w:color="auto"/>
       </w:pBdr>
       <w:tabs>
         <w:tab w:val="center" w:pos="4153"/>
@@ -3362,12 +5117,12 @@
       <w:szCs w:val="18"/>
     </w:rPr>
   </w:style>
-  <w:style w:type="paragraph" w:styleId="11">
+  <w:style w:type="paragraph" w:styleId="HTML">
     <w:name w:val="HTML Preformatted"/>
-    <w:basedOn w:val="1"/>
-    <w:link w:val="28"/>
+    <w:basedOn w:val="a"/>
+    <w:link w:val="HTML0"/>
+    <w:uiPriority w:val="99"/>
     <w:unhideWhenUsed/>
-    <w:uiPriority w:val="99"/>
     <w:pPr>
       <w:widowControl/>
       <w:tabs>
@@ -3391,46 +5146,46 @@
       <w:jc w:val="left"/>
     </w:pPr>
     <w:rPr>
-      <w:rFonts w:ascii="宋体" w:hAnsi="宋体" w:eastAsia="宋体" w:cs="宋体"/>
+      <w:rFonts w:ascii="宋体" w:eastAsia="宋体" w:hAnsi="宋体" w:cs="宋体"/>
       <w:kern w:val="0"/>
       <w:sz w:val="24"/>
       <w:szCs w:val="24"/>
     </w:rPr>
   </w:style>
-  <w:style w:type="paragraph" w:styleId="12">
+  <w:style w:type="paragraph" w:styleId="a9">
     <w:name w:val="Title"/>
-    <w:basedOn w:val="1"/>
-    <w:next w:val="1"/>
-    <w:link w:val="25"/>
+    <w:basedOn w:val="a"/>
+    <w:next w:val="a"/>
+    <w:link w:val="aa"/>
+    <w:uiPriority w:val="10"/>
     <w:qFormat/>
-    <w:uiPriority w:val="10"/>
     <w:pPr>
       <w:spacing w:before="240" w:after="60"/>
       <w:jc w:val="center"/>
       <w:outlineLvl w:val="0"/>
     </w:pPr>
     <w:rPr>
-      <w:rFonts w:eastAsia="宋体" w:asciiTheme="majorHAnsi" w:hAnsiTheme="majorHAnsi" w:cstheme="majorBidi"/>
+      <w:rFonts w:asciiTheme="majorHAnsi" w:eastAsia="宋体" w:hAnsiTheme="majorHAnsi" w:cstheme="majorBidi"/>
       <w:b/>
       <w:bCs/>
       <w:sz w:val="18"/>
       <w:szCs w:val="32"/>
     </w:rPr>
   </w:style>
-  <w:style w:type="character" w:styleId="15">
+  <w:style w:type="character" w:styleId="ab">
     <w:name w:val="Hyperlink"/>
-    <w:basedOn w:val="14"/>
+    <w:basedOn w:val="a0"/>
+    <w:uiPriority w:val="99"/>
     <w:unhideWhenUsed/>
-    <w:uiPriority w:val="99"/>
     <w:rPr>
       <w:color w:val="0563C1" w:themeColor="hyperlink"/>
       <w:u w:val="single"/>
     </w:rPr>
   </w:style>
-  <w:style w:type="character" w:customStyle="1" w:styleId="16">
-    <w:name w:val="标题 1 Char"/>
-    <w:basedOn w:val="14"/>
-    <w:link w:val="2"/>
+  <w:style w:type="character" w:customStyle="1" w:styleId="10">
+    <w:name w:val="标题 1 字符"/>
+    <w:basedOn w:val="a0"/>
+    <w:link w:val="1"/>
     <w:uiPriority w:val="9"/>
     <w:rPr>
       <w:bCs/>
@@ -3440,13 +5195,13 @@
       <w:szCs w:val="44"/>
     </w:rPr>
   </w:style>
-  <w:style w:type="character" w:customStyle="1" w:styleId="17">
-    <w:name w:val="标题 2 Char"/>
-    <w:basedOn w:val="14"/>
-    <w:link w:val="3"/>
+  <w:style w:type="character" w:customStyle="1" w:styleId="20">
+    <w:name w:val="标题 2 字符"/>
+    <w:basedOn w:val="a0"/>
+    <w:link w:val="2"/>
     <w:uiPriority w:val="9"/>
     <w:rPr>
-      <w:rFonts w:asciiTheme="majorHAnsi" w:hAnsiTheme="majorHAnsi" w:eastAsiaTheme="majorEastAsia" w:cstheme="majorBidi"/>
+      <w:rFonts w:asciiTheme="majorHAnsi" w:eastAsiaTheme="majorEastAsia" w:hAnsiTheme="majorHAnsi" w:cstheme="majorBidi"/>
       <w:b/>
       <w:bCs/>
       <w:color w:val="0070C0"/>
@@ -3454,36 +5209,35 @@
       <w:szCs w:val="32"/>
     </w:rPr>
   </w:style>
-  <w:style w:type="paragraph" w:customStyle="1" w:styleId="18">
+  <w:style w:type="paragraph" w:customStyle="1" w:styleId="cye-lm-tag">
     <w:name w:val="cye-lm-tag"/>
-    <w:basedOn w:val="1"/>
-    <w:uiPriority w:val="0"/>
+    <w:basedOn w:val="a"/>
     <w:pPr>
       <w:widowControl/>
       <w:spacing w:before="100" w:beforeAutospacing="1" w:after="100" w:afterAutospacing="1"/>
       <w:jc w:val="left"/>
     </w:pPr>
     <w:rPr>
-      <w:rFonts w:ascii="宋体" w:hAnsi="宋体" w:eastAsia="宋体" w:cs="宋体"/>
+      <w:rFonts w:ascii="宋体" w:eastAsia="宋体" w:hAnsi="宋体" w:cs="宋体"/>
       <w:kern w:val="0"/>
       <w:sz w:val="24"/>
       <w:szCs w:val="24"/>
     </w:rPr>
   </w:style>
-  <w:style w:type="paragraph" w:styleId="19">
+  <w:style w:type="paragraph" w:styleId="ac">
     <w:name w:val="List Paragraph"/>
-    <w:basedOn w:val="1"/>
+    <w:basedOn w:val="a"/>
+    <w:uiPriority w:val="34"/>
     <w:qFormat/>
-    <w:uiPriority w:val="34"/>
     <w:pPr>
-      <w:ind w:firstLine="420" w:firstLineChars="200"/>
+      <w:ind w:firstLineChars="200" w:firstLine="420"/>
     </w:pPr>
   </w:style>
-  <w:style w:type="character" w:customStyle="1" w:styleId="20">
-    <w:name w:val="Intense Reference"/>
-    <w:basedOn w:val="14"/>
+  <w:style w:type="character" w:customStyle="1" w:styleId="11">
+    <w:name w:val="明显参考1"/>
+    <w:basedOn w:val="a0"/>
+    <w:uiPriority w:val="32"/>
     <w:qFormat/>
-    <w:uiPriority w:val="32"/>
     <w:rPr>
       <w:b/>
       <w:bCs/>
@@ -3492,10 +5246,10 @@
       <w:spacing w:val="5"/>
     </w:rPr>
   </w:style>
-  <w:style w:type="character" w:customStyle="1" w:styleId="21">
-    <w:name w:val="标题 3 Char"/>
-    <w:basedOn w:val="14"/>
-    <w:link w:val="4"/>
+  <w:style w:type="character" w:customStyle="1" w:styleId="30">
+    <w:name w:val="标题 3 字符"/>
+    <w:basedOn w:val="a0"/>
+    <w:link w:val="3"/>
     <w:uiPriority w:val="9"/>
     <w:rPr>
       <w:b/>
@@ -3505,33 +5259,33 @@
       <w:szCs w:val="32"/>
     </w:rPr>
   </w:style>
-  <w:style w:type="character" w:customStyle="1" w:styleId="22">
-    <w:name w:val="页眉 Char"/>
-    <w:basedOn w:val="14"/>
-    <w:link w:val="10"/>
+  <w:style w:type="character" w:customStyle="1" w:styleId="a8">
+    <w:name w:val="页眉 字符"/>
+    <w:basedOn w:val="a0"/>
+    <w:link w:val="a7"/>
     <w:uiPriority w:val="99"/>
     <w:rPr>
       <w:sz w:val="18"/>
       <w:szCs w:val="18"/>
     </w:rPr>
   </w:style>
-  <w:style w:type="character" w:customStyle="1" w:styleId="23">
-    <w:name w:val="页脚 Char"/>
-    <w:basedOn w:val="14"/>
-    <w:link w:val="9"/>
+  <w:style w:type="character" w:customStyle="1" w:styleId="a6">
+    <w:name w:val="页脚 字符"/>
+    <w:basedOn w:val="a0"/>
+    <w:link w:val="a5"/>
     <w:uiPriority w:val="99"/>
     <w:rPr>
       <w:sz w:val="18"/>
       <w:szCs w:val="18"/>
     </w:rPr>
   </w:style>
-  <w:style w:type="character" w:customStyle="1" w:styleId="24">
-    <w:name w:val="标题 4 Char"/>
-    <w:basedOn w:val="14"/>
-    <w:link w:val="5"/>
+  <w:style w:type="character" w:customStyle="1" w:styleId="40">
+    <w:name w:val="标题 4 字符"/>
+    <w:basedOn w:val="a0"/>
+    <w:link w:val="4"/>
     <w:uiPriority w:val="9"/>
     <w:rPr>
-      <w:rFonts w:asciiTheme="majorHAnsi" w:hAnsiTheme="majorHAnsi" w:eastAsiaTheme="majorEastAsia" w:cstheme="majorBidi"/>
+      <w:rFonts w:asciiTheme="majorHAnsi" w:eastAsiaTheme="majorEastAsia" w:hAnsiTheme="majorHAnsi" w:cstheme="majorBidi"/>
       <w:b/>
       <w:bCs/>
       <w:color w:val="00B050"/>
@@ -3539,66 +5293,77 @@
       <w:szCs w:val="28"/>
     </w:rPr>
   </w:style>
-  <w:style w:type="character" w:customStyle="1" w:styleId="25">
-    <w:name w:val="标题 Char"/>
-    <w:basedOn w:val="14"/>
-    <w:link w:val="12"/>
+  <w:style w:type="character" w:customStyle="1" w:styleId="aa">
+    <w:name w:val="标题 字符"/>
+    <w:basedOn w:val="a0"/>
+    <w:link w:val="a9"/>
     <w:uiPriority w:val="10"/>
     <w:rPr>
-      <w:rFonts w:eastAsia="宋体" w:asciiTheme="majorHAnsi" w:hAnsiTheme="majorHAnsi" w:cstheme="majorBidi"/>
+      <w:rFonts w:asciiTheme="majorHAnsi" w:eastAsia="宋体" w:hAnsiTheme="majorHAnsi" w:cstheme="majorBidi"/>
       <w:b/>
       <w:bCs/>
       <w:sz w:val="18"/>
       <w:szCs w:val="32"/>
     </w:rPr>
   </w:style>
-  <w:style w:type="character" w:customStyle="1" w:styleId="26">
-    <w:name w:val="标题 5 Char"/>
-    <w:basedOn w:val="14"/>
-    <w:link w:val="6"/>
+  <w:style w:type="character" w:customStyle="1" w:styleId="50">
+    <w:name w:val="标题 5 字符"/>
+    <w:basedOn w:val="a0"/>
+    <w:link w:val="5"/>
     <w:uiPriority w:val="9"/>
     <w:rPr>
       <w:b/>
       <w:bCs/>
-      <w:color w:val="BE8F00" w:themeColor="accent4" w:themeShade="BF"/>
+      <w:color w:val="BF8F00" w:themeColor="accent4" w:themeShade="BF"/>
       <w:szCs w:val="28"/>
     </w:rPr>
   </w:style>
-  <w:style w:type="character" w:customStyle="1" w:styleId="27">
-    <w:name w:val="标题 6 Char"/>
-    <w:basedOn w:val="14"/>
-    <w:link w:val="7"/>
+  <w:style w:type="character" w:customStyle="1" w:styleId="60">
+    <w:name w:val="标题 6 字符"/>
+    <w:basedOn w:val="a0"/>
+    <w:link w:val="6"/>
     <w:uiPriority w:val="9"/>
     <w:rPr>
-      <w:rFonts w:asciiTheme="majorHAnsi" w:hAnsiTheme="majorHAnsi" w:eastAsiaTheme="majorEastAsia" w:cstheme="majorBidi"/>
+      <w:rFonts w:asciiTheme="majorHAnsi" w:eastAsiaTheme="majorEastAsia" w:hAnsiTheme="majorHAnsi" w:cstheme="majorBidi"/>
       <w:b/>
       <w:bCs/>
       <w:sz w:val="24"/>
       <w:szCs w:val="24"/>
     </w:rPr>
   </w:style>
-  <w:style w:type="character" w:customStyle="1" w:styleId="28">
-    <w:name w:val="HTML 预设格式 Char"/>
-    <w:basedOn w:val="14"/>
-    <w:link w:val="11"/>
+  <w:style w:type="character" w:customStyle="1" w:styleId="HTML0">
+    <w:name w:val="HTML 预设格式 字符"/>
+    <w:basedOn w:val="a0"/>
+    <w:link w:val="HTML"/>
     <w:uiPriority w:val="99"/>
     <w:rPr>
-      <w:rFonts w:ascii="宋体" w:hAnsi="宋体" w:eastAsia="宋体" w:cs="宋体"/>
+      <w:rFonts w:ascii="宋体" w:eastAsia="宋体" w:hAnsi="宋体" w:cs="宋体"/>
       <w:kern w:val="0"/>
       <w:sz w:val="24"/>
       <w:szCs w:val="24"/>
     </w:rPr>
   </w:style>
-  <w:style w:type="character" w:customStyle="1" w:styleId="29">
-    <w:name w:val="文档结构图 Char"/>
-    <w:basedOn w:val="14"/>
-    <w:link w:val="8"/>
+  <w:style w:type="character" w:customStyle="1" w:styleId="a4">
+    <w:name w:val="文档结构图 字符"/>
+    <w:basedOn w:val="a0"/>
+    <w:link w:val="a3"/>
+    <w:uiPriority w:val="99"/>
     <w:semiHidden/>
-    <w:uiPriority w:val="99"/>
     <w:rPr>
       <w:rFonts w:ascii="宋体" w:eastAsia="宋体"/>
       <w:sz w:val="18"/>
       <w:szCs w:val="18"/>
+    </w:rPr>
+  </w:style>
+  <w:style w:type="character" w:styleId="ad">
+    <w:name w:val="Strong"/>
+    <w:basedOn w:val="a0"/>
+    <w:uiPriority w:val="22"/>
+    <w:qFormat/>
+    <w:rsid w:val="00BF582C"/>
+    <w:rPr>
+      <w:b/>
+      <w:bCs/>
     </w:rPr>
   </w:style>
 </w:styles>
@@ -3856,10 +5621,15 @@
     </a:fmtScheme>
   </a:themeElements>
   <a:objectDefaults/>
+  <a:extraClrSchemeLst/>
 </a:theme>
 </file>
 
 <file path=customXml/item1.xml><?xml version="1.0" encoding="utf-8"?>
+<b:Sources xmlns:b="http://schemas.openxmlformats.org/officeDocument/2006/bibliography" xmlns="http://schemas.openxmlformats.org/officeDocument/2006/bibliography" SelectedStyle="/APASixthEditionOfficeOnline.xsl" StyleName="APA" Version="6"/>
+</file>
+
+<file path=customXml/item2.xml><?xml version="1.0" encoding="utf-8"?>
 <s:customData xmlns="http://www.wps.cn/officeDocument/2013/wpsCustomData" xmlns:s="http://www.wps.cn/officeDocument/2013/wpsCustomData">
   <customSectProps>
     <customSectPr/>
@@ -3867,20 +5637,18 @@
 </s:customData>
 </file>
 
-<file path=customXml/item2.xml><?xml version="1.0" encoding="utf-8"?>
-<b:Sources xmlns:b="http://schemas.openxmlformats.org/officeDocument/2006/bibliography" xmlns="http://schemas.openxmlformats.org/officeDocument/2006/bibliography" SelectedStyle="/APASixthEditionOfficeOnline.xsl" StyleName="APA" Version="6"/>
+<file path=customXml/itemProps1.xml><?xml version="1.0" encoding="utf-8"?>
+<ds:datastoreItem xmlns:ds="http://schemas.openxmlformats.org/officeDocument/2006/customXml" ds:itemID="{5406F7B8-E5E6-C441-87B4-6E736E67D977}">
+  <ds:schemaRefs>
+    <ds:schemaRef ds:uri="http://schemas.openxmlformats.org/officeDocument/2006/bibliography"/>
+  </ds:schemaRefs>
+</ds:datastoreItem>
 </file>
 
-<file path=customXml/itemProps1.xml><?xml version="1.0" encoding="utf-8"?>
+<file path=customXml/itemProps2.xml><?xml version="1.0" encoding="utf-8"?>
 <ds:datastoreItem xmlns:ds="http://schemas.openxmlformats.org/officeDocument/2006/customXml" ds:itemID="{B1977F7D-205B-4081-913C-38D41E755F92}">
   <ds:schemaRefs>
     <ds:schemaRef ds:uri="http://www.wps.cn/officeDocument/2013/wpsCustomData"/>
   </ds:schemaRefs>
 </ds:datastoreItem>
-</file>
-
-<file path=customXml/itemProps2.xml><?xml version="1.0" encoding="utf-8"?>
-<ds:datastoreItem xmlns:ds="http://schemas.openxmlformats.org/officeDocument/2006/customXml" ds:itemID="{5406F7B8-E5E6-C441-87B4-6E736E67D977}">
-  <ds:schemaRefs/>
-</ds:datastoreItem>
 </file>
--- a/6Python接口测试框架实战与自动化进阶.docx
+++ b/6Python接口测试框架实战与自动化进阶.docx
@@ -3,6 +3,114 @@
 <w:document xmlns:wpc="http://schemas.microsoft.com/office/word/2010/wordprocessingCanvas" xmlns:cx="http://schemas.microsoft.com/office/drawing/2014/chartex" xmlns:cx1="http://schemas.microsoft.com/office/drawing/2015/9/8/chartex" xmlns:cx2="http://schemas.microsoft.com/office/drawing/2015/10/21/chartex" xmlns:cx3="http://schemas.microsoft.com/office/drawing/2016/5/9/chartex" xmlns:cx4="http://schemas.microsoft.com/office/drawing/2016/5/10/chartex" xmlns:cx5="http://schemas.microsoft.com/office/drawing/2016/5/11/chartex" xmlns:cx6="http://schemas.microsoft.com/office/drawing/2016/5/12/chartex" xmlns:cx7="http://schemas.microsoft.com/office/drawing/2016/5/13/chartex" xmlns:cx8="http://schemas.microsoft.com/office/drawing/2016/5/14/chartex" xmlns:mc="http://schemas.openxmlformats.org/markup-compatibility/2006" xmlns:aink="http://schemas.microsoft.com/office/drawing/2016/ink" xmlns:am3d="http://schemas.microsoft.com/office/drawing/2017/model3d" xmlns:o="urn:schemas-microsoft-com:office:office" xmlns:r="http://schemas.openxmlformats.org/officeDocument/2006/relationships" xmlns:m="http://schemas.openxmlformats.org/officeDocument/2006/math" xmlns:v="urn:schemas-microsoft-com:vml" xmlns:wp14="http://schemas.microsoft.com/office/word/2010/wordprocessingDrawing" xmlns:wp="http://schemas.openxmlformats.org/drawingml/2006/wordprocessingDrawing" xmlns:w10="urn:schemas-microsoft-com:office:word" xmlns:w="http://schemas.openxmlformats.org/wordprocessingml/2006/main" xmlns:w14="http://schemas.microsoft.com/office/word/2010/wordml" xmlns:w15="http://schemas.microsoft.com/office/word/2012/wordml" xmlns:w16cid="http://schemas.microsoft.com/office/word/2016/wordml/cid" xmlns:w16se="http://schemas.microsoft.com/office/word/2015/wordml/symex" xmlns:wpg="http://schemas.microsoft.com/office/word/2010/wordprocessingGroup" xmlns:wpi="http://schemas.microsoft.com/office/word/2010/wordprocessingInk" xmlns:wne="http://schemas.microsoft.com/office/word/2006/wordml" xmlns:wps="http://schemas.microsoft.com/office/word/2010/wordprocessingShape" mc:Ignorable="w14 w15 w16se w16cid wp14">
   <w:body>
     <w:p>
+      <w:pPr>
+        <w:rPr>
+          <w:highlight w:val="yellow"/>
+        </w:rPr>
+      </w:pPr>
+      <w:r>
+        <w:rPr>
+          <w:highlight w:val="yellow"/>
+        </w:rPr>
+        <w:t>T</w:t>
+      </w:r>
+      <w:r>
+        <w:rPr>
+          <w:rFonts w:hint="eastAsia"/>
+          <w:highlight w:val="yellow"/>
+        </w:rPr>
+        <w:t>odo</w:t>
+      </w:r>
+    </w:p>
+    <w:p>
+      <w:pPr>
+        <w:rPr>
+          <w:rFonts w:hint="eastAsia"/>
+          <w:highlight w:val="yellow"/>
+        </w:rPr>
+      </w:pPr>
+      <w:r>
+        <w:rPr>
+          <w:rFonts w:hint="eastAsia"/>
+          <w:highlight w:val="yellow"/>
+        </w:rPr>
+        <w:t>1</w:t>
+      </w:r>
+      <w:r>
+        <w:rPr>
+          <w:highlight w:val="yellow"/>
+        </w:rPr>
+        <w:t>.</w:t>
+      </w:r>
+      <w:r>
+        <w:rPr>
+          <w:rFonts w:hint="eastAsia"/>
+          <w:highlight w:val="yellow"/>
+        </w:rPr>
+        <w:t>直接把源代码工程运行看看。</w:t>
+      </w:r>
+      <w:r>
+        <w:rPr>
+          <w:rFonts w:hint="eastAsia"/>
+          <w:highlight w:val="yellow"/>
+        </w:rPr>
+        <w:t xml:space="preserve"> </w:t>
+      </w:r>
+      <w:r>
+        <w:rPr>
+          <w:highlight w:val="yellow"/>
+        </w:rPr>
+        <w:t>P</w:t>
+      </w:r>
+      <w:r>
+        <w:rPr>
+          <w:rFonts w:hint="eastAsia"/>
+          <w:highlight w:val="yellow"/>
+        </w:rPr>
+        <w:t>ython</w:t>
+      </w:r>
+      <w:r>
+        <w:rPr>
+          <w:highlight w:val="yellow"/>
+        </w:rPr>
+        <w:t>2</w:t>
+      </w:r>
+      <w:r>
+        <w:rPr>
+          <w:rFonts w:hint="eastAsia"/>
+          <w:highlight w:val="yellow"/>
+        </w:rPr>
+        <w:t>的版本，</w:t>
+      </w:r>
+      <w:r>
+        <w:rPr>
+          <w:rFonts w:hint="eastAsia"/>
+          <w:highlight w:val="yellow"/>
+        </w:rPr>
+        <w:t>py-</w:t>
+      </w:r>
+      <w:r>
+        <w:rPr>
+          <w:highlight w:val="yellow"/>
+        </w:rPr>
+        <w:t>3</w:t>
+      </w:r>
+      <w:r>
+        <w:rPr>
+          <w:rFonts w:hint="eastAsia"/>
+          <w:highlight w:val="yellow"/>
+        </w:rPr>
+        <w:t>无法直接运行。</w:t>
+      </w:r>
+    </w:p>
+    <w:p>
+      <w:pPr>
+        <w:rPr>
+          <w:highlight w:val="yellow"/>
+        </w:rPr>
+      </w:pPr>
+    </w:p>
+    <w:p>
       <w:r>
         <w:rPr>
           <w:rFonts w:hint="eastAsia"/>
@@ -887,6 +995,7 @@
           <w:rFonts w:hint="eastAsia"/>
           <w:color w:val="A9B7C6"/>
         </w:rPr>
+        <w:lastRenderedPageBreak/>
         <w:t>url(</w:t>
       </w:r>
       <w:r>
@@ -925,7 +1034,6 @@
         <w:rPr>
           <w:rFonts w:hint="eastAsia"/>
         </w:rPr>
-        <w:lastRenderedPageBreak/>
         <w:t>三、</w:t>
       </w:r>
       <w:r>
@@ -2006,6 +2114,7 @@
           <w:rFonts w:hint="eastAsia"/>
           <w:color w:val="6A8759"/>
         </w:rPr>
+        <w:lastRenderedPageBreak/>
         <w:t>'DIRS'</w:t>
       </w:r>
       <w:r>
@@ -2056,7 +2165,6 @@
         <w:rPr>
           <w:rFonts w:hint="eastAsia"/>
         </w:rPr>
-        <w:lastRenderedPageBreak/>
         <w:t>注释掉</w:t>
       </w:r>
       <w:r>
@@ -2722,6 +2830,7 @@
         <w:rPr>
           <w:rFonts w:hint="eastAsia"/>
         </w:rPr>
+        <w:lastRenderedPageBreak/>
         <w:t>添加</w:t>
       </w:r>
       <w:r>
@@ -3703,7 +3812,6 @@
     </w:p>
     <w:p>
       <w:r>
-        <w:lastRenderedPageBreak/>
         <w:t>M</w:t>
       </w:r>
       <w:r>
@@ -4067,7 +4175,13 @@
         <w:rPr>
           <w:rFonts w:hint="eastAsia"/>
         </w:rPr>
-        <w:t>，接口自动化的难点</w:t>
+        <w:t>，</w:t>
+      </w:r>
+      <w:r>
+        <w:rPr>
+          <w:rFonts w:hint="eastAsia"/>
+        </w:rPr>
+        <w:t>接口自动化的难点</w:t>
       </w:r>
     </w:p>
     <w:p/>
@@ -4079,428 +4193,1363 @@
         <w:rPr>
           <w:rFonts w:hint="eastAsia"/>
         </w:rPr>
+        <w:t xml:space="preserve">7-6 </w:t>
+      </w:r>
+      <w:r>
+        <w:rPr>
+          <w:rFonts w:hint="eastAsia"/>
+        </w:rPr>
+        <w:t>封装获取</w:t>
+      </w:r>
+      <w:r>
+        <w:rPr>
+          <w:rFonts w:hint="eastAsia"/>
+        </w:rPr>
+        <w:t>excel</w:t>
+      </w:r>
+      <w:r>
+        <w:rPr>
+          <w:rFonts w:hint="eastAsia"/>
+        </w:rPr>
+        <w:t>字段的</w:t>
+      </w:r>
+      <w:r>
+        <w:rPr>
+          <w:rFonts w:hint="eastAsia"/>
+        </w:rPr>
+        <w:t>常量方法</w:t>
+      </w:r>
+    </w:p>
+    <w:p>
+      <w:r>
+        <w:rPr>
+          <w:rFonts w:hint="eastAsia"/>
+        </w:rPr>
+        <w:t>把</w:t>
+      </w:r>
+      <w:r>
+        <w:rPr>
+          <w:rFonts w:hint="eastAsia"/>
+        </w:rPr>
+        <w:t>excel</w:t>
+      </w:r>
+      <w:r>
+        <w:rPr>
+          <w:rFonts w:hint="eastAsia"/>
+        </w:rPr>
+        <w:t>中的</w:t>
+      </w:r>
+      <w:r>
+        <w:rPr>
+          <w:rFonts w:hint="eastAsia"/>
+        </w:rPr>
+        <w:t>case</w:t>
+      </w:r>
+      <w:r>
+        <w:rPr>
+          <w:rFonts w:hint="eastAsia"/>
+        </w:rPr>
+        <w:t>的列值，封装到一个</w:t>
+      </w:r>
+      <w:r>
+        <w:t>data_config</w:t>
+      </w:r>
+      <w:r>
+        <w:t>.</w:t>
+      </w:r>
+      <w:r>
+        <w:rPr>
+          <w:rFonts w:hint="eastAsia"/>
+        </w:rPr>
+        <w:t>py</w:t>
+      </w:r>
+      <w:r>
+        <w:rPr>
+          <w:rFonts w:hint="eastAsia"/>
+        </w:rPr>
+        <w:t>文件中。</w:t>
+      </w:r>
+    </w:p>
+    <w:p>
+      <w:r>
+        <w:rPr>
+          <w:rFonts w:hint="eastAsia"/>
+        </w:rPr>
+        <w:t>方便做数据分离，使获取数据时调用。</w:t>
+      </w:r>
+    </w:p>
+    <w:p>
+      <w:pPr>
+        <w:rPr>
+          <w:rFonts w:hint="eastAsia"/>
+        </w:rPr>
+      </w:pPr>
+    </w:p>
+    <w:p>
+      <w:pPr>
+        <w:pStyle w:val="2"/>
+      </w:pPr>
+      <w:r>
+        <w:rPr>
+          <w:rFonts w:hint="eastAsia"/>
+        </w:rPr>
         <w:t xml:space="preserve">7-7 </w:t>
       </w:r>
       <w:r>
         <w:rPr>
           <w:rFonts w:hint="eastAsia"/>
         </w:rPr>
-        <w:t>封装获取接口数据</w:t>
-      </w:r>
-    </w:p>
-    <w:p>
-      <w:pPr>
-        <w:pStyle w:val="HTML"/>
+        <w:t>封装获取</w:t>
+      </w:r>
+      <w:r>
+        <w:rPr>
+          <w:rFonts w:hint="eastAsia"/>
+        </w:rPr>
+        <w:t>excel</w:t>
+      </w:r>
+      <w:r>
+        <w:rPr>
+          <w:rFonts w:hint="eastAsia"/>
+        </w:rPr>
+        <w:t>的</w:t>
+      </w:r>
+      <w:r>
+        <w:rPr>
+          <w:rFonts w:hint="eastAsia"/>
+        </w:rPr>
+        <w:t>数据</w:t>
+      </w:r>
+    </w:p>
+    <w:p>
+      <w:r>
+        <w:rPr>
+          <w:rFonts w:hint="eastAsia"/>
+        </w:rPr>
+        <w:t>封装</w:t>
+      </w:r>
+      <w:r>
+        <w:rPr>
+          <w:rFonts w:hint="eastAsia"/>
+        </w:rPr>
+        <w:t>GetData</w:t>
+      </w:r>
+      <w:r>
+        <w:rPr>
+          <w:rFonts w:hint="eastAsia"/>
+        </w:rPr>
+        <w:t>类，</w:t>
+      </w:r>
+    </w:p>
+    <w:p>
+      <w:pPr>
+        <w:rPr>
+          <w:rFonts w:hint="eastAsia"/>
+        </w:rPr>
+      </w:pPr>
+      <w:r>
+        <w:rPr>
+          <w:rFonts w:hint="eastAsia"/>
+        </w:rPr>
+        <w:t>初始化时，实例化</w:t>
+      </w:r>
+      <w:r>
+        <w:rPr>
+          <w:rFonts w:ascii="宋体" w:eastAsia="宋体" w:hAnsi="宋体" w:cs="宋体" w:hint="eastAsia"/>
+          <w:color w:val="A9B7C6"/>
+          <w:kern w:val="0"/>
+          <w:szCs w:val="21"/>
+        </w:rPr>
+        <w:t>opera_excel</w:t>
+      </w:r>
+      <w:r>
+        <w:rPr>
+          <w:rFonts w:ascii="宋体" w:eastAsia="宋体" w:hAnsi="宋体" w:cs="宋体" w:hint="eastAsia"/>
+          <w:color w:val="A9B7C6"/>
+          <w:kern w:val="0"/>
+          <w:szCs w:val="21"/>
+        </w:rPr>
+        <w:t>对象</w:t>
+      </w:r>
+    </w:p>
+    <w:p>
+      <w:pPr>
+        <w:widowControl/>
         <w:shd w:val="clear" w:color="auto" w:fill="2B2B2B"/>
-        <w:rPr>
-          <w:color w:val="A9B7C6"/>
-          <w:sz w:val="21"/>
+        <w:tabs>
+          <w:tab w:val="left" w:pos="916"/>
+          <w:tab w:val="left" w:pos="1832"/>
+          <w:tab w:val="left" w:pos="2748"/>
+          <w:tab w:val="left" w:pos="3664"/>
+          <w:tab w:val="left" w:pos="4580"/>
+          <w:tab w:val="left" w:pos="5496"/>
+          <w:tab w:val="left" w:pos="6412"/>
+          <w:tab w:val="left" w:pos="7328"/>
+          <w:tab w:val="left" w:pos="8244"/>
+          <w:tab w:val="left" w:pos="9160"/>
+          <w:tab w:val="left" w:pos="10076"/>
+          <w:tab w:val="left" w:pos="10992"/>
+          <w:tab w:val="left" w:pos="11908"/>
+          <w:tab w:val="left" w:pos="12824"/>
+          <w:tab w:val="left" w:pos="13740"/>
+          <w:tab w:val="left" w:pos="14656"/>
+        </w:tabs>
+        <w:jc w:val="left"/>
+        <w:rPr>
+          <w:rFonts w:ascii="宋体" w:eastAsia="宋体" w:hAnsi="宋体" w:cs="宋体"/>
+          <w:color w:val="A9B7C6"/>
+          <w:kern w:val="0"/>
           <w:szCs w:val="21"/>
         </w:rPr>
       </w:pPr>
       <w:r>
         <w:rPr>
-          <w:rFonts w:hint="eastAsia"/>
-          <w:color w:val="808080"/>
-          <w:sz w:val="21"/>
+          <w:rFonts w:ascii="宋体" w:eastAsia="宋体" w:hAnsi="宋体" w:cs="宋体" w:hint="eastAsia"/>
+          <w:color w:val="CC7832"/>
+          <w:kern w:val="0"/>
           <w:szCs w:val="21"/>
         </w:rPr>
-        <w:t>#</w:t>
-      </w:r>
-      <w:r>
-        <w:rPr>
-          <w:rFonts w:hint="eastAsia"/>
-          <w:color w:val="808080"/>
-          <w:sz w:val="21"/>
+        <w:t xml:space="preserve">def </w:t>
+      </w:r>
+      <w:r>
+        <w:rPr>
+          <w:rFonts w:ascii="宋体" w:eastAsia="宋体" w:hAnsi="宋体" w:cs="宋体" w:hint="eastAsia"/>
+          <w:color w:val="B200B2"/>
+          <w:kern w:val="0"/>
           <w:szCs w:val="21"/>
         </w:rPr>
-        <w:t>通过获取关键字拿到</w:t>
-      </w:r>
-      <w:r>
-        <w:rPr>
-          <w:rFonts w:hint="eastAsia"/>
-          <w:color w:val="808080"/>
-          <w:sz w:val="21"/>
+        <w:t>__init__</w:t>
+      </w:r>
+      <w:r>
+        <w:rPr>
+          <w:rFonts w:ascii="宋体" w:eastAsia="宋体" w:hAnsi="宋体" w:cs="宋体" w:hint="eastAsia"/>
+          <w:color w:val="A9B7C6"/>
+          <w:kern w:val="0"/>
           <w:szCs w:val="21"/>
         </w:rPr>
-        <w:t>data</w:t>
-      </w:r>
-      <w:r>
-        <w:rPr>
-          <w:rFonts w:hint="eastAsia"/>
-          <w:color w:val="808080"/>
-          <w:sz w:val="21"/>
+        <w:t>(</w:t>
+      </w:r>
+      <w:r>
+        <w:rPr>
+          <w:rFonts w:ascii="宋体" w:eastAsia="宋体" w:hAnsi="宋体" w:cs="宋体" w:hint="eastAsia"/>
+          <w:color w:val="94558D"/>
+          <w:kern w:val="0"/>
           <w:szCs w:val="21"/>
         </w:rPr>
+        <w:t>self</w:t>
+      </w:r>
+      <w:r>
+        <w:rPr>
+          <w:rFonts w:ascii="宋体" w:eastAsia="宋体" w:hAnsi="宋体" w:cs="宋体" w:hint="eastAsia"/>
+          <w:color w:val="A9B7C6"/>
+          <w:kern w:val="0"/>
+          <w:szCs w:val="21"/>
+        </w:rPr>
+        <w:t>):</w:t>
+      </w:r>
+      <w:r>
+        <w:rPr>
+          <w:rFonts w:ascii="宋体" w:eastAsia="宋体" w:hAnsi="宋体" w:cs="宋体" w:hint="eastAsia"/>
+          <w:color w:val="A9B7C6"/>
+          <w:kern w:val="0"/>
+          <w:szCs w:val="21"/>
+        </w:rPr>
+        <w:br/>
+        <w:t xml:space="preserve">   </w:t>
+      </w:r>
+      <w:r>
+        <w:rPr>
+          <w:rFonts w:ascii="宋体" w:eastAsia="宋体" w:hAnsi="宋体" w:cs="宋体" w:hint="eastAsia"/>
+          <w:color w:val="94558D"/>
+          <w:kern w:val="0"/>
+          <w:szCs w:val="21"/>
+        </w:rPr>
+        <w:t>self</w:t>
+      </w:r>
+      <w:r>
+        <w:rPr>
+          <w:rFonts w:ascii="宋体" w:eastAsia="宋体" w:hAnsi="宋体" w:cs="宋体" w:hint="eastAsia"/>
+          <w:color w:val="A9B7C6"/>
+          <w:kern w:val="0"/>
+          <w:szCs w:val="21"/>
+        </w:rPr>
+        <w:t>.opera_excel = OperationExcel()</w:t>
+      </w:r>
+    </w:p>
+    <w:p>
+      <w:r>
+        <w:rPr>
+          <w:rFonts w:hint="eastAsia"/>
+        </w:rPr>
+        <w:t>调用对象的</w:t>
+      </w:r>
+      <w:r>
+        <w:t>get_cell_value</w:t>
+      </w:r>
+      <w:r>
+        <w:rPr>
+          <w:rFonts w:hint="eastAsia"/>
+        </w:rPr>
+        <w:t>方法，入参为</w:t>
+      </w:r>
+      <w:r>
+        <w:rPr>
+          <w:rFonts w:hint="eastAsia"/>
+        </w:rPr>
+        <w:t>row</w:t>
+      </w:r>
+      <w:r>
+        <w:rPr>
+          <w:rFonts w:hint="eastAsia"/>
+        </w:rPr>
+        <w:t>和</w:t>
+      </w:r>
+      <w:r>
+        <w:rPr>
+          <w:rFonts w:hint="eastAsia"/>
+        </w:rPr>
+        <w:t>col</w:t>
+      </w:r>
+    </w:p>
+    <w:p>
+      <w:pPr>
+        <w:rPr>
+          <w:rFonts w:hint="eastAsia"/>
+        </w:rPr>
+      </w:pPr>
+      <w:r>
+        <w:rPr>
+          <w:rFonts w:hint="eastAsia"/>
+        </w:rPr>
+        <w:t>其中</w:t>
+      </w:r>
+      <w:r>
+        <w:rPr>
+          <w:rFonts w:hint="eastAsia"/>
+        </w:rPr>
+        <w:t>row</w:t>
+      </w:r>
+      <w:r>
+        <w:rPr>
+          <w:rFonts w:hint="eastAsia"/>
+        </w:rPr>
+        <w:t>是每个</w:t>
+      </w:r>
+      <w:r>
+        <w:rPr>
+          <w:rFonts w:hint="eastAsia"/>
+        </w:rPr>
+        <w:t>case</w:t>
+      </w:r>
+      <w:r>
+        <w:rPr>
+          <w:rFonts w:hint="eastAsia"/>
+        </w:rPr>
+        <w:t>的行号，</w:t>
+      </w:r>
+      <w:r>
+        <w:rPr>
+          <w:rFonts w:hint="eastAsia"/>
+        </w:rPr>
+        <w:t>col</w:t>
+      </w:r>
+      <w:r>
+        <w:rPr>
+          <w:rFonts w:hint="eastAsia"/>
+        </w:rPr>
+        <w:t>为需要获取的列（通过</w:t>
+      </w:r>
+      <w:r>
+        <w:t>data_config</w:t>
+      </w:r>
+      <w:r>
+        <w:rPr>
+          <w:rFonts w:hint="eastAsia"/>
+        </w:rPr>
+        <w:t>中的</w:t>
+      </w:r>
+      <w:r>
+        <w:rPr>
+          <w:rFonts w:hint="eastAsia"/>
+        </w:rPr>
+        <w:t>g</w:t>
+      </w:r>
+      <w:r>
+        <w:t>et_*</w:t>
+      </w:r>
+      <w:r>
+        <w:rPr>
+          <w:rFonts w:hint="eastAsia"/>
+        </w:rPr>
+        <w:t>方法获取）</w:t>
+      </w:r>
+    </w:p>
+    <w:p>
+      <w:pPr>
+        <w:pStyle w:val="2"/>
+      </w:pPr>
+      <w:r>
+        <w:rPr>
+          <w:rFonts w:hint="eastAsia"/>
+        </w:rPr>
+        <w:t xml:space="preserve">7-9 </w:t>
+      </w:r>
+      <w:r>
+        <w:rPr>
+          <w:rFonts w:hint="eastAsia"/>
+        </w:rPr>
+        <w:t>主流程封装及错误解决调试</w:t>
+      </w:r>
+    </w:p>
+    <w:p>
+      <w:pPr>
+        <w:rPr>
+          <w:rFonts w:hint="eastAsia"/>
+        </w:rPr>
+      </w:pPr>
+      <w:r>
+        <w:rPr>
+          <w:rFonts w:hint="eastAsia"/>
+        </w:rPr>
+        <w:t>跳过，视频里当场解决了一些</w:t>
+      </w:r>
+      <w:r>
+        <w:rPr>
+          <w:rFonts w:hint="eastAsia"/>
+        </w:rPr>
+        <w:t>bug</w:t>
+      </w:r>
+    </w:p>
+    <w:p>
+      <w:pPr>
+        <w:pStyle w:val="2"/>
+      </w:pPr>
+      <w:r>
+        <w:rPr>
+          <w:rFonts w:hint="eastAsia"/>
+        </w:rPr>
+        <w:t xml:space="preserve">7-10 </w:t>
+      </w:r>
+      <w:r>
+        <w:rPr>
+          <w:rFonts w:hint="eastAsia"/>
+        </w:rPr>
+        <w:t>返回数据格式处理以及调错</w:t>
+      </w:r>
+      <w:r>
+        <w:rPr>
+          <w:rFonts w:hint="eastAsia"/>
+        </w:rPr>
+        <w:t>.mp4</w:t>
+      </w:r>
+    </w:p>
+    <w:p/>
+    <w:p>
+      <w:pPr>
+        <w:rPr>
+          <w:b/>
+          <w:bCs/>
+        </w:rPr>
+      </w:pPr>
+      <w:r>
+        <w:rPr>
+          <w:rFonts w:hint="eastAsia"/>
+          <w:b/>
+          <w:bCs/>
+        </w:rPr>
+        <w:t>！！！放弃这系列视频，前一章节结尾时的视频里的代码，和后一章刚开始的，明显有修改。</w:t>
+      </w:r>
+    </w:p>
+    <w:p>
+      <w:r>
+        <w:rPr>
+          <w:rFonts w:hint="eastAsia"/>
+        </w:rPr>
+        <w:lastRenderedPageBreak/>
+        <w:t>鬼知道改了什么东西。</w:t>
+      </w:r>
+    </w:p>
+    <w:p>
+      <w:pPr>
+        <w:rPr>
+          <w:b/>
+          <w:bCs/>
+        </w:rPr>
+      </w:pPr>
+      <w:r>
+        <w:rPr>
+          <w:rFonts w:hint="eastAsia"/>
+          <w:b/>
+          <w:bCs/>
+        </w:rPr>
+        <w:t>后面的内容是主要听一听思想即可。</w:t>
+      </w:r>
+      <w:r>
+        <w:rPr>
+          <w:rFonts w:hint="eastAsia"/>
+          <w:b/>
+          <w:bCs/>
+        </w:rPr>
+        <w:t>理解思想。</w:t>
+      </w:r>
+    </w:p>
+    <w:p>
+      <w:pPr>
+        <w:rPr>
+          <w:rFonts w:hint="eastAsia"/>
+          <w:b/>
+          <w:bCs/>
+        </w:rPr>
+      </w:pPr>
+    </w:p>
+    <w:p>
+      <w:pPr>
+        <w:rPr>
+          <w:rFonts w:hint="eastAsia"/>
+        </w:rPr>
+      </w:pPr>
+      <w:r>
+        <w:rPr>
+          <w:rFonts w:hint="eastAsia"/>
+        </w:rPr>
+        <w:t xml:space="preserve">7-11 </w:t>
+      </w:r>
+      <w:r>
+        <w:rPr>
+          <w:rFonts w:hint="eastAsia"/>
+        </w:rPr>
+        <w:t>获取接口返回状态</w:t>
+      </w:r>
+      <w:r>
+        <w:rPr>
+          <w:rFonts w:hint="eastAsia"/>
+        </w:rPr>
+        <w:t>.mp4</w:t>
+      </w:r>
+    </w:p>
+    <w:p>
+      <w:pPr>
+        <w:rPr>
+          <w:rFonts w:hint="eastAsia"/>
+        </w:rPr>
+      </w:pPr>
+      <w:r>
+        <w:rPr>
+          <w:rFonts w:hint="eastAsia"/>
+        </w:rPr>
+        <w:t xml:space="preserve">7-12 </w:t>
+      </w:r>
+      <w:r>
+        <w:rPr>
+          <w:rFonts w:hint="eastAsia"/>
+        </w:rPr>
+        <w:t>通过预期结果判断</w:t>
+      </w:r>
+      <w:r>
+        <w:rPr>
+          <w:rFonts w:hint="eastAsia"/>
+        </w:rPr>
+        <w:t>case</w:t>
+      </w:r>
+      <w:r>
+        <w:rPr>
+          <w:rFonts w:hint="eastAsia"/>
+        </w:rPr>
+        <w:t>是否执行成功</w:t>
+      </w:r>
+      <w:r>
+        <w:rPr>
+          <w:rFonts w:hint="eastAsia"/>
+        </w:rPr>
+        <w:t>.mp4</w:t>
+      </w:r>
+    </w:p>
+    <w:p>
+      <w:pPr>
+        <w:rPr>
+          <w:rFonts w:hint="eastAsia"/>
+        </w:rPr>
+      </w:pPr>
+      <w:r>
+        <w:rPr>
+          <w:rFonts w:hint="eastAsia"/>
+        </w:rPr>
+        <w:t xml:space="preserve">7-13 </w:t>
+      </w:r>
+      <w:r>
+        <w:rPr>
+          <w:rFonts w:hint="eastAsia"/>
+        </w:rPr>
+        <w:t>将测试结果写入到</w:t>
+      </w:r>
+      <w:r>
+        <w:rPr>
+          <w:rFonts w:hint="eastAsia"/>
+        </w:rPr>
+        <w:t>excel</w:t>
+      </w:r>
+      <w:r>
+        <w:rPr>
+          <w:rFonts w:hint="eastAsia"/>
+        </w:rPr>
+        <w:t>中</w:t>
+      </w:r>
+      <w:r>
+        <w:rPr>
+          <w:rFonts w:hint="eastAsia"/>
+        </w:rPr>
+        <w:t>.mp4</w:t>
+      </w:r>
+    </w:p>
+    <w:p>
+      <w:pPr>
+        <w:pStyle w:val="2"/>
+      </w:pPr>
+      <w:r>
+        <w:rPr>
+          <w:rFonts w:hint="eastAsia"/>
+        </w:rPr>
+        <w:t xml:space="preserve">7-14 </w:t>
+      </w:r>
+      <w:r>
+        <w:rPr>
+          <w:rFonts w:hint="eastAsia"/>
+        </w:rPr>
+        <w:t>数据依赖问题从设计思路开始</w:t>
+      </w:r>
+      <w:r>
+        <w:rPr>
+          <w:rFonts w:hint="eastAsia"/>
+        </w:rPr>
+        <w:t>.mp4</w:t>
+      </w:r>
+    </w:p>
+    <w:p>
+      <w:pPr>
+        <w:rPr>
+          <w:rFonts w:hint="eastAsia"/>
+        </w:rPr>
+      </w:pPr>
+      <w:r>
+        <w:rPr>
+          <w:rFonts w:hint="eastAsia"/>
+        </w:rPr>
+        <w:t>讲了思路，把上一个</w:t>
+      </w:r>
+      <w:r>
+        <w:rPr>
+          <w:rFonts w:hint="eastAsia"/>
+        </w:rPr>
+        <w:t>response</w:t>
+      </w:r>
+      <w:r>
+        <w:rPr>
+          <w:rFonts w:hint="eastAsia"/>
+        </w:rPr>
+        <w:t>的货物</w:t>
+      </w:r>
+      <w:r>
+        <w:rPr>
+          <w:rFonts w:hint="eastAsia"/>
+        </w:rPr>
+        <w:t>I</w:t>
+      </w:r>
+      <w:r>
+        <w:t>D</w:t>
+      </w:r>
+      <w:r>
+        <w:rPr>
+          <w:rFonts w:hint="eastAsia"/>
+        </w:rPr>
+        <w:t>存在变量中，赋值给下一个</w:t>
+      </w:r>
+      <w:r>
+        <w:rPr>
+          <w:rFonts w:hint="eastAsia"/>
+        </w:rPr>
+        <w:t>接口调用的</w:t>
+      </w:r>
+      <w:r>
+        <w:rPr>
+          <w:rFonts w:hint="eastAsia"/>
+        </w:rPr>
+        <w:t>request</w:t>
+      </w:r>
+      <w:r>
+        <w:rPr>
+          <w:rFonts w:hint="eastAsia"/>
+        </w:rPr>
+        <w:t>的数据中。</w:t>
+      </w:r>
+    </w:p>
+    <w:p>
+      <w:pPr>
+        <w:rPr>
+          <w:rFonts w:hint="eastAsia"/>
+        </w:rPr>
+      </w:pPr>
+      <w:r>
+        <w:rPr>
+          <w:rFonts w:hint="eastAsia"/>
+        </w:rPr>
+        <w:t xml:space="preserve">7-15 </w:t>
+      </w:r>
+      <w:r>
+        <w:rPr>
+          <w:rFonts w:hint="eastAsia"/>
+        </w:rPr>
+        <w:t>数据依赖问题方法封装之通过</w:t>
+      </w:r>
+      <w:r>
+        <w:rPr>
+          <w:rFonts w:hint="eastAsia"/>
+        </w:rPr>
+        <w:t>case_id</w:t>
+      </w:r>
+      <w:r>
+        <w:rPr>
+          <w:rFonts w:hint="eastAsia"/>
+        </w:rPr>
+        <w:t>获取</w:t>
+      </w:r>
+      <w:r>
+        <w:rPr>
+          <w:rFonts w:hint="eastAsia"/>
+        </w:rPr>
+        <w:t>case</w:t>
+      </w:r>
+      <w:r>
+        <w:rPr>
+          <w:rFonts w:hint="eastAsia"/>
+        </w:rPr>
         <w:t>数据</w:t>
       </w:r>
       <w:r>
         <w:rPr>
           <w:rFonts w:hint="eastAsia"/>
-          <w:color w:val="808080"/>
-          <w:sz w:val="21"/>
-          <w:szCs w:val="21"/>
-        </w:rPr>
-        <w:br/>
-      </w:r>
-      <w:r>
-        <w:rPr>
-          <w:rFonts w:hint="eastAsia"/>
-          <w:color w:val="CC7832"/>
-          <w:sz w:val="21"/>
-          <w:szCs w:val="21"/>
-        </w:rPr>
-        <w:t xml:space="preserve">def </w:t>
-      </w:r>
-      <w:r>
-        <w:rPr>
-          <w:rFonts w:hint="eastAsia"/>
-          <w:color w:val="FFC66D"/>
-          <w:sz w:val="21"/>
-          <w:szCs w:val="21"/>
-        </w:rPr>
-        <w:t>get_data_for_json</w:t>
-      </w:r>
-      <w:r>
-        <w:rPr>
-          <w:rFonts w:hint="eastAsia"/>
-          <w:color w:val="A9B7C6"/>
-          <w:sz w:val="21"/>
-          <w:szCs w:val="21"/>
-        </w:rPr>
-        <w:t>(</w:t>
-      </w:r>
-      <w:r>
-        <w:rPr>
-          <w:rFonts w:hint="eastAsia"/>
-          <w:color w:val="94558D"/>
-          <w:sz w:val="21"/>
-          <w:szCs w:val="21"/>
-        </w:rPr>
-        <w:t>self</w:t>
-      </w:r>
-      <w:r>
-        <w:rPr>
-          <w:rFonts w:hint="eastAsia"/>
-          <w:color w:val="CC7832"/>
-          <w:sz w:val="21"/>
-          <w:szCs w:val="21"/>
-        </w:rPr>
-        <w:t>,</w:t>
-      </w:r>
-      <w:r>
-        <w:rPr>
-          <w:rFonts w:hint="eastAsia"/>
-          <w:color w:val="A9B7C6"/>
-          <w:sz w:val="21"/>
-          <w:szCs w:val="21"/>
-        </w:rPr>
-        <w:t>row):</w:t>
-      </w:r>
-      <w:r>
-        <w:rPr>
-          <w:rFonts w:hint="eastAsia"/>
-          <w:color w:val="A9B7C6"/>
-          <w:sz w:val="21"/>
-          <w:szCs w:val="21"/>
-        </w:rPr>
-        <w:br/>
-        <w:t>opera_json = OperationJson()</w:t>
-      </w:r>
-      <w:r>
-        <w:rPr>
-          <w:rFonts w:hint="eastAsia"/>
-          <w:color w:val="A9B7C6"/>
-          <w:sz w:val="21"/>
-          <w:szCs w:val="21"/>
-        </w:rPr>
-        <w:br/>
-        <w:t>request_data = opera_json.get_data(</w:t>
-      </w:r>
-      <w:r>
-        <w:rPr>
-          <w:rFonts w:hint="eastAsia"/>
-          <w:color w:val="94558D"/>
-          <w:sz w:val="21"/>
-          <w:szCs w:val="21"/>
-        </w:rPr>
-        <w:t>self</w:t>
-      </w:r>
-      <w:r>
-        <w:rPr>
-          <w:rFonts w:hint="eastAsia"/>
-          <w:color w:val="A9B7C6"/>
-          <w:sz w:val="21"/>
-          <w:szCs w:val="21"/>
-        </w:rPr>
-        <w:t>.get_request_data(row))</w:t>
-      </w:r>
-      <w:r>
-        <w:rPr>
-          <w:rFonts w:hint="eastAsia"/>
-          <w:color w:val="A9B7C6"/>
-          <w:sz w:val="21"/>
-          <w:szCs w:val="21"/>
-        </w:rPr>
-        <w:br/>
-      </w:r>
-      <w:r>
-        <w:rPr>
-          <w:rFonts w:hint="eastAsia"/>
-          <w:color w:val="CC7832"/>
-          <w:sz w:val="21"/>
-          <w:szCs w:val="21"/>
-        </w:rPr>
-        <w:t xml:space="preserve">return </w:t>
-      </w:r>
-      <w:r>
-        <w:rPr>
-          <w:rFonts w:hint="eastAsia"/>
-          <w:color w:val="A9B7C6"/>
-          <w:sz w:val="21"/>
-          <w:szCs w:val="21"/>
-        </w:rPr>
-        <w:t>request_data</w:t>
-      </w:r>
-    </w:p>
-    <w:p>
-      <w:r>
-        <w:rPr>
-          <w:rFonts w:hint="eastAsia"/>
-        </w:rPr>
-        <w:t>为什么是操作</w:t>
-      </w:r>
-      <w:r>
-        <w:rPr>
-          <w:rFonts w:hint="eastAsia"/>
-        </w:rPr>
-        <w:t>json</w:t>
-      </w:r>
-      <w:r>
-        <w:rPr>
-          <w:rFonts w:hint="eastAsia"/>
-        </w:rPr>
-        <w:t>的这个方法？</w:t>
+        </w:rPr>
+        <w:t>.mp4</w:t>
+      </w:r>
+    </w:p>
+    <w:p>
+      <w:pPr>
+        <w:rPr>
+          <w:rFonts w:hint="eastAsia"/>
+        </w:rPr>
+      </w:pPr>
+      <w:r>
+        <w:rPr>
+          <w:rFonts w:hint="eastAsia"/>
+        </w:rPr>
+        <w:t xml:space="preserve">7-16 </w:t>
+      </w:r>
+      <w:r>
+        <w:rPr>
+          <w:rFonts w:hint="eastAsia"/>
+        </w:rPr>
+        <w:t>数据依赖问题之根据规则提取响应数据</w:t>
+      </w:r>
+      <w:r>
+        <w:rPr>
+          <w:rFonts w:hint="eastAsia"/>
+        </w:rPr>
+        <w:t>.mp4</w:t>
+      </w:r>
+    </w:p>
+    <w:p>
+      <w:pPr>
+        <w:rPr>
+          <w:rFonts w:hint="eastAsia"/>
+        </w:rPr>
+      </w:pPr>
+      <w:r>
+        <w:rPr>
+          <w:rFonts w:hint="eastAsia"/>
+        </w:rPr>
+        <w:t xml:space="preserve">7-17 </w:t>
+      </w:r>
+      <w:r>
+        <w:rPr>
+          <w:rFonts w:hint="eastAsia"/>
+        </w:rPr>
+        <w:t>数据页面相关</w:t>
+      </w:r>
+      <w:r>
+        <w:rPr>
+          <w:rFonts w:hint="eastAsia"/>
+        </w:rPr>
+        <w:t>.mp4</w:t>
+      </w:r>
+    </w:p>
+    <w:p>
+      <w:pPr>
+        <w:rPr>
+          <w:rFonts w:hint="eastAsia"/>
+        </w:rPr>
+      </w:pPr>
+      <w:r>
+        <w:rPr>
+          <w:rFonts w:hint="eastAsia"/>
+        </w:rPr>
+        <w:t xml:space="preserve">7-18 </w:t>
+      </w:r>
+      <w:r>
+        <w:rPr>
+          <w:rFonts w:hint="eastAsia"/>
+        </w:rPr>
+        <w:t>数据依赖问题之依赖结构构建</w:t>
+      </w:r>
+      <w:r>
+        <w:rPr>
+          <w:rFonts w:hint="eastAsia"/>
+        </w:rPr>
+        <w:t>.mp4</w:t>
+      </w:r>
+    </w:p>
+    <w:p>
+      <w:pPr>
+        <w:rPr>
+          <w:rFonts w:hint="eastAsia"/>
+        </w:rPr>
+      </w:pPr>
+      <w:r>
+        <w:rPr>
+          <w:rFonts w:hint="eastAsia"/>
+        </w:rPr>
+        <w:t xml:space="preserve">7-19 </w:t>
+      </w:r>
+      <w:r>
+        <w:rPr>
+          <w:rFonts w:hint="eastAsia"/>
+        </w:rPr>
+        <w:t>数据依赖问题之流程实施</w:t>
+      </w:r>
+      <w:r>
+        <w:rPr>
+          <w:rFonts w:hint="eastAsia"/>
+        </w:rPr>
+        <w:t>.mp4</w:t>
+      </w:r>
+    </w:p>
+    <w:p>
+      <w:pPr>
+        <w:rPr>
+          <w:rFonts w:hint="eastAsia"/>
+        </w:rPr>
+      </w:pPr>
+      <w:r>
+        <w:rPr>
+          <w:rFonts w:hint="eastAsia"/>
+        </w:rPr>
+        <w:t xml:space="preserve">7-2 </w:t>
+      </w:r>
+      <w:r>
+        <w:rPr>
+          <w:rFonts w:hint="eastAsia"/>
+        </w:rPr>
+        <w:t>学习</w:t>
+      </w:r>
+      <w:r>
+        <w:rPr>
+          <w:rFonts w:hint="eastAsia"/>
+        </w:rPr>
+        <w:t>python</w:t>
+      </w:r>
+      <w:r>
+        <w:rPr>
+          <w:rFonts w:hint="eastAsia"/>
+        </w:rPr>
+        <w:t>操作</w:t>
+      </w:r>
+      <w:r>
+        <w:rPr>
+          <w:rFonts w:hint="eastAsia"/>
+        </w:rPr>
+        <w:t>excel</w:t>
+      </w:r>
+      <w:r>
+        <w:rPr>
+          <w:rFonts w:hint="eastAsia"/>
+        </w:rPr>
+        <w:t>获得内容</w:t>
+      </w:r>
+      <w:r>
+        <w:rPr>
+          <w:rFonts w:hint="eastAsia"/>
+        </w:rPr>
+        <w:t>.mp4</w:t>
+      </w:r>
+    </w:p>
+    <w:p>
+      <w:pPr>
+        <w:rPr>
+          <w:rFonts w:hint="eastAsia"/>
+        </w:rPr>
+      </w:pPr>
+      <w:r>
+        <w:rPr>
+          <w:rFonts w:hint="eastAsia"/>
+        </w:rPr>
+        <w:t>7-20 case</w:t>
+      </w:r>
+      <w:r>
+        <w:rPr>
+          <w:rFonts w:hint="eastAsia"/>
+        </w:rPr>
+        <w:t>运行结果统计</w:t>
+      </w:r>
+      <w:r>
+        <w:rPr>
+          <w:rFonts w:hint="eastAsia"/>
+        </w:rPr>
+        <w:t>.mp4</w:t>
+      </w:r>
+    </w:p>
+    <w:p>
+      <w:pPr>
+        <w:rPr>
+          <w:rFonts w:hint="eastAsia"/>
+        </w:rPr>
+      </w:pPr>
+      <w:r>
+        <w:rPr>
+          <w:rFonts w:hint="eastAsia"/>
+        </w:rPr>
+        <w:t xml:space="preserve">7-21 </w:t>
+      </w:r>
+      <w:r>
+        <w:rPr>
+          <w:rFonts w:hint="eastAsia"/>
+        </w:rPr>
+        <w:t>构建发送邮件服务</w:t>
+      </w:r>
+      <w:r>
+        <w:rPr>
+          <w:rFonts w:hint="eastAsia"/>
+        </w:rPr>
+        <w:t>.mp4</w:t>
+      </w:r>
+    </w:p>
+    <w:p>
+      <w:pPr>
+        <w:pStyle w:val="2"/>
+      </w:pPr>
+      <w:r>
+        <w:rPr>
+          <w:rFonts w:hint="eastAsia"/>
+        </w:rPr>
+        <w:t xml:space="preserve">7-22 </w:t>
+      </w:r>
+      <w:r>
+        <w:rPr>
+          <w:rFonts w:hint="eastAsia"/>
+        </w:rPr>
+        <w:t>结果统计</w:t>
+      </w:r>
+      <w:r>
+        <w:rPr>
+          <w:rFonts w:hint="eastAsia"/>
+        </w:rPr>
+        <w:t>+</w:t>
+      </w:r>
+      <w:r>
+        <w:rPr>
+          <w:rFonts w:hint="eastAsia"/>
+        </w:rPr>
+        <w:t>报告通知</w:t>
+      </w:r>
+      <w:r>
+        <w:rPr>
+          <w:rFonts w:hint="eastAsia"/>
+        </w:rPr>
+        <w:t>.mp4</w:t>
+      </w:r>
+    </w:p>
+    <w:p>
+      <w:r>
+        <w:rPr>
+          <w:rFonts w:hint="eastAsia"/>
+        </w:rPr>
+        <w:t>理解框架的思路后，自己写一遍，去要高薪。</w:t>
       </w:r>
     </w:p>
     <w:p/>
     <w:p>
       <w:pPr>
         <w:pStyle w:val="2"/>
-      </w:pPr>
-      <w:r>
-        <w:rPr>
-          <w:rFonts w:hint="eastAsia"/>
-        </w:rPr>
-        <w:t>7-</w:t>
-      </w:r>
-      <w:r>
+        <w:rPr>
+          <w:rFonts w:hint="eastAsia"/>
+        </w:rPr>
+      </w:pPr>
+      <w:r>
+        <w:rPr>
+          <w:rFonts w:hint="eastAsia"/>
+        </w:rPr>
+        <w:t>8</w:t>
+      </w:r>
+    </w:p>
+    <w:p>
+      <w:r>
+        <w:rPr>
+          <w:rFonts w:hint="eastAsia"/>
+        </w:rPr>
+        <w:t xml:space="preserve">8-1 </w:t>
+      </w:r>
+      <w:r>
+        <w:rPr>
+          <w:rFonts w:hint="eastAsia"/>
+        </w:rPr>
+        <w:t>持续集成环境搭建</w:t>
+      </w:r>
+      <w:r>
+        <w:rPr>
+          <w:rFonts w:hint="eastAsia"/>
+        </w:rPr>
+        <w:t>.mp4</w:t>
+      </w:r>
+    </w:p>
+    <w:p>
+      <w:pPr>
+        <w:rPr>
+          <w:rFonts w:hint="eastAsia"/>
+        </w:rPr>
+      </w:pPr>
+    </w:p>
+    <w:p>
+      <w:r>
+        <w:rPr>
+          <w:rFonts w:hint="eastAsia"/>
+        </w:rPr>
+        <w:t xml:space="preserve">8-2 </w:t>
+      </w:r>
+      <w:r>
+        <w:rPr>
+          <w:rFonts w:hint="eastAsia"/>
+        </w:rPr>
+        <w:t>持续集成之项目配置</w:t>
+      </w:r>
+      <w:r>
+        <w:rPr>
+          <w:rFonts w:hint="eastAsia"/>
+        </w:rPr>
+        <w:t>.mp4</w:t>
+      </w:r>
+    </w:p>
+    <w:p/>
+    <w:p>
+      <w:pPr>
+        <w:pStyle w:val="2"/>
+      </w:pPr>
+      <w:r>
+        <w:rPr>
+          <w:rFonts w:hint="eastAsia"/>
+        </w:rPr>
         <w:t>9</w:t>
       </w:r>
-      <w:r>
-        <w:rPr>
-          <w:rFonts w:hint="eastAsia"/>
-        </w:rPr>
-        <w:t>封装获取接口数据</w:t>
+    </w:p>
+    <w:p>
+      <w:pPr>
+        <w:rPr>
+          <w:rFonts w:hint="eastAsia"/>
+        </w:rPr>
+      </w:pPr>
+      <w:r>
+        <w:rPr>
+          <w:rFonts w:hint="eastAsia"/>
+        </w:rPr>
+        <w:t xml:space="preserve">9-1 </w:t>
+      </w:r>
+      <w:r>
+        <w:rPr>
+          <w:rFonts w:hint="eastAsia"/>
+        </w:rPr>
+        <w:t>获取</w:t>
+      </w:r>
+      <w:r>
+        <w:rPr>
+          <w:rFonts w:hint="eastAsia"/>
+        </w:rPr>
+        <w:t>cookie</w:t>
+      </w:r>
+      <w:r>
+        <w:rPr>
+          <w:rFonts w:hint="eastAsia"/>
+        </w:rPr>
+        <w:t>思路分析</w:t>
+      </w:r>
+      <w:r>
+        <w:rPr>
+          <w:rFonts w:hint="eastAsia"/>
+        </w:rPr>
+        <w:t>.mp4</w:t>
+      </w:r>
+    </w:p>
+    <w:p>
+      <w:r>
+        <w:rPr>
+          <w:rFonts w:hint="eastAsia"/>
+        </w:rPr>
+        <w:t xml:space="preserve">9-2 </w:t>
+      </w:r>
+      <w:r>
+        <w:rPr>
+          <w:rFonts w:hint="eastAsia"/>
+        </w:rPr>
+        <w:t>模拟登录获取</w:t>
+      </w:r>
+      <w:r>
+        <w:rPr>
+          <w:rFonts w:hint="eastAsia"/>
+        </w:rPr>
+        <w:t>cookie</w:t>
+      </w:r>
+      <w:r>
+        <w:rPr>
+          <w:rFonts w:hint="eastAsia"/>
+        </w:rPr>
+        <w:t>请求订单接口</w:t>
+      </w:r>
+      <w:r>
+        <w:rPr>
+          <w:rFonts w:hint="eastAsia"/>
+        </w:rPr>
+        <w:t>.mp4</w:t>
+      </w:r>
+    </w:p>
+    <w:p>
+      <w:pPr>
+        <w:ind w:firstLine="420"/>
+        <w:rPr>
+          <w:rFonts w:ascii="Consolas" w:hAnsi="Consolas"/>
+          <w:color w:val="222222"/>
+          <w:sz w:val="18"/>
+          <w:szCs w:val="18"/>
+        </w:rPr>
+      </w:pPr>
+      <w:r>
+        <w:rPr>
+          <w:rFonts w:hint="eastAsia"/>
+        </w:rPr>
+        <w:t>登录时调用的接口是：</w:t>
+      </w:r>
+      <w:hyperlink r:id="rId7" w:history="1">
+        <w:r>
+          <w:rPr>
+            <w:rStyle w:val="ab"/>
+            <w:rFonts w:ascii="Consolas" w:hAnsi="Consolas"/>
+            <w:sz w:val="18"/>
+            <w:szCs w:val="18"/>
+          </w:rPr>
+          <w:t>https://www.imooc.com/passport/user/login</w:t>
+        </w:r>
+      </w:hyperlink>
+    </w:p>
+    <w:p>
+      <w:pPr>
+        <w:rPr>
+          <w:rFonts w:hint="eastAsia"/>
+        </w:rPr>
+      </w:pPr>
+    </w:p>
+    <w:p>
+      <w:r>
+        <w:rPr>
+          <w:rFonts w:hint="eastAsia"/>
+        </w:rPr>
+        <w:t xml:space="preserve">9-3 </w:t>
+      </w:r>
+      <w:r>
+        <w:rPr>
+          <w:rFonts w:hint="eastAsia"/>
+        </w:rPr>
+        <w:t>重构封装携带</w:t>
+      </w:r>
+      <w:r>
+        <w:rPr>
+          <w:rFonts w:hint="eastAsia"/>
+        </w:rPr>
+        <w:t>cookie</w:t>
+      </w:r>
+      <w:r>
+        <w:rPr>
+          <w:rFonts w:hint="eastAsia"/>
+        </w:rPr>
+        <w:t>请求处理流程</w:t>
+      </w:r>
+      <w:r>
+        <w:rPr>
+          <w:rFonts w:hint="eastAsia"/>
+        </w:rPr>
+        <w:t>.mp4</w:t>
       </w:r>
     </w:p>
     <w:p/>
     <w:p>
-      <w:r>
-        <w:rPr>
-          <w:rFonts w:hint="eastAsia"/>
-        </w:rPr>
-        <w:t>问题：</w:t>
-      </w:r>
-    </w:p>
-    <w:p>
-      <w:r>
-        <w:t xml:space="preserve">    from base.runmethod import RunMethod</w:t>
-      </w:r>
-    </w:p>
-    <w:p>
-      <w:r>
-        <w:t>ModuleNotFoundError: No module named 'base'</w:t>
-      </w:r>
-    </w:p>
-    <w:p>
-      <w:r>
-        <w:rPr>
-          <w:rFonts w:hint="eastAsia"/>
-        </w:rPr>
-        <w:t>原因：</w:t>
-      </w:r>
-    </w:p>
-    <w:p>
-      <w:pPr>
-        <w:ind w:firstLine="420"/>
-      </w:pPr>
-      <w:r>
-        <w:rPr>
-          <w:rFonts w:hint="eastAsia"/>
-        </w:rPr>
-        <w:t>python</w:t>
-      </w:r>
-      <w:r>
-        <w:rPr>
-          <w:rFonts w:hint="eastAsia"/>
-        </w:rPr>
-        <w:t>找包优先会在</w:t>
-      </w:r>
-      <w:r>
-        <w:rPr>
-          <w:rFonts w:hint="eastAsia"/>
-        </w:rPr>
-        <w:t>sys.path</w:t>
-      </w:r>
-      <w:r>
-        <w:rPr>
-          <w:rFonts w:hint="eastAsia"/>
-        </w:rPr>
-        <w:t>找（安装</w:t>
-      </w:r>
-      <w:r>
-        <w:rPr>
-          <w:rFonts w:hint="eastAsia"/>
-        </w:rPr>
-        <w:t>python</w:t>
-      </w:r>
-      <w:r>
-        <w:rPr>
-          <w:rFonts w:hint="eastAsia"/>
-        </w:rPr>
-        <w:t>的地方）</w:t>
-      </w:r>
-    </w:p>
-    <w:p>
-      <w:r>
-        <w:rPr>
-          <w:rFonts w:hint="eastAsia"/>
-        </w:rPr>
-        <w:t>解决：</w:t>
-      </w:r>
-    </w:p>
-    <w:p>
-      <w:pPr>
-        <w:ind w:leftChars="200" w:left="420"/>
-      </w:pPr>
-      <w:r>
-        <w:rPr>
-          <w:rFonts w:hint="eastAsia"/>
-        </w:rPr>
-        <w:t>加入工程路径，双斜杠</w:t>
-      </w:r>
-    </w:p>
-    <w:p>
-      <w:pPr>
-        <w:pStyle w:val="HTML"/>
-        <w:shd w:val="clear" w:color="auto" w:fill="2B2B2B"/>
-        <w:ind w:leftChars="200" w:left="420"/>
-        <w:rPr>
-          <w:color w:val="A9B7C6"/>
-        </w:rPr>
-      </w:pPr>
-      <w:r>
-        <w:rPr>
-          <w:rFonts w:hint="eastAsia"/>
-          <w:color w:val="A9B7C6"/>
-        </w:rPr>
-        <w:t>sys.path.append(</w:t>
-      </w:r>
-      <w:r>
-        <w:rPr>
-          <w:rFonts w:hint="eastAsia"/>
-          <w:color w:val="6A8759"/>
-        </w:rPr>
-        <w:t>"E:</w:t>
-      </w:r>
-      <w:r>
-        <w:rPr>
-          <w:rFonts w:hint="eastAsia"/>
-          <w:color w:val="CC7832"/>
-        </w:rPr>
-        <w:t>\\</w:t>
-      </w:r>
-      <w:r>
-        <w:rPr>
-          <w:rFonts w:hint="eastAsia"/>
-          <w:color w:val="6A8759"/>
-        </w:rPr>
-        <w:t>111</w:t>
-      </w:r>
-      <w:r>
-        <w:rPr>
-          <w:rFonts w:hint="eastAsia"/>
-          <w:color w:val="CC7832"/>
-        </w:rPr>
-        <w:t>\\</w:t>
-      </w:r>
-      <w:r>
-        <w:rPr>
-          <w:rFonts w:hint="eastAsia"/>
-          <w:color w:val="6A8759"/>
-        </w:rPr>
-        <w:t>Py</w:t>
-      </w:r>
-      <w:r>
-        <w:rPr>
-          <w:rFonts w:hint="eastAsia"/>
-          <w:color w:val="CC7832"/>
-        </w:rPr>
-        <w:t>\\</w:t>
-      </w:r>
-      <w:r>
-        <w:rPr>
-          <w:rFonts w:hint="eastAsia"/>
-          <w:color w:val="6A8759"/>
-        </w:rPr>
-        <w:t>Py_code</w:t>
-      </w:r>
-      <w:r>
-        <w:rPr>
-          <w:rFonts w:hint="eastAsia"/>
-          <w:color w:val="CC7832"/>
-        </w:rPr>
-        <w:t>\\</w:t>
-      </w:r>
-      <w:r>
-        <w:rPr>
-          <w:rFonts w:hint="eastAsia"/>
-          <w:color w:val="6A8759"/>
-        </w:rPr>
-        <w:t>6Python</w:t>
-      </w:r>
-      <w:r>
-        <w:rPr>
-          <w:rFonts w:hint="eastAsia"/>
-          <w:color w:val="6A8759"/>
-        </w:rPr>
-        <w:t>接口测试框架实战与自动化进阶</w:t>
-      </w:r>
-      <w:r>
-        <w:rPr>
-          <w:rFonts w:hint="eastAsia"/>
-          <w:color w:val="CC7832"/>
-        </w:rPr>
-        <w:t>\\</w:t>
-      </w:r>
-      <w:r>
-        <w:rPr>
-          <w:rFonts w:hint="eastAsia"/>
-          <w:color w:val="6A8759"/>
-        </w:rPr>
-        <w:t>DjangoInterface"</w:t>
-      </w:r>
-      <w:r>
-        <w:rPr>
-          <w:rFonts w:hint="eastAsia"/>
-          <w:color w:val="A9B7C6"/>
-        </w:rPr>
-        <w:t>)</w:t>
-      </w:r>
-    </w:p>
-    <w:p/>
-    <w:p/>
+      <w:pPr>
+        <w:pStyle w:val="2"/>
+      </w:pPr>
+      <w:r>
+        <w:rPr>
+          <w:rFonts w:hint="eastAsia"/>
+        </w:rPr>
+        <w:t>1</w:t>
+      </w:r>
+      <w:r>
+        <w:t>0</w:t>
+      </w:r>
+    </w:p>
+    <w:p>
+      <w:pPr>
+        <w:rPr>
+          <w:rFonts w:hint="eastAsia"/>
+        </w:rPr>
+      </w:pPr>
+      <w:r>
+        <w:rPr>
+          <w:rFonts w:hint="eastAsia"/>
+        </w:rPr>
+        <w:t xml:space="preserve">10-1 </w:t>
+      </w:r>
+      <w:r>
+        <w:rPr>
+          <w:rFonts w:hint="eastAsia"/>
+        </w:rPr>
+        <w:t>连接数据库查询数据</w:t>
+      </w:r>
+      <w:r>
+        <w:rPr>
+          <w:rFonts w:hint="eastAsia"/>
+        </w:rPr>
+        <w:t>.mp4</w:t>
+      </w:r>
+    </w:p>
+    <w:p>
+      <w:pPr>
+        <w:rPr>
+          <w:rFonts w:hint="eastAsia"/>
+        </w:rPr>
+      </w:pPr>
+      <w:r>
+        <w:rPr>
+          <w:rFonts w:hint="eastAsia"/>
+        </w:rPr>
+        <w:t xml:space="preserve">10-2 </w:t>
+      </w:r>
+      <w:r>
+        <w:rPr>
+          <w:rFonts w:hint="eastAsia"/>
+        </w:rPr>
+        <w:t>获取数据库数据重构及转换数据</w:t>
+      </w:r>
+      <w:r>
+        <w:rPr>
+          <w:rFonts w:hint="eastAsia"/>
+        </w:rPr>
+        <w:t>.mp4</w:t>
+      </w:r>
+    </w:p>
+    <w:p>
+      <w:pPr>
+        <w:rPr>
+          <w:rFonts w:hint="eastAsia"/>
+        </w:rPr>
+      </w:pPr>
+      <w:r>
+        <w:rPr>
+          <w:rFonts w:hint="eastAsia"/>
+        </w:rPr>
+        <w:t xml:space="preserve">10-3 </w:t>
+      </w:r>
+      <w:r>
+        <w:rPr>
+          <w:rFonts w:hint="eastAsia"/>
+        </w:rPr>
+        <w:t>返回数据和数据库数据进行对比</w:t>
+      </w:r>
+      <w:r>
+        <w:rPr>
+          <w:rFonts w:hint="eastAsia"/>
+        </w:rPr>
+        <w:t>.mp4</w:t>
+      </w:r>
+    </w:p>
+    <w:p>
+      <w:r>
+        <w:rPr>
+          <w:rFonts w:hint="eastAsia"/>
+        </w:rPr>
+        <w:t xml:space="preserve">10-4 </w:t>
+      </w:r>
+      <w:r>
+        <w:rPr>
+          <w:rFonts w:hint="eastAsia"/>
+        </w:rPr>
+        <w:t>格式化数据对结果进行回写</w:t>
+      </w:r>
+      <w:r>
+        <w:rPr>
+          <w:rFonts w:hint="eastAsia"/>
+        </w:rPr>
+        <w:t>.mp4</w:t>
+      </w:r>
+    </w:p>
+    <w:p>
+      <w:pPr>
+        <w:pStyle w:val="2"/>
+      </w:pPr>
+      <w:r>
+        <w:rPr>
+          <w:rFonts w:hint="eastAsia"/>
+        </w:rPr>
+        <w:t>1</w:t>
+      </w:r>
+      <w:r>
+        <w:t>1</w:t>
+      </w:r>
+    </w:p>
+    <w:p>
+      <w:pPr>
+        <w:rPr>
+          <w:rFonts w:hint="eastAsia"/>
+        </w:rPr>
+      </w:pPr>
+      <w:r>
+        <w:rPr>
+          <w:rFonts w:hint="eastAsia"/>
+        </w:rPr>
+        <w:lastRenderedPageBreak/>
+        <w:t>第</w:t>
+      </w:r>
+      <w:r>
+        <w:rPr>
+          <w:rFonts w:hint="eastAsia"/>
+        </w:rPr>
+        <w:t>11</w:t>
+      </w:r>
+      <w:r>
+        <w:rPr>
+          <w:rFonts w:hint="eastAsia"/>
+        </w:rPr>
+        <w:t>章</w:t>
+      </w:r>
+      <w:r>
+        <w:rPr>
+          <w:rFonts w:hint="eastAsia"/>
+        </w:rPr>
+        <w:t>1.2.3</w:t>
+      </w:r>
+      <w:r>
+        <w:rPr>
+          <w:rFonts w:hint="eastAsia"/>
+        </w:rPr>
+        <w:t>节</w:t>
+      </w:r>
+      <w:r>
+        <w:rPr>
+          <w:rFonts w:hint="eastAsia"/>
+        </w:rPr>
+        <w:t>.mp4</w:t>
+      </w:r>
+    </w:p>
     <w:sectPr>
       <w:pgSz w:w="11906" w:h="16838"/>
       <w:pgMar w:top="1440" w:right="1800" w:bottom="1440" w:left="1800" w:header="851" w:footer="992" w:gutter="0"/>
@@ -5366,6 +6415,18 @@
       <w:bCs/>
     </w:rPr>
   </w:style>
+  <w:style w:type="character" w:styleId="ae">
+    <w:name w:val="Unresolved Mention"/>
+    <w:basedOn w:val="a0"/>
+    <w:uiPriority w:val="99"/>
+    <w:semiHidden/>
+    <w:unhideWhenUsed/>
+    <w:rsid w:val="00DA243A"/>
+    <w:rPr>
+      <w:color w:val="605E5C"/>
+      <w:shd w:val="clear" w:color="auto" w:fill="E1DFDD"/>
+    </w:rPr>
+  </w:style>
 </w:styles>
 </file>
 

--- a/6Python接口测试框架实战与自动化进阶.docx
+++ b/6Python接口测试框架实战与自动化进阶.docx
@@ -1,6 +1,6 @@
 
 <file path=word/document.xml><?xml version="1.0" encoding="utf-8"?>
-<w:document xmlns:wpc="http://schemas.microsoft.com/office/word/2010/wordprocessingCanvas" xmlns:cx="http://schemas.microsoft.com/office/drawing/2014/chartex" xmlns:cx1="http://schemas.microsoft.com/office/drawing/2015/9/8/chartex" xmlns:cx2="http://schemas.microsoft.com/office/drawing/2015/10/21/chartex" xmlns:cx3="http://schemas.microsoft.com/office/drawing/2016/5/9/chartex" xmlns:cx4="http://schemas.microsoft.com/office/drawing/2016/5/10/chartex" xmlns:cx5="http://schemas.microsoft.com/office/drawing/2016/5/11/chartex" xmlns:cx6="http://schemas.microsoft.com/office/drawing/2016/5/12/chartex" xmlns:cx7="http://schemas.microsoft.com/office/drawing/2016/5/13/chartex" xmlns:cx8="http://schemas.microsoft.com/office/drawing/2016/5/14/chartex" xmlns:mc="http://schemas.openxmlformats.org/markup-compatibility/2006" xmlns:aink="http://schemas.microsoft.com/office/drawing/2016/ink" xmlns:am3d="http://schemas.microsoft.com/office/drawing/2017/model3d" xmlns:o="urn:schemas-microsoft-com:office:office" xmlns:r="http://schemas.openxmlformats.org/officeDocument/2006/relationships" xmlns:m="http://schemas.openxmlformats.org/officeDocument/2006/math" xmlns:v="urn:schemas-microsoft-com:vml" xmlns:wp14="http://schemas.microsoft.com/office/word/2010/wordprocessingDrawing" xmlns:wp="http://schemas.openxmlformats.org/drawingml/2006/wordprocessingDrawing" xmlns:w10="urn:schemas-microsoft-com:office:word" xmlns:w="http://schemas.openxmlformats.org/wordprocessingml/2006/main" xmlns:w14="http://schemas.microsoft.com/office/word/2010/wordml" xmlns:w15="http://schemas.microsoft.com/office/word/2012/wordml" xmlns:w16cid="http://schemas.microsoft.com/office/word/2016/wordml/cid" xmlns:w16se="http://schemas.microsoft.com/office/word/2015/wordml/symex" xmlns:wpg="http://schemas.microsoft.com/office/word/2010/wordprocessingGroup" xmlns:wpi="http://schemas.microsoft.com/office/word/2010/wordprocessingInk" xmlns:wne="http://schemas.microsoft.com/office/word/2006/wordml" xmlns:wps="http://schemas.microsoft.com/office/word/2010/wordprocessingShape" mc:Ignorable="w14 w15 w16se w16cid wp14">
+<w:document xmlns:wpc="http://schemas.microsoft.com/office/word/2010/wordprocessingCanvas" xmlns:cx="http://schemas.microsoft.com/office/drawing/2014/chartex" xmlns:cx1="http://schemas.microsoft.com/office/drawing/2015/9/8/chartex" xmlns:cx2="http://schemas.microsoft.com/office/drawing/2015/10/21/chartex" xmlns:cx3="http://schemas.microsoft.com/office/drawing/2016/5/9/chartex" xmlns:cx4="http://schemas.microsoft.com/office/drawing/2016/5/10/chartex" xmlns:cx5="http://schemas.microsoft.com/office/drawing/2016/5/11/chartex" xmlns:cx6="http://schemas.microsoft.com/office/drawing/2016/5/12/chartex" xmlns:cx7="http://schemas.microsoft.com/office/drawing/2016/5/13/chartex" xmlns:cx8="http://schemas.microsoft.com/office/drawing/2016/5/14/chartex" xmlns:mc="http://schemas.openxmlformats.org/markup-compatibility/2006" xmlns:aink="http://schemas.microsoft.com/office/drawing/2016/ink" xmlns:am3d="http://schemas.microsoft.com/office/drawing/2017/model3d" xmlns:o="urn:schemas-microsoft-com:office:office" xmlns:r="http://schemas.openxmlformats.org/officeDocument/2006/relationships" xmlns:m="http://schemas.openxmlformats.org/officeDocument/2006/math" xmlns:v="urn:schemas-microsoft-com:vml" xmlns:wp14="http://schemas.microsoft.com/office/word/2010/wordprocessingDrawing" xmlns:wp="http://schemas.openxmlformats.org/drawingml/2006/wordprocessingDrawing" xmlns:w10="urn:schemas-microsoft-com:office:word" xmlns:w="http://schemas.openxmlformats.org/wordprocessingml/2006/main" xmlns:w14="http://schemas.microsoft.com/office/word/2010/wordml" xmlns:w15="http://schemas.microsoft.com/office/word/2012/wordml" xmlns:w16cex="http://schemas.microsoft.com/office/word/2018/wordml/cex" xmlns:w16cid="http://schemas.microsoft.com/office/word/2016/wordml/cid" xmlns:w16="http://schemas.microsoft.com/office/word/2018/wordml" xmlns:w16se="http://schemas.microsoft.com/office/word/2015/wordml/symex" xmlns:wpg="http://schemas.microsoft.com/office/word/2010/wordprocessingGroup" xmlns:wpi="http://schemas.microsoft.com/office/word/2010/wordprocessingInk" xmlns:wne="http://schemas.microsoft.com/office/word/2006/wordml" xmlns:wps="http://schemas.microsoft.com/office/word/2010/wordprocessingShape" mc:Ignorable="w14 w15 w16se w16cid w16 w16cex wp14">
   <w:body>
     <w:p>
       <w:pPr>
@@ -25,7 +25,6 @@
     <w:p>
       <w:pPr>
         <w:rPr>
-          <w:rFonts w:hint="eastAsia"/>
           <w:highlight w:val="yellow"/>
         </w:rPr>
       </w:pPr>
@@ -329,6 +328,9 @@
         <w:t>#</w:t>
       </w:r>
       <w:r>
+        <w:t xml:space="preserve"> </w:t>
+      </w:r>
+      <w:r>
         <w:rPr>
           <w:rFonts w:hint="eastAsia"/>
         </w:rPr>
@@ -366,9 +368,170 @@
       </w:r>
       <w:r>
         <w:rPr>
-          <w:rFonts w:hint="eastAsia"/>
-        </w:rPr>
-        <w:t>？</w:t>
+          <w:b/>
+        </w:rPr>
+        <w:t xml:space="preserve"> </w:t>
+      </w:r>
+      <w:r>
+        <w:rPr>
+          <w:rFonts w:hint="eastAsia"/>
+        </w:rPr>
+        <w:t>告诉</w:t>
+      </w:r>
+      <w:r>
+        <w:rPr>
+          <w:rFonts w:hint="eastAsia"/>
+        </w:rPr>
+        <w:t>Django</w:t>
+      </w:r>
+      <w:r>
+        <w:rPr>
+          <w:rFonts w:hint="eastAsia"/>
+        </w:rPr>
+        <w:t>应创建哪些网页来响应浏览器请求</w:t>
+      </w:r>
+    </w:p>
+    <w:p>
+      <w:r>
+        <w:rPr>
+          <w:rFonts w:hint="eastAsia"/>
+        </w:rPr>
+        <w:t>创建项目方式二：</w:t>
+      </w:r>
+    </w:p>
+    <w:p>
+      <w:pPr>
+        <w:ind w:left="420"/>
+        <w:rPr>
+          <w:shd w:val="clear" w:color="auto" w:fill="C9E7FF"/>
+        </w:rPr>
+      </w:pPr>
+      <w:r>
+        <w:rPr>
+          <w:rFonts w:hint="eastAsia"/>
+          <w:shd w:val="clear" w:color="auto" w:fill="C9E7FF"/>
+        </w:rPr>
+        <w:t>pip install django</w:t>
+      </w:r>
+      <w:r>
+        <w:rPr>
+          <w:rFonts w:hint="eastAsia"/>
+        </w:rPr>
+        <w:br/>
+      </w:r>
+      <w:r>
+        <w:rPr>
+          <w:rFonts w:hint="eastAsia"/>
+          <w:shd w:val="clear" w:color="auto" w:fill="C9E7FF"/>
+        </w:rPr>
+        <w:t>import django</w:t>
+      </w:r>
+      <w:r>
+        <w:rPr>
+          <w:rFonts w:hint="eastAsia"/>
+        </w:rPr>
+        <w:br/>
+      </w:r>
+      <w:r>
+        <w:rPr>
+          <w:rFonts w:hint="eastAsia"/>
+          <w:shd w:val="clear" w:color="auto" w:fill="C9E7FF"/>
+        </w:rPr>
+        <w:t>print(django.get_version()) #</w:t>
+      </w:r>
+      <w:r>
+        <w:rPr>
+          <w:rFonts w:hint="eastAsia"/>
+        </w:rPr>
+        <w:br/>
+      </w:r>
+      <w:r>
+        <w:rPr>
+          <w:rFonts w:hint="eastAsia"/>
+          <w:shd w:val="clear" w:color="auto" w:fill="C9E7FF"/>
+        </w:rPr>
+        <w:t>在</w:t>
+      </w:r>
+      <w:r>
+        <w:rPr>
+          <w:rFonts w:hint="eastAsia"/>
+          <w:shd w:val="clear" w:color="auto" w:fill="C9E7FF"/>
+        </w:rPr>
+        <w:t>Python</w:t>
+      </w:r>
+      <w:r>
+        <w:rPr>
+          <w:rFonts w:hint="eastAsia"/>
+          <w:shd w:val="clear" w:color="auto" w:fill="C9E7FF"/>
+        </w:rPr>
+        <w:t>根目录下的</w:t>
+      </w:r>
+      <w:r>
+        <w:rPr>
+          <w:rFonts w:hint="eastAsia"/>
+          <w:shd w:val="clear" w:color="auto" w:fill="C9E7FF"/>
+        </w:rPr>
+        <w:t>Scripts</w:t>
+      </w:r>
+      <w:r>
+        <w:rPr>
+          <w:rFonts w:hint="eastAsia"/>
+          <w:shd w:val="clear" w:color="auto" w:fill="C9E7FF"/>
+        </w:rPr>
+        <w:t>目录中，有“</w:t>
+      </w:r>
+      <w:r>
+        <w:rPr>
+          <w:rFonts w:hint="eastAsia"/>
+          <w:shd w:val="clear" w:color="auto" w:fill="C9E7FF"/>
+        </w:rPr>
+        <w:t xml:space="preserve"> django-admin.exe </w:t>
+      </w:r>
+      <w:r>
+        <w:rPr>
+          <w:rFonts w:hint="eastAsia"/>
+          <w:shd w:val="clear" w:color="auto" w:fill="C9E7FF"/>
+        </w:rPr>
+        <w:t>”</w:t>
+      </w:r>
+      <w:r>
+        <w:rPr>
+          <w:rFonts w:hint="eastAsia"/>
+        </w:rPr>
+        <w:br/>
+      </w:r>
+      <w:r>
+        <w:rPr>
+          <w:rFonts w:hint="eastAsia"/>
+          <w:shd w:val="clear" w:color="auto" w:fill="C9E7FF"/>
+        </w:rPr>
+        <w:t>django-admin startproject mysite</w:t>
+      </w:r>
+      <w:r>
+        <w:rPr>
+          <w:rFonts w:hint="eastAsia"/>
+        </w:rPr>
+        <w:br/>
+      </w:r>
+      <w:r>
+        <w:rPr>
+          <w:rFonts w:hint="eastAsia"/>
+          <w:shd w:val="clear" w:color="auto" w:fill="C9E7FF"/>
+        </w:rPr>
+        <w:t>python manage.py runserver</w:t>
+      </w:r>
+      <w:r>
+        <w:rPr>
+          <w:rFonts w:hint="eastAsia"/>
+        </w:rPr>
+        <w:br/>
+      </w:r>
+      <w:r>
+        <w:rPr>
+          <w:rFonts w:hint="eastAsia"/>
+          <w:shd w:val="clear" w:color="auto" w:fill="C9E7FF"/>
+        </w:rPr>
+        <w:t>浏览器访问</w:t>
       </w:r>
     </w:p>
     <w:p/>
@@ -377,156 +540,6 @@
         <w:rPr>
           <w:rFonts w:hint="eastAsia"/>
         </w:rPr>
-        <w:t>创建项目方式二：</w:t>
-      </w:r>
-    </w:p>
-    <w:p>
-      <w:pPr>
-        <w:ind w:left="420"/>
-        <w:rPr>
-          <w:shd w:val="clear" w:color="auto" w:fill="C9E7FF"/>
-        </w:rPr>
-      </w:pPr>
-      <w:r>
-        <w:rPr>
-          <w:rFonts w:hint="eastAsia"/>
-          <w:shd w:val="clear" w:color="auto" w:fill="C9E7FF"/>
-        </w:rPr>
-        <w:t>pip install django</w:t>
-      </w:r>
-      <w:r>
-        <w:rPr>
-          <w:rFonts w:hint="eastAsia"/>
-        </w:rPr>
-        <w:br/>
-      </w:r>
-      <w:r>
-        <w:rPr>
-          <w:rFonts w:hint="eastAsia"/>
-          <w:shd w:val="clear" w:color="auto" w:fill="C9E7FF"/>
-        </w:rPr>
-        <w:t>import django</w:t>
-      </w:r>
-      <w:r>
-        <w:rPr>
-          <w:rFonts w:hint="eastAsia"/>
-        </w:rPr>
-        <w:br/>
-      </w:r>
-      <w:r>
-        <w:rPr>
-          <w:rFonts w:hint="eastAsia"/>
-          <w:shd w:val="clear" w:color="auto" w:fill="C9E7FF"/>
-        </w:rPr>
-        <w:t>print(django.get_version()) #</w:t>
-      </w:r>
-      <w:r>
-        <w:rPr>
-          <w:rFonts w:hint="eastAsia"/>
-        </w:rPr>
-        <w:br/>
-      </w:r>
-      <w:r>
-        <w:rPr>
-          <w:rFonts w:hint="eastAsia"/>
-          <w:shd w:val="clear" w:color="auto" w:fill="C9E7FF"/>
-        </w:rPr>
-        <w:t>在</w:t>
-      </w:r>
-      <w:r>
-        <w:rPr>
-          <w:rFonts w:hint="eastAsia"/>
-          <w:shd w:val="clear" w:color="auto" w:fill="C9E7FF"/>
-        </w:rPr>
-        <w:t>Python</w:t>
-      </w:r>
-      <w:r>
-        <w:rPr>
-          <w:rFonts w:hint="eastAsia"/>
-          <w:shd w:val="clear" w:color="auto" w:fill="C9E7FF"/>
-        </w:rPr>
-        <w:t>根目录下的</w:t>
-      </w:r>
-      <w:r>
-        <w:rPr>
-          <w:rFonts w:hint="eastAsia"/>
-          <w:shd w:val="clear" w:color="auto" w:fill="C9E7FF"/>
-        </w:rPr>
-        <w:t>Scripts</w:t>
-      </w:r>
-      <w:r>
-        <w:rPr>
-          <w:rFonts w:hint="eastAsia"/>
-          <w:shd w:val="clear" w:color="auto" w:fill="C9E7FF"/>
-        </w:rPr>
-        <w:t>目录中，有“</w:t>
-      </w:r>
-      <w:r>
-        <w:rPr>
-          <w:rFonts w:hint="eastAsia"/>
-          <w:shd w:val="clear" w:color="auto" w:fill="C9E7FF"/>
-        </w:rPr>
-        <w:t xml:space="preserve"> django-admin.exe </w:t>
-      </w:r>
-      <w:r>
-        <w:rPr>
-          <w:rFonts w:hint="eastAsia"/>
-          <w:shd w:val="clear" w:color="auto" w:fill="C9E7FF"/>
-        </w:rPr>
-        <w:t>”</w:t>
-      </w:r>
-      <w:r>
-        <w:rPr>
-          <w:rFonts w:hint="eastAsia"/>
-        </w:rPr>
-        <w:br/>
-      </w:r>
-      <w:r>
-        <w:rPr>
-          <w:rFonts w:hint="eastAsia"/>
-          <w:shd w:val="clear" w:color="auto" w:fill="C9E7FF"/>
-        </w:rPr>
-        <w:t>django-admin startproject mysite</w:t>
-      </w:r>
-      <w:r>
-        <w:rPr>
-          <w:rFonts w:hint="eastAsia"/>
-        </w:rPr>
-        <w:br/>
-      </w:r>
-      <w:r>
-        <w:rPr>
-          <w:rFonts w:hint="eastAsia"/>
-          <w:shd w:val="clear" w:color="auto" w:fill="C9E7FF"/>
-        </w:rPr>
-        <w:t>python manage.py runserver</w:t>
-      </w:r>
-      <w:r>
-        <w:rPr>
-          <w:rFonts w:hint="eastAsia"/>
-        </w:rPr>
-        <w:br/>
-      </w:r>
-      <w:r>
-        <w:rPr>
-          <w:rFonts w:hint="eastAsia"/>
-          <w:shd w:val="clear" w:color="auto" w:fill="C9E7FF"/>
-        </w:rPr>
-        <w:t>浏览器访问</w:t>
-      </w:r>
-    </w:p>
-    <w:p>
-      <w:pPr>
-        <w:rPr>
-          <w:rFonts w:hint="eastAsia"/>
-        </w:rPr>
-      </w:pPr>
-    </w:p>
-    <w:p>
-      <w:r>
-        <w:rPr>
-          <w:rFonts w:hint="eastAsia"/>
-        </w:rPr>
         <w:t>方式</w:t>
       </w:r>
       <w:r>
@@ -542,10 +555,7 @@
         <w:t>：</w:t>
       </w:r>
       <w:r>
-        <w:t xml:space="preserve">python manage.py runserver </w:t>
-      </w:r>
-      <w:r>
-        <w:t>127.0.0.1:8000</w:t>
+        <w:t>python manage.py runserver 127.0.0.1:8000</w:t>
       </w:r>
     </w:p>
     <w:p>
@@ -600,13 +610,7 @@
         <w:t>再去浏览器访问</w:t>
       </w:r>
     </w:p>
-    <w:p>
-      <w:pPr>
-        <w:rPr>
-          <w:rFonts w:hint="eastAsia"/>
-        </w:rPr>
-      </w:pPr>
-    </w:p>
+    <w:p/>
     <w:p>
       <w:pPr>
         <w:pStyle w:val="2"/>
@@ -839,14 +843,7 @@
           <w:rFonts w:hint="eastAsia"/>
           <w:color w:val="A9B7C6"/>
         </w:rPr>
-        <w:t>INSTALLED_APP</w:t>
-      </w:r>
-      <w:r>
-        <w:rPr>
-          <w:rFonts w:hint="eastAsia"/>
-          <w:color w:val="A9B7C6"/>
-        </w:rPr>
-        <w:t>S</w:t>
+        <w:t>INSTALLED_APPS</w:t>
       </w:r>
     </w:p>
     <w:p>
@@ -1408,14 +1405,7 @@
           <w:rFonts w:hint="eastAsia"/>
           <w:color w:val="A9B7C6"/>
         </w:rPr>
-        <w:t>u</w:t>
-      </w:r>
-      <w:r>
-        <w:rPr>
-          <w:rFonts w:hint="eastAsia"/>
-          <w:color w:val="A9B7C6"/>
-        </w:rPr>
-        <w:t>rl(</w:t>
+        <w:t>url(</w:t>
       </w:r>
       <w:r>
         <w:rPr>
@@ -1668,12 +1658,6 @@
           <w:color w:val="A9B7C6"/>
         </w:rPr>
         <w:br/>
-      </w:r>
-      <w:r>
-        <w:rPr>
-          <w:rFonts w:hint="eastAsia"/>
-          <w:color w:val="A9B7C6"/>
-        </w:rPr>
         <w:t xml:space="preserve">        username =request.POST.get(</w:t>
       </w:r>
       <w:r>
@@ -1934,14 +1918,7 @@
           <w:rFonts w:hint="eastAsia"/>
           <w:color w:val="E8BF6A"/>
         </w:rPr>
-        <w:t>&lt;inp</w:t>
-      </w:r>
-      <w:r>
-        <w:rPr>
-          <w:rFonts w:hint="eastAsia"/>
-          <w:color w:val="E8BF6A"/>
-        </w:rPr>
-        <w:t xml:space="preserve">ut </w:t>
+        <w:t xml:space="preserve">&lt;input </w:t>
       </w:r>
       <w:r>
         <w:rPr>
@@ -1998,21 +1975,7 @@
           <w:rFonts w:hint="eastAsia"/>
           <w:color w:val="A5C261"/>
         </w:rPr>
-        <w:t>"</w:t>
-      </w:r>
-      <w:r>
-        <w:rPr>
-          <w:rFonts w:hint="eastAsia"/>
-          <w:color w:val="A5C261"/>
-        </w:rPr>
-        <w:t>登录</w:t>
-      </w:r>
-      <w:r>
-        <w:rPr>
-          <w:rFonts w:hint="eastAsia"/>
-          <w:color w:val="A5C261"/>
-        </w:rPr>
-        <w:t>"</w:t>
+        <w:t>"登录"</w:t>
       </w:r>
       <w:r>
         <w:rPr>
@@ -2209,7 +2172,7 @@
         </w:rPr>
         <w:t>访问</w:t>
       </w:r>
-      <w:hyperlink r:id="rId6" w:history="1">
+      <w:hyperlink r:id="rId8" w:history="1">
         <w:r>
           <w:rPr>
             <w:rStyle w:val="ab"/>
@@ -2279,13 +2242,7 @@
         <w:rPr>
           <w:rFonts w:hint="eastAsia"/>
         </w:rPr>
-        <w:t xml:space="preserve">4-2 </w:t>
-      </w:r>
-      <w:r>
-        <w:rPr>
-          <w:rFonts w:hint="eastAsia"/>
-        </w:rPr>
-        <w:t>requests</w:t>
+        <w:t>4-2 requests</w:t>
       </w:r>
       <w:r>
         <w:rPr>
@@ -2780,13 +2737,7 @@
         <w:rPr>
           <w:rFonts w:hint="eastAsia"/>
         </w:rPr>
-        <w:t>ge</w:t>
-      </w:r>
-      <w:r>
-        <w:rPr>
-          <w:rFonts w:hint="eastAsia"/>
-        </w:rPr>
-        <w:t>t</w:t>
+        <w:t>get</w:t>
       </w:r>
       <w:r>
         <w:rPr>
@@ -3275,7 +3226,6 @@
     <w:p>
       <w:pPr>
         <w:rPr>
-          <w:rFonts w:hint="eastAsia"/>
           <w:b/>
           <w:bCs/>
         </w:rPr>
@@ -3516,13 +3466,7 @@
         <w:t>estsuite</w:t>
       </w:r>
     </w:p>
-    <w:p>
-      <w:pPr>
-        <w:rPr>
-          <w:rFonts w:hint="eastAsia"/>
-        </w:rPr>
-      </w:pPr>
-    </w:p>
+    <w:p/>
     <w:p>
       <w:pPr>
         <w:rPr>
@@ -3596,13 +3540,7 @@
         <w:t>存在数据库里</w:t>
       </w:r>
     </w:p>
-    <w:p>
-      <w:pPr>
-        <w:rPr>
-          <w:rFonts w:hint="eastAsia"/>
-        </w:rPr>
-      </w:pPr>
-    </w:p>
+    <w:p/>
     <w:p>
       <w:pPr>
         <w:rPr>
@@ -3734,13 +3672,7 @@
         <w:t>跳过</w:t>
       </w:r>
     </w:p>
-    <w:p>
-      <w:pPr>
-        <w:rPr>
-          <w:rFonts w:hint="eastAsia"/>
-        </w:rPr>
-      </w:pPr>
-    </w:p>
+    <w:p/>
     <w:p>
       <w:pPr>
         <w:rPr>
@@ -3907,13 +3839,7 @@
         <w:t>对象，以达到模拟对象的行为。</w:t>
       </w:r>
     </w:p>
-    <w:p>
-      <w:pPr>
-        <w:rPr>
-          <w:rFonts w:hint="eastAsia"/>
-        </w:rPr>
-      </w:pPr>
-    </w:p>
+    <w:p/>
     <w:p>
       <w:r>
         <w:rPr>
@@ -4042,13 +3968,7 @@
         <w:t xml:space="preserve"> mock</w:t>
       </w:r>
     </w:p>
-    <w:p>
-      <w:pPr>
-        <w:rPr>
-          <w:rFonts w:hint="eastAsia"/>
-        </w:rPr>
-      </w:pPr>
-    </w:p>
+    <w:p/>
     <w:p>
       <w:pPr>
         <w:pStyle w:val="2"/>
@@ -4278,13 +4198,7 @@
         <w:t>方便做数据分离，使获取数据时调用。</w:t>
       </w:r>
     </w:p>
-    <w:p>
-      <w:pPr>
-        <w:rPr>
-          <w:rFonts w:hint="eastAsia"/>
-        </w:rPr>
-      </w:pPr>
-    </w:p>
+    <w:p/>
     <w:p>
       <w:pPr>
         <w:pStyle w:val="2"/>
@@ -4341,11 +4255,6 @@
       </w:r>
     </w:p>
     <w:p>
-      <w:pPr>
-        <w:rPr>
-          <w:rFonts w:hint="eastAsia"/>
-        </w:rPr>
-      </w:pPr>
       <w:r>
         <w:rPr>
           <w:rFonts w:hint="eastAsia"/>
@@ -4511,11 +4420,6 @@
       </w:r>
     </w:p>
     <w:p>
-      <w:pPr>
-        <w:rPr>
-          <w:rFonts w:hint="eastAsia"/>
-        </w:rPr>
-      </w:pPr>
       <w:r>
         <w:rPr>
           <w:rFonts w:hint="eastAsia"/>
@@ -4601,11 +4505,6 @@
       </w:r>
     </w:p>
     <w:p>
-      <w:pPr>
-        <w:rPr>
-          <w:rFonts w:hint="eastAsia"/>
-        </w:rPr>
-      </w:pPr>
       <w:r>
         <w:rPr>
           <w:rFonts w:hint="eastAsia"/>
@@ -4695,18 +4594,12 @@
     <w:p>
       <w:pPr>
         <w:rPr>
-          <w:rFonts w:hint="eastAsia"/>
           <w:b/>
           <w:bCs/>
         </w:rPr>
       </w:pPr>
     </w:p>
     <w:p>
-      <w:pPr>
-        <w:rPr>
-          <w:rFonts w:hint="eastAsia"/>
-        </w:rPr>
-      </w:pPr>
       <w:r>
         <w:rPr>
           <w:rFonts w:hint="eastAsia"/>
@@ -4727,11 +4620,6 @@
       </w:r>
     </w:p>
     <w:p>
-      <w:pPr>
-        <w:rPr>
-          <w:rFonts w:hint="eastAsia"/>
-        </w:rPr>
-      </w:pPr>
       <w:r>
         <w:rPr>
           <w:rFonts w:hint="eastAsia"/>
@@ -4764,11 +4652,6 @@
       </w:r>
     </w:p>
     <w:p>
-      <w:pPr>
-        <w:rPr>
-          <w:rFonts w:hint="eastAsia"/>
-        </w:rPr>
-      </w:pPr>
       <w:r>
         <w:rPr>
           <w:rFonts w:hint="eastAsia"/>
@@ -4824,11 +4707,6 @@
       </w:r>
     </w:p>
     <w:p>
-      <w:pPr>
-        <w:rPr>
-          <w:rFonts w:hint="eastAsia"/>
-        </w:rPr>
-      </w:pPr>
       <w:r>
         <w:rPr>
           <w:rFonts w:hint="eastAsia"/>
@@ -4882,11 +4760,6 @@
       </w:r>
     </w:p>
     <w:p>
-      <w:pPr>
-        <w:rPr>
-          <w:rFonts w:hint="eastAsia"/>
-        </w:rPr>
-      </w:pPr>
       <w:r>
         <w:rPr>
           <w:rFonts w:hint="eastAsia"/>
@@ -4931,11 +4804,6 @@
       </w:r>
     </w:p>
     <w:p>
-      <w:pPr>
-        <w:rPr>
-          <w:rFonts w:hint="eastAsia"/>
-        </w:rPr>
-      </w:pPr>
       <w:r>
         <w:rPr>
           <w:rFonts w:hint="eastAsia"/>
@@ -4956,11 +4824,6 @@
       </w:r>
     </w:p>
     <w:p>
-      <w:pPr>
-        <w:rPr>
-          <w:rFonts w:hint="eastAsia"/>
-        </w:rPr>
-      </w:pPr>
       <w:r>
         <w:rPr>
           <w:rFonts w:hint="eastAsia"/>
@@ -4981,11 +4844,6 @@
       </w:r>
     </w:p>
     <w:p>
-      <w:pPr>
-        <w:rPr>
-          <w:rFonts w:hint="eastAsia"/>
-        </w:rPr>
-      </w:pPr>
       <w:r>
         <w:rPr>
           <w:rFonts w:hint="eastAsia"/>
@@ -5006,11 +4864,6 @@
       </w:r>
     </w:p>
     <w:p>
-      <w:pPr>
-        <w:rPr>
-          <w:rFonts w:hint="eastAsia"/>
-        </w:rPr>
-      </w:pPr>
       <w:r>
         <w:rPr>
           <w:rFonts w:hint="eastAsia"/>
@@ -5031,11 +4884,6 @@
       </w:r>
     </w:p>
     <w:p>
-      <w:pPr>
-        <w:rPr>
-          <w:rFonts w:hint="eastAsia"/>
-        </w:rPr>
-      </w:pPr>
       <w:r>
         <w:rPr>
           <w:rFonts w:hint="eastAsia"/>
@@ -5080,11 +4928,6 @@
       </w:r>
     </w:p>
     <w:p>
-      <w:pPr>
-        <w:rPr>
-          <w:rFonts w:hint="eastAsia"/>
-        </w:rPr>
-      </w:pPr>
       <w:r>
         <w:rPr>
           <w:rFonts w:hint="eastAsia"/>
@@ -5105,11 +4948,6 @@
       </w:r>
     </w:p>
     <w:p>
-      <w:pPr>
-        <w:rPr>
-          <w:rFonts w:hint="eastAsia"/>
-        </w:rPr>
-      </w:pPr>
       <w:r>
         <w:rPr>
           <w:rFonts w:hint="eastAsia"/>
@@ -5176,9 +5014,6 @@
     <w:p>
       <w:pPr>
         <w:pStyle w:val="2"/>
-        <w:rPr>
-          <w:rFonts w:hint="eastAsia"/>
-        </w:rPr>
       </w:pPr>
       <w:r>
         <w:rPr>
@@ -5207,13 +5042,7 @@
         <w:t>.mp4</w:t>
       </w:r>
     </w:p>
-    <w:p>
-      <w:pPr>
-        <w:rPr>
-          <w:rFonts w:hint="eastAsia"/>
-        </w:rPr>
-      </w:pPr>
-    </w:p>
+    <w:p/>
     <w:p>
       <w:r>
         <w:rPr>
@@ -5247,11 +5076,6 @@
       </w:r>
     </w:p>
     <w:p>
-      <w:pPr>
-        <w:rPr>
-          <w:rFonts w:hint="eastAsia"/>
-        </w:rPr>
-      </w:pPr>
       <w:r>
         <w:rPr>
           <w:rFonts w:hint="eastAsia"/>
@@ -5331,7 +5155,7 @@
         </w:rPr>
         <w:t>登录时调用的接口是：</w:t>
       </w:r>
-      <w:hyperlink r:id="rId7" w:history="1">
+      <w:hyperlink r:id="rId9" w:history="1">
         <w:r>
           <w:rPr>
             <w:rStyle w:val="ab"/>
@@ -5343,13 +5167,7 @@
         </w:r>
       </w:hyperlink>
     </w:p>
-    <w:p>
-      <w:pPr>
-        <w:rPr>
-          <w:rFonts w:hint="eastAsia"/>
-        </w:rPr>
-      </w:pPr>
-    </w:p>
+    <w:p/>
     <w:p>
       <w:r>
         <w:rPr>
@@ -5398,11 +5216,6 @@
       </w:r>
     </w:p>
     <w:p>
-      <w:pPr>
-        <w:rPr>
-          <w:rFonts w:hint="eastAsia"/>
-        </w:rPr>
-      </w:pPr>
       <w:r>
         <w:rPr>
           <w:rFonts w:hint="eastAsia"/>
@@ -5423,11 +5236,6 @@
       </w:r>
     </w:p>
     <w:p>
-      <w:pPr>
-        <w:rPr>
-          <w:rFonts w:hint="eastAsia"/>
-        </w:rPr>
-      </w:pPr>
       <w:r>
         <w:rPr>
           <w:rFonts w:hint="eastAsia"/>
@@ -5448,11 +5256,6 @@
       </w:r>
     </w:p>
     <w:p>
-      <w:pPr>
-        <w:rPr>
-          <w:rFonts w:hint="eastAsia"/>
-        </w:rPr>
-      </w:pPr>
       <w:r>
         <w:rPr>
           <w:rFonts w:hint="eastAsia"/>
@@ -5507,11 +5310,6 @@
       </w:r>
     </w:p>
     <w:p>
-      <w:pPr>
-        <w:rPr>
-          <w:rFonts w:hint="eastAsia"/>
-        </w:rPr>
-      </w:pPr>
       <w:r>
         <w:rPr>
           <w:rFonts w:hint="eastAsia"/>
@@ -5560,8 +5358,46 @@
 </w:document>
 </file>
 
+<file path=word/endnotes.xml><?xml version="1.0" encoding="utf-8"?>
+<w:endnotes xmlns:wpc="http://schemas.microsoft.com/office/word/2010/wordprocessingCanvas" xmlns:cx="http://schemas.microsoft.com/office/drawing/2014/chartex" xmlns:cx1="http://schemas.microsoft.com/office/drawing/2015/9/8/chartex" xmlns:cx2="http://schemas.microsoft.com/office/drawing/2015/10/21/chartex" xmlns:cx3="http://schemas.microsoft.com/office/drawing/2016/5/9/chartex" xmlns:cx4="http://schemas.microsoft.com/office/drawing/2016/5/10/chartex" xmlns:cx5="http://schemas.microsoft.com/office/drawing/2016/5/11/chartex" xmlns:cx6="http://schemas.microsoft.com/office/drawing/2016/5/12/chartex" xmlns:cx7="http://schemas.microsoft.com/office/drawing/2016/5/13/chartex" xmlns:cx8="http://schemas.microsoft.com/office/drawing/2016/5/14/chartex" xmlns:mc="http://schemas.openxmlformats.org/markup-compatibility/2006" xmlns:aink="http://schemas.microsoft.com/office/drawing/2016/ink" xmlns:am3d="http://schemas.microsoft.com/office/drawing/2017/model3d" xmlns:o="urn:schemas-microsoft-com:office:office" xmlns:r="http://schemas.openxmlformats.org/officeDocument/2006/relationships" xmlns:m="http://schemas.openxmlformats.org/officeDocument/2006/math" xmlns:v="urn:schemas-microsoft-com:vml" xmlns:wp14="http://schemas.microsoft.com/office/word/2010/wordprocessingDrawing" xmlns:wp="http://schemas.openxmlformats.org/drawingml/2006/wordprocessingDrawing" xmlns:w10="urn:schemas-microsoft-com:office:word" xmlns:w="http://schemas.openxmlformats.org/wordprocessingml/2006/main" xmlns:w14="http://schemas.microsoft.com/office/word/2010/wordml" xmlns:w15="http://schemas.microsoft.com/office/word/2012/wordml" xmlns:w16cex="http://schemas.microsoft.com/office/word/2018/wordml/cex" xmlns:w16cid="http://schemas.microsoft.com/office/word/2016/wordml/cid" xmlns:w16="http://schemas.microsoft.com/office/word/2018/wordml" xmlns:w16se="http://schemas.microsoft.com/office/word/2015/wordml/symex" xmlns:wpg="http://schemas.microsoft.com/office/word/2010/wordprocessingGroup" xmlns:wpi="http://schemas.microsoft.com/office/word/2010/wordprocessingInk" xmlns:wne="http://schemas.microsoft.com/office/word/2006/wordml" xmlns:wps="http://schemas.microsoft.com/office/word/2010/wordprocessingShape" mc:Ignorable="w14 w15 w16se w16cid w16 w16cex wp14">
+  <w:endnote w:type="separator" w:id="-1">
+    <w:p>
+      <w:r>
+        <w:separator/>
+      </w:r>
+    </w:p>
+  </w:endnote>
+  <w:endnote w:type="continuationSeparator" w:id="0">
+    <w:p>
+      <w:r>
+        <w:continuationSeparator/>
+      </w:r>
+    </w:p>
+  </w:endnote>
+</w:endnotes>
+</file>
+
+<file path=word/footnotes.xml><?xml version="1.0" encoding="utf-8"?>
+<w:footnotes xmlns:wpc="http://schemas.microsoft.com/office/word/2010/wordprocessingCanvas" xmlns:cx="http://schemas.microsoft.com/office/drawing/2014/chartex" xmlns:cx1="http://schemas.microsoft.com/office/drawing/2015/9/8/chartex" xmlns:cx2="http://schemas.microsoft.com/office/drawing/2015/10/21/chartex" xmlns:cx3="http://schemas.microsoft.com/office/drawing/2016/5/9/chartex" xmlns:cx4="http://schemas.microsoft.com/office/drawing/2016/5/10/chartex" xmlns:cx5="http://schemas.microsoft.com/office/drawing/2016/5/11/chartex" xmlns:cx6="http://schemas.microsoft.com/office/drawing/2016/5/12/chartex" xmlns:cx7="http://schemas.microsoft.com/office/drawing/2016/5/13/chartex" xmlns:cx8="http://schemas.microsoft.com/office/drawing/2016/5/14/chartex" xmlns:mc="http://schemas.openxmlformats.org/markup-compatibility/2006" xmlns:aink="http://schemas.microsoft.com/office/drawing/2016/ink" xmlns:am3d="http://schemas.microsoft.com/office/drawing/2017/model3d" xmlns:o="urn:schemas-microsoft-com:office:office" xmlns:r="http://schemas.openxmlformats.org/officeDocument/2006/relationships" xmlns:m="http://schemas.openxmlformats.org/officeDocument/2006/math" xmlns:v="urn:schemas-microsoft-com:vml" xmlns:wp14="http://schemas.microsoft.com/office/word/2010/wordprocessingDrawing" xmlns:wp="http://schemas.openxmlformats.org/drawingml/2006/wordprocessingDrawing" xmlns:w10="urn:schemas-microsoft-com:office:word" xmlns:w="http://schemas.openxmlformats.org/wordprocessingml/2006/main" xmlns:w14="http://schemas.microsoft.com/office/word/2010/wordml" xmlns:w15="http://schemas.microsoft.com/office/word/2012/wordml" xmlns:w16cex="http://schemas.microsoft.com/office/word/2018/wordml/cex" xmlns:w16cid="http://schemas.microsoft.com/office/word/2016/wordml/cid" xmlns:w16="http://schemas.microsoft.com/office/word/2018/wordml" xmlns:w16se="http://schemas.microsoft.com/office/word/2015/wordml/symex" xmlns:wpg="http://schemas.microsoft.com/office/word/2010/wordprocessingGroup" xmlns:wpi="http://schemas.microsoft.com/office/word/2010/wordprocessingInk" xmlns:wne="http://schemas.microsoft.com/office/word/2006/wordml" xmlns:wps="http://schemas.microsoft.com/office/word/2010/wordprocessingShape" mc:Ignorable="w14 w15 w16se w16cid w16 w16cex wp14">
+  <w:footnote w:type="separator" w:id="-1">
+    <w:p>
+      <w:r>
+        <w:separator/>
+      </w:r>
+    </w:p>
+  </w:footnote>
+  <w:footnote w:type="continuationSeparator" w:id="0">
+    <w:p>
+      <w:r>
+        <w:continuationSeparator/>
+      </w:r>
+    </w:p>
+  </w:footnote>
+</w:footnotes>
+</file>
+
 <file path=word/styles.xml><?xml version="1.0" encoding="utf-8"?>
-<w:styles xmlns:mc="http://schemas.openxmlformats.org/markup-compatibility/2006" xmlns:r="http://schemas.openxmlformats.org/officeDocument/2006/relationships" xmlns:w="http://schemas.openxmlformats.org/wordprocessingml/2006/main" xmlns:w14="http://schemas.microsoft.com/office/word/2010/wordml" xmlns:w15="http://schemas.microsoft.com/office/word/2012/wordml" xmlns:w16cid="http://schemas.microsoft.com/office/word/2016/wordml/cid" xmlns:w16se="http://schemas.microsoft.com/office/word/2015/wordml/symex" mc:Ignorable="w14 w15 w16se w16cid">
+<w:styles xmlns:mc="http://schemas.openxmlformats.org/markup-compatibility/2006" xmlns:r="http://schemas.openxmlformats.org/officeDocument/2006/relationships" xmlns:w="http://schemas.openxmlformats.org/wordprocessingml/2006/main" xmlns:w14="http://schemas.microsoft.com/office/word/2010/wordml" xmlns:w15="http://schemas.microsoft.com/office/word/2012/wordml" xmlns:w16cex="http://schemas.microsoft.com/office/word/2018/wordml/cex" xmlns:w16cid="http://schemas.microsoft.com/office/word/2016/wordml/cid" xmlns:w16="http://schemas.microsoft.com/office/word/2018/wordml" xmlns:w16se="http://schemas.microsoft.com/office/word/2015/wordml/symex" mc:Ignorable="w14 w15 w16se w16cid w16 w16cex">
   <w:docDefaults>
     <w:rPrDefault>
       <w:rPr>
@@ -6687,10 +6523,6 @@
 </file>
 
 <file path=customXml/item1.xml><?xml version="1.0" encoding="utf-8"?>
-<b:Sources xmlns:b="http://schemas.openxmlformats.org/officeDocument/2006/bibliography" xmlns="http://schemas.openxmlformats.org/officeDocument/2006/bibliography" SelectedStyle="/APASixthEditionOfficeOnline.xsl" StyleName="APA" Version="6"/>
-</file>
-
-<file path=customXml/item2.xml><?xml version="1.0" encoding="utf-8"?>
 <s:customData xmlns="http://www.wps.cn/officeDocument/2013/wpsCustomData" xmlns:s="http://www.wps.cn/officeDocument/2013/wpsCustomData">
   <customSectProps>
     <customSectPr/>
@@ -6698,18 +6530,22 @@
 </s:customData>
 </file>
 
+<file path=customXml/item2.xml><?xml version="1.0" encoding="utf-8"?>
+<b:Sources xmlns:b="http://schemas.openxmlformats.org/officeDocument/2006/bibliography" xmlns="http://schemas.openxmlformats.org/officeDocument/2006/bibliography" SelectedStyle="/APASixthEditionOfficeOnline.xsl" StyleName="APA" Version="6"/>
+</file>
+
 <file path=customXml/itemProps1.xml><?xml version="1.0" encoding="utf-8"?>
+<ds:datastoreItem xmlns:ds="http://schemas.openxmlformats.org/officeDocument/2006/customXml" ds:itemID="{B1977F7D-205B-4081-913C-38D41E755F92}">
+  <ds:schemaRefs>
+    <ds:schemaRef ds:uri="http://www.wps.cn/officeDocument/2013/wpsCustomData"/>
+  </ds:schemaRefs>
+</ds:datastoreItem>
+</file>
+
+<file path=customXml/itemProps2.xml><?xml version="1.0" encoding="utf-8"?>
 <ds:datastoreItem xmlns:ds="http://schemas.openxmlformats.org/officeDocument/2006/customXml" ds:itemID="{5406F7B8-E5E6-C441-87B4-6E736E67D977}">
   <ds:schemaRefs>
     <ds:schemaRef ds:uri="http://schemas.openxmlformats.org/officeDocument/2006/bibliography"/>
   </ds:schemaRefs>
 </ds:datastoreItem>
-</file>
-
-<file path=customXml/itemProps2.xml><?xml version="1.0" encoding="utf-8"?>
-<ds:datastoreItem xmlns:ds="http://schemas.openxmlformats.org/officeDocument/2006/customXml" ds:itemID="{B1977F7D-205B-4081-913C-38D41E755F92}">
-  <ds:schemaRefs>
-    <ds:schemaRef ds:uri="http://www.wps.cn/officeDocument/2013/wpsCustomData"/>
-  </ds:schemaRefs>
-</ds:datastoreItem>
 </file>